--- a/lab04/doc/lab04.docx
+++ b/lab04/doc/lab04.docx
@@ -184,7 +184,6 @@
           <w:color w:val="000000"/>
           <w:sz w:val="32"/>
           <w:szCs w:val="32"/>
-          <w:lang w:val="en-US"/>
         </w:rPr>
         <w:t>4</w:t>
       </w:r>
@@ -339,7 +338,6 @@
           <w:rFonts w:eastAsia="Times New Roman" w:cs="Times New Roman"/>
           <w:sz w:val="22"/>
           <w:szCs w:val="22"/>
-          <w:lang w:val="en-US"/>
         </w:rPr>
       </w:pPr>
       <w:r>
@@ -360,7 +358,6 @@
       <w:r>
         <w:rPr>
           <w:rFonts w:eastAsia="Times New Roman" w:cs="Times New Roman"/>
-          <w:lang w:val="en-US"/>
         </w:rPr>
         <w:t>2</w:t>
       </w:r>
@@ -457,7 +454,6 @@
           <w:color w:val="000000"/>
           <w:sz w:val="24"/>
           <w:szCs w:val="24"/>
-          <w:lang w:val="en-US"/>
         </w:rPr>
         <w:t>15</w:t>
       </w:r>
@@ -476,7 +472,6 @@
           <w:color w:val="000000"/>
           <w:sz w:val="24"/>
           <w:szCs w:val="24"/>
-          <w:lang w:val="en-US"/>
         </w:rPr>
         <w:t>2</w:t>
       </w:r>
@@ -1301,7 +1296,35 @@
           <w:u w:val="single"/>
           <w:lang w:val="en-US"/>
         </w:rPr>
-        <w:t>lib_lab04</w:t>
+        <w:t>lib</w:t>
+      </w:r>
+      <w:r>
+        <w:rPr>
+          <w:b/>
+          <w:sz w:val="24"/>
+          <w:szCs w:val="24"/>
+          <w:u w:val="single"/>
+        </w:rPr>
+        <w:t>_</w:t>
+      </w:r>
+      <w:r>
+        <w:rPr>
+          <w:b/>
+          <w:sz w:val="24"/>
+          <w:szCs w:val="24"/>
+          <w:u w:val="single"/>
+          <w:lang w:val="en-US"/>
+        </w:rPr>
+        <w:t>lab</w:t>
+      </w:r>
+      <w:r>
+        <w:rPr>
+          <w:b/>
+          <w:sz w:val="24"/>
+          <w:szCs w:val="24"/>
+          <w:u w:val="single"/>
+        </w:rPr>
+        <w:t>04</w:t>
       </w:r>
       <w:r>
         <w:rPr>
@@ -1342,7 +1365,7 @@
           <w:color w:val="212529"/>
           <w:sz w:val="21"/>
           <w:szCs w:val="21"/>
-          <w:lang w:val="en-US" w:eastAsia="ru-RU"/>
+          <w:lang w:eastAsia="ru-RU"/>
         </w:rPr>
       </w:pPr>
       <w:r>
@@ -1351,9 +1374,39 @@
           <w:color w:val="339900"/>
           <w:sz w:val="21"/>
           <w:szCs w:val="21"/>
-          <w:lang w:val="en-US" w:eastAsia="ru-RU"/>
-        </w:rPr>
-        <w:t>#pragma once</w:t>
+          <w:lang w:eastAsia="ru-RU"/>
+        </w:rPr>
+        <w:t>#</w:t>
+      </w:r>
+      <w:r>
+        <w:rPr>
+          <w:rFonts w:ascii="Courier New" w:eastAsia="Times New Roman" w:hAnsi="Courier New" w:cs="Courier New"/>
+          <w:color w:val="339900"/>
+          <w:sz w:val="21"/>
+          <w:szCs w:val="21"/>
+          <w:lang w:val="en-US" w:eastAsia="ru-RU"/>
+        </w:rPr>
+        <w:t>pragma</w:t>
+      </w:r>
+      <w:r>
+        <w:rPr>
+          <w:rFonts w:ascii="Courier New" w:eastAsia="Times New Roman" w:hAnsi="Courier New" w:cs="Courier New"/>
+          <w:color w:val="339900"/>
+          <w:sz w:val="21"/>
+          <w:szCs w:val="21"/>
+          <w:lang w:eastAsia="ru-RU"/>
+        </w:rPr>
+        <w:t xml:space="preserve"> </w:t>
+      </w:r>
+      <w:r>
+        <w:rPr>
+          <w:rFonts w:ascii="Courier New" w:eastAsia="Times New Roman" w:hAnsi="Courier New" w:cs="Courier New"/>
+          <w:color w:val="339900"/>
+          <w:sz w:val="21"/>
+          <w:szCs w:val="21"/>
+          <w:lang w:val="en-US" w:eastAsia="ru-RU"/>
+        </w:rPr>
+        <w:t>once</w:t>
       </w:r>
     </w:p>
     <w:p>
@@ -1385,7 +1438,7 @@
           <w:color w:val="212529"/>
           <w:sz w:val="21"/>
           <w:szCs w:val="21"/>
-          <w:lang w:val="en-US" w:eastAsia="ru-RU"/>
+          <w:lang w:eastAsia="ru-RU"/>
         </w:rPr>
       </w:pPr>
       <w:r>
@@ -2902,7 +2955,7 @@
           <w:color w:val="212529"/>
           <w:sz w:val="21"/>
           <w:szCs w:val="21"/>
-          <w:lang w:eastAsia="ru-RU"/>
+          <w:lang w:val="en-US" w:eastAsia="ru-RU"/>
         </w:rPr>
       </w:pPr>
       <w:r>
@@ -2921,7 +2974,7 @@
           <w:color w:val="0000FF"/>
           <w:sz w:val="21"/>
           <w:szCs w:val="21"/>
-          <w:lang w:eastAsia="ru-RU"/>
+          <w:lang w:val="en-US" w:eastAsia="ru-RU"/>
         </w:rPr>
         <w:t>return</w:t>
       </w:r>
@@ -2931,7 +2984,7 @@
           <w:color w:val="212529"/>
           <w:sz w:val="21"/>
           <w:szCs w:val="21"/>
-          <w:lang w:eastAsia="ru-RU"/>
+          <w:lang w:val="en-US" w:eastAsia="ru-RU"/>
         </w:rPr>
         <w:t xml:space="preserve"> a </w:t>
       </w:r>
@@ -2941,7 +2994,7 @@
           <w:color w:val="000040"/>
           <w:sz w:val="21"/>
           <w:szCs w:val="21"/>
-          <w:lang w:eastAsia="ru-RU"/>
+          <w:lang w:val="en-US" w:eastAsia="ru-RU"/>
         </w:rPr>
         <w:t>*</w:t>
       </w:r>
@@ -2951,7 +3004,7 @@
           <w:color w:val="212529"/>
           <w:sz w:val="21"/>
           <w:szCs w:val="21"/>
-          <w:lang w:eastAsia="ru-RU"/>
+          <w:lang w:val="en-US" w:eastAsia="ru-RU"/>
         </w:rPr>
         <w:t xml:space="preserve"> b</w:t>
       </w:r>
@@ -2961,7 +3014,7 @@
           <w:color w:val="008080"/>
           <w:sz w:val="21"/>
           <w:szCs w:val="21"/>
-          <w:lang w:eastAsia="ru-RU"/>
+          <w:lang w:val="en-US" w:eastAsia="ru-RU"/>
         </w:rPr>
         <w:t>;</w:t>
       </w:r>
@@ -2995,7 +3048,7 @@
           <w:color w:val="212529"/>
           <w:sz w:val="21"/>
           <w:szCs w:val="21"/>
-          <w:lang w:eastAsia="ru-RU"/>
+          <w:lang w:val="en-US" w:eastAsia="ru-RU"/>
         </w:rPr>
       </w:pPr>
       <w:r>
@@ -3004,7 +3057,7 @@
           <w:color w:val="008000"/>
           <w:sz w:val="21"/>
           <w:szCs w:val="21"/>
-          <w:lang w:eastAsia="ru-RU"/>
+          <w:lang w:val="en-US" w:eastAsia="ru-RU"/>
         </w:rPr>
         <w:t>}</w:t>
       </w:r>
@@ -4410,7 +4463,7 @@
           <w:color w:val="212529"/>
           <w:sz w:val="21"/>
           <w:szCs w:val="21"/>
-          <w:lang w:eastAsia="ru-RU"/>
+          <w:lang w:val="en-US" w:eastAsia="ru-RU"/>
         </w:rPr>
       </w:pPr>
       <w:r>
@@ -4429,7 +4482,7 @@
           <w:color w:val="0000FF"/>
           <w:sz w:val="21"/>
           <w:szCs w:val="21"/>
-          <w:lang w:eastAsia="ru-RU"/>
+          <w:lang w:val="en-US" w:eastAsia="ru-RU"/>
         </w:rPr>
         <w:t>return</w:t>
       </w:r>
@@ -4439,7 +4492,7 @@
           <w:color w:val="212529"/>
           <w:sz w:val="21"/>
           <w:szCs w:val="21"/>
-          <w:lang w:eastAsia="ru-RU"/>
+          <w:lang w:val="en-US" w:eastAsia="ru-RU"/>
         </w:rPr>
         <w:t xml:space="preserve"> a </w:t>
       </w:r>
@@ -4449,7 +4502,7 @@
           <w:color w:val="000040"/>
           <w:sz w:val="21"/>
           <w:szCs w:val="21"/>
-          <w:lang w:eastAsia="ru-RU"/>
+          <w:lang w:val="en-US" w:eastAsia="ru-RU"/>
         </w:rPr>
         <w:t>*</w:t>
       </w:r>
@@ -4459,7 +4512,7 @@
           <w:color w:val="212529"/>
           <w:sz w:val="21"/>
           <w:szCs w:val="21"/>
-          <w:lang w:eastAsia="ru-RU"/>
+          <w:lang w:val="en-US" w:eastAsia="ru-RU"/>
         </w:rPr>
         <w:t xml:space="preserve"> b </w:t>
       </w:r>
@@ -4469,7 +4522,7 @@
           <w:color w:val="000040"/>
           <w:sz w:val="21"/>
           <w:szCs w:val="21"/>
-          <w:lang w:eastAsia="ru-RU"/>
+          <w:lang w:val="en-US" w:eastAsia="ru-RU"/>
         </w:rPr>
         <w:t>/</w:t>
       </w:r>
@@ -4479,7 +4532,7 @@
           <w:color w:val="212529"/>
           <w:sz w:val="21"/>
           <w:szCs w:val="21"/>
-          <w:lang w:eastAsia="ru-RU"/>
+          <w:lang w:val="en-US" w:eastAsia="ru-RU"/>
         </w:rPr>
         <w:t xml:space="preserve"> </w:t>
       </w:r>
@@ -4489,7 +4542,7 @@
           <w:color w:val="0000DD"/>
           <w:sz w:val="21"/>
           <w:szCs w:val="21"/>
-          <w:lang w:eastAsia="ru-RU"/>
+          <w:lang w:val="en-US" w:eastAsia="ru-RU"/>
         </w:rPr>
         <w:t>2</w:t>
       </w:r>
@@ -4499,7 +4552,7 @@
           <w:color w:val="008080"/>
           <w:sz w:val="21"/>
           <w:szCs w:val="21"/>
-          <w:lang w:eastAsia="ru-RU"/>
+          <w:lang w:val="en-US" w:eastAsia="ru-RU"/>
         </w:rPr>
         <w:t>;</w:t>
       </w:r>
@@ -4533,7 +4586,7 @@
           <w:color w:val="212529"/>
           <w:sz w:val="21"/>
           <w:szCs w:val="21"/>
-          <w:lang w:eastAsia="ru-RU"/>
+          <w:lang w:val="en-US" w:eastAsia="ru-RU"/>
         </w:rPr>
       </w:pPr>
       <w:r>
@@ -4542,7 +4595,7 @@
           <w:color w:val="008000"/>
           <w:sz w:val="21"/>
           <w:szCs w:val="21"/>
-          <w:lang w:eastAsia="ru-RU"/>
+          <w:lang w:val="en-US" w:eastAsia="ru-RU"/>
         </w:rPr>
         <w:t>}</w:t>
       </w:r>
@@ -8383,7 +8436,7 @@
           <w:color w:val="212529"/>
           <w:sz w:val="21"/>
           <w:szCs w:val="21"/>
-          <w:lang w:eastAsia="ru-RU"/>
+          <w:lang w:val="en-US" w:eastAsia="ru-RU"/>
         </w:rPr>
       </w:pPr>
       <w:r>
@@ -8402,7 +8455,7 @@
           <w:color w:val="212529"/>
           <w:sz w:val="21"/>
           <w:szCs w:val="21"/>
-          <w:lang w:eastAsia="ru-RU"/>
+          <w:lang w:val="en-US" w:eastAsia="ru-RU"/>
         </w:rPr>
         <w:t>interface</w:t>
       </w:r>
@@ -8412,7 +8465,7 @@
           <w:color w:val="009900"/>
           <w:sz w:val="21"/>
           <w:szCs w:val="21"/>
-          <w:lang w:eastAsia="ru-RU"/>
+          <w:lang w:val="en-US" w:eastAsia="ru-RU"/>
         </w:rPr>
         <w:t>()</w:t>
       </w:r>
@@ -8422,7 +8475,7 @@
           <w:color w:val="339933"/>
           <w:sz w:val="21"/>
           <w:szCs w:val="21"/>
-          <w:lang w:eastAsia="ru-RU"/>
+          <w:lang w:val="en-US" w:eastAsia="ru-RU"/>
         </w:rPr>
         <w:t>;</w:t>
       </w:r>
@@ -8456,16 +8509,16 @@
           <w:color w:val="212529"/>
           <w:sz w:val="21"/>
           <w:szCs w:val="21"/>
-          <w:lang w:eastAsia="ru-RU"/>
-        </w:rPr>
-      </w:pPr>
-      <w:r>
-        <w:rPr>
-          <w:rFonts w:ascii="Courier New" w:eastAsia="Times New Roman" w:hAnsi="Courier New" w:cs="Courier New"/>
-          <w:color w:val="212529"/>
-          <w:sz w:val="21"/>
-          <w:szCs w:val="21"/>
-          <w:lang w:eastAsia="ru-RU"/>
+          <w:lang w:val="en-US" w:eastAsia="ru-RU"/>
+        </w:rPr>
+      </w:pPr>
+      <w:r>
+        <w:rPr>
+          <w:rFonts w:ascii="Courier New" w:eastAsia="Times New Roman" w:hAnsi="Courier New" w:cs="Courier New"/>
+          <w:color w:val="212529"/>
+          <w:sz w:val="21"/>
+          <w:szCs w:val="21"/>
+          <w:lang w:val="en-US" w:eastAsia="ru-RU"/>
         </w:rPr>
         <w:t xml:space="preserve">    </w:t>
       </w:r>
@@ -8475,7 +8528,7 @@
           <w:color w:val="B1B100"/>
           <w:sz w:val="21"/>
           <w:szCs w:val="21"/>
-          <w:lang w:eastAsia="ru-RU"/>
+          <w:lang w:val="en-US" w:eastAsia="ru-RU"/>
         </w:rPr>
         <w:t>return</w:t>
       </w:r>
@@ -8485,7 +8538,7 @@
           <w:color w:val="212529"/>
           <w:sz w:val="21"/>
           <w:szCs w:val="21"/>
-          <w:lang w:eastAsia="ru-RU"/>
+          <w:lang w:val="en-US" w:eastAsia="ru-RU"/>
         </w:rPr>
         <w:t xml:space="preserve"> </w:t>
       </w:r>
@@ -8495,7 +8548,7 @@
           <w:color w:val="0000DD"/>
           <w:sz w:val="21"/>
           <w:szCs w:val="21"/>
-          <w:lang w:eastAsia="ru-RU"/>
+          <w:lang w:val="en-US" w:eastAsia="ru-RU"/>
         </w:rPr>
         <w:t>0</w:t>
       </w:r>
@@ -8505,7 +8558,7 @@
           <w:color w:val="339933"/>
           <w:sz w:val="21"/>
           <w:szCs w:val="21"/>
-          <w:lang w:eastAsia="ru-RU"/>
+          <w:lang w:val="en-US" w:eastAsia="ru-RU"/>
         </w:rPr>
         <w:t>;</w:t>
       </w:r>
@@ -8539,7 +8592,7 @@
           <w:color w:val="212529"/>
           <w:sz w:val="21"/>
           <w:szCs w:val="21"/>
-          <w:lang w:eastAsia="ru-RU"/>
+          <w:lang w:val="en-US" w:eastAsia="ru-RU"/>
         </w:rPr>
       </w:pPr>
       <w:r>
@@ -8548,7 +8601,7 @@
           <w:color w:val="009900"/>
           <w:sz w:val="21"/>
           <w:szCs w:val="21"/>
-          <w:lang w:eastAsia="ru-RU"/>
+          <w:lang w:val="en-US" w:eastAsia="ru-RU"/>
         </w:rPr>
         <w:t>}</w:t>
       </w:r>
@@ -8582,16 +8635,16 @@
           <w:color w:val="212529"/>
           <w:sz w:val="21"/>
           <w:szCs w:val="21"/>
-          <w:lang w:eastAsia="ru-RU"/>
-        </w:rPr>
-      </w:pPr>
-      <w:r>
-        <w:rPr>
-          <w:rFonts w:ascii="Courier New" w:eastAsia="Times New Roman" w:hAnsi="Courier New" w:cs="Courier New"/>
-          <w:color w:val="212529"/>
-          <w:sz w:val="21"/>
-          <w:szCs w:val="21"/>
-          <w:lang w:eastAsia="ru-RU"/>
+          <w:lang w:val="en-US" w:eastAsia="ru-RU"/>
+        </w:rPr>
+      </w:pPr>
+      <w:r>
+        <w:rPr>
+          <w:rFonts w:ascii="Courier New" w:eastAsia="Times New Roman" w:hAnsi="Courier New" w:cs="Courier New"/>
+          <w:color w:val="212529"/>
+          <w:sz w:val="21"/>
+          <w:szCs w:val="21"/>
+          <w:lang w:val="en-US" w:eastAsia="ru-RU"/>
         </w:rPr>
         <w:t> </w:t>
       </w:r>
@@ -16568,7 +16621,7 @@
         <w:ind w:left="993" w:right="0" w:firstLine="0"/>
         <w:rPr>
           <w:rFonts w:ascii="Courier New" w:eastAsia="Times New Roman" w:hAnsi="Courier New" w:cs="Courier New"/>
-          <w:color w:val="212529"/>
+          <w:color w:val="009900"/>
           <w:sz w:val="21"/>
           <w:szCs w:val="21"/>
           <w:lang w:eastAsia="ru-RU"/>
@@ -16584,6 +16637,938 @@
         </w:rPr>
         <w:t>}</w:t>
       </w:r>
+    </w:p>
+    <w:p>
+      <w:pPr>
+        <w:pStyle w:val="LO-normal"/>
+        <w:spacing w:after="283"/>
+        <w:ind w:left="720" w:firstLine="0"/>
+        <w:rPr>
+          <w:rFonts w:eastAsiaTheme="minorHAnsi" w:cstheme="minorBidi"/>
+          <w:b/>
+          <w:color w:val="000000"/>
+          <w:sz w:val="24"/>
+          <w:szCs w:val="24"/>
+          <w:u w:val="single"/>
+          <w:shd w:val="clear" w:color="auto" w:fill="FFFFFF"/>
+          <w:lang w:val="en-US"/>
+        </w:rPr>
+      </w:pPr>
+      <w:r>
+        <w:rPr>
+          <w:rFonts w:eastAsiaTheme="minorHAnsi" w:cstheme="minorBidi"/>
+          <w:b/>
+          <w:color w:val="000000"/>
+          <w:sz w:val="24"/>
+          <w:szCs w:val="24"/>
+          <w:u w:val="single"/>
+          <w:shd w:val="clear" w:color="auto" w:fill="FFFFFF"/>
+          <w:lang w:val="en-US"/>
+        </w:rPr>
+        <w:t>CMakeLists.txt</w:t>
+      </w:r>
+    </w:p>
+    <w:p>
+      <w:pPr>
+        <w:pStyle w:val="LO-normal"/>
+        <w:spacing w:after="283"/>
+        <w:ind w:left="720" w:firstLine="0"/>
+        <w:rPr>
+          <w:rFonts w:ascii="Consolas" w:eastAsiaTheme="minorHAnsi" w:hAnsi="Consolas" w:cstheme="minorBidi"/>
+          <w:bCs/>
+          <w:color w:val="000000"/>
+          <w:sz w:val="22"/>
+          <w:szCs w:val="22"/>
+          <w:shd w:val="clear" w:color="auto" w:fill="FFFFFF"/>
+          <w:lang w:val="en-US"/>
+        </w:rPr>
+      </w:pPr>
+      <w:r>
+        <w:rPr>
+          <w:rFonts w:ascii="Consolas" w:eastAsiaTheme="minorHAnsi" w:hAnsi="Consolas" w:cstheme="minorBidi"/>
+          <w:bCs/>
+          <w:color w:val="000000"/>
+          <w:sz w:val="22"/>
+          <w:szCs w:val="22"/>
+          <w:shd w:val="clear" w:color="auto" w:fill="FFFFFF"/>
+          <w:lang w:val="en-US"/>
+        </w:rPr>
+        <w:t>cmake_minimum_required(VERSION 3.10)</w:t>
+      </w:r>
+    </w:p>
+    <w:p>
+      <w:pPr>
+        <w:pStyle w:val="LO-normal"/>
+        <w:spacing w:after="283"/>
+        <w:ind w:left="720" w:firstLine="0"/>
+        <w:rPr>
+          <w:rFonts w:ascii="Consolas" w:eastAsiaTheme="minorHAnsi" w:hAnsi="Consolas" w:cstheme="minorBidi"/>
+          <w:bCs/>
+          <w:color w:val="000000"/>
+          <w:sz w:val="22"/>
+          <w:szCs w:val="22"/>
+          <w:shd w:val="clear" w:color="auto" w:fill="FFFFFF"/>
+          <w:lang w:val="en-US"/>
+        </w:rPr>
+      </w:pPr>
+      <w:r>
+        <w:rPr>
+          <w:rFonts w:ascii="Consolas" w:eastAsiaTheme="minorHAnsi" w:hAnsi="Consolas" w:cstheme="minorBidi"/>
+          <w:bCs/>
+          <w:color w:val="000000"/>
+          <w:sz w:val="22"/>
+          <w:szCs w:val="22"/>
+          <w:shd w:val="clear" w:color="auto" w:fill="FFFFFF"/>
+          <w:lang w:val="en-US"/>
+        </w:rPr>
+        <w:t>project(lab04)</w:t>
+      </w:r>
+    </w:p>
+    <w:p>
+      <w:pPr>
+        <w:pStyle w:val="LO-normal"/>
+        <w:spacing w:after="283"/>
+        <w:ind w:left="720" w:firstLine="0"/>
+        <w:rPr>
+          <w:rFonts w:ascii="Consolas" w:eastAsiaTheme="minorHAnsi" w:hAnsi="Consolas" w:cstheme="minorBidi"/>
+          <w:bCs/>
+          <w:color w:val="000000"/>
+          <w:sz w:val="22"/>
+          <w:szCs w:val="22"/>
+          <w:shd w:val="clear" w:color="auto" w:fill="FFFFFF"/>
+          <w:lang w:val="en-US"/>
+        </w:rPr>
+      </w:pPr>
+    </w:p>
+    <w:p>
+      <w:pPr>
+        <w:pStyle w:val="LO-normal"/>
+        <w:spacing w:after="283"/>
+        <w:ind w:left="720" w:firstLine="0"/>
+        <w:rPr>
+          <w:rFonts w:ascii="Consolas" w:eastAsiaTheme="minorHAnsi" w:hAnsi="Consolas" w:cstheme="minorBidi"/>
+          <w:bCs/>
+          <w:color w:val="000000"/>
+          <w:sz w:val="22"/>
+          <w:szCs w:val="22"/>
+          <w:shd w:val="clear" w:color="auto" w:fill="FFFFFF"/>
+          <w:lang w:val="en-US"/>
+        </w:rPr>
+      </w:pPr>
+      <w:r>
+        <w:rPr>
+          <w:rFonts w:ascii="Consolas" w:eastAsiaTheme="minorHAnsi" w:hAnsi="Consolas" w:cstheme="minorBidi"/>
+          <w:bCs/>
+          <w:color w:val="000000"/>
+          <w:sz w:val="22"/>
+          <w:szCs w:val="22"/>
+          <w:shd w:val="clear" w:color="auto" w:fill="FFFFFF"/>
+          <w:lang w:val="en-US"/>
+        </w:rPr>
+        <w:t>set(C_STANDARD 99)</w:t>
+      </w:r>
+    </w:p>
+    <w:p>
+      <w:pPr>
+        <w:pStyle w:val="LO-normal"/>
+        <w:spacing w:after="283"/>
+        <w:ind w:left="720" w:firstLine="0"/>
+        <w:rPr>
+          <w:rFonts w:ascii="Consolas" w:eastAsiaTheme="minorHAnsi" w:hAnsi="Consolas" w:cstheme="minorBidi"/>
+          <w:bCs/>
+          <w:color w:val="000000"/>
+          <w:sz w:val="22"/>
+          <w:szCs w:val="22"/>
+          <w:shd w:val="clear" w:color="auto" w:fill="FFFFFF"/>
+          <w:lang w:val="en-US"/>
+        </w:rPr>
+      </w:pPr>
+      <w:r>
+        <w:rPr>
+          <w:rFonts w:ascii="Consolas" w:eastAsiaTheme="minorHAnsi" w:hAnsi="Consolas" w:cstheme="minorBidi"/>
+          <w:bCs/>
+          <w:color w:val="000000"/>
+          <w:sz w:val="22"/>
+          <w:szCs w:val="22"/>
+          <w:shd w:val="clear" w:color="auto" w:fill="FFFFFF"/>
+          <w:lang w:val="en-US"/>
+        </w:rPr>
+        <w:t>set(CMAKE_CXX_STANDARD_REQUIRED ON)</w:t>
+      </w:r>
+    </w:p>
+    <w:p>
+      <w:pPr>
+        <w:pStyle w:val="LO-normal"/>
+        <w:spacing w:after="283"/>
+        <w:ind w:left="720" w:firstLine="0"/>
+        <w:rPr>
+          <w:rFonts w:ascii="Consolas" w:eastAsiaTheme="minorHAnsi" w:hAnsi="Consolas" w:cstheme="minorBidi"/>
+          <w:bCs/>
+          <w:color w:val="000000"/>
+          <w:sz w:val="22"/>
+          <w:szCs w:val="22"/>
+          <w:shd w:val="clear" w:color="auto" w:fill="FFFFFF"/>
+          <w:lang w:val="en-US"/>
+        </w:rPr>
+      </w:pPr>
+    </w:p>
+    <w:p>
+      <w:pPr>
+        <w:pStyle w:val="LO-normal"/>
+        <w:spacing w:after="283"/>
+        <w:ind w:left="720" w:firstLine="0"/>
+        <w:rPr>
+          <w:rFonts w:ascii="Consolas" w:eastAsiaTheme="minorHAnsi" w:hAnsi="Consolas" w:cstheme="minorBidi"/>
+          <w:bCs/>
+          <w:color w:val="000000"/>
+          <w:sz w:val="22"/>
+          <w:szCs w:val="22"/>
+          <w:shd w:val="clear" w:color="auto" w:fill="FFFFFF"/>
+          <w:lang w:val="en-US"/>
+        </w:rPr>
+      </w:pPr>
+      <w:r>
+        <w:rPr>
+          <w:rFonts w:ascii="Consolas" w:eastAsiaTheme="minorHAnsi" w:hAnsi="Consolas" w:cstheme="minorBidi"/>
+          <w:bCs/>
+          <w:color w:val="000000"/>
+          <w:sz w:val="22"/>
+          <w:szCs w:val="22"/>
+          <w:shd w:val="clear" w:color="auto" w:fill="FFFFFF"/>
+          <w:lang w:val="en-US"/>
+        </w:rPr>
+        <w:t>set(INCLUDE_DIR ${CMAKE_CURRENT_SOURCE_DIR}/include)</w:t>
+      </w:r>
+    </w:p>
+    <w:p>
+      <w:pPr>
+        <w:pStyle w:val="LO-normal"/>
+        <w:spacing w:after="283"/>
+        <w:ind w:left="720" w:firstLine="0"/>
+        <w:rPr>
+          <w:rFonts w:ascii="Consolas" w:eastAsiaTheme="minorHAnsi" w:hAnsi="Consolas" w:cstheme="minorBidi"/>
+          <w:bCs/>
+          <w:color w:val="000000"/>
+          <w:sz w:val="22"/>
+          <w:szCs w:val="22"/>
+          <w:shd w:val="clear" w:color="auto" w:fill="FFFFFF"/>
+          <w:lang w:val="en-US"/>
+        </w:rPr>
+      </w:pPr>
+      <w:r>
+        <w:rPr>
+          <w:rFonts w:ascii="Consolas" w:eastAsiaTheme="minorHAnsi" w:hAnsi="Consolas" w:cstheme="minorBidi"/>
+          <w:bCs/>
+          <w:color w:val="000000"/>
+          <w:sz w:val="22"/>
+          <w:szCs w:val="22"/>
+          <w:shd w:val="clear" w:color="auto" w:fill="FFFFFF"/>
+          <w:lang w:val="en-US"/>
+        </w:rPr>
+        <w:t>set(SOURCE_DIR ${CMAKE_CURRENT_SOURCE_DIR}/src)</w:t>
+      </w:r>
+    </w:p>
+    <w:p>
+      <w:pPr>
+        <w:pStyle w:val="LO-normal"/>
+        <w:spacing w:after="283"/>
+        <w:ind w:left="720" w:firstLine="0"/>
+        <w:rPr>
+          <w:rFonts w:ascii="Consolas" w:eastAsiaTheme="minorHAnsi" w:hAnsi="Consolas" w:cstheme="minorBidi"/>
+          <w:bCs/>
+          <w:color w:val="000000"/>
+          <w:sz w:val="22"/>
+          <w:szCs w:val="22"/>
+          <w:shd w:val="clear" w:color="auto" w:fill="FFFFFF"/>
+          <w:lang w:val="en-US"/>
+        </w:rPr>
+      </w:pPr>
+    </w:p>
+    <w:p>
+      <w:pPr>
+        <w:pStyle w:val="LO-normal"/>
+        <w:spacing w:after="283"/>
+        <w:ind w:left="720" w:firstLine="0"/>
+        <w:rPr>
+          <w:rFonts w:ascii="Consolas" w:eastAsiaTheme="minorHAnsi" w:hAnsi="Consolas" w:cstheme="minorBidi"/>
+          <w:bCs/>
+          <w:color w:val="000000"/>
+          <w:sz w:val="22"/>
+          <w:szCs w:val="22"/>
+          <w:shd w:val="clear" w:color="auto" w:fill="FFFFFF"/>
+          <w:lang w:val="en-US"/>
+        </w:rPr>
+      </w:pPr>
+      <w:r>
+        <w:rPr>
+          <w:rFonts w:ascii="Consolas" w:eastAsiaTheme="minorHAnsi" w:hAnsi="Consolas" w:cstheme="minorBidi"/>
+          <w:bCs/>
+          <w:color w:val="000000"/>
+          <w:sz w:val="22"/>
+          <w:szCs w:val="22"/>
+          <w:shd w:val="clear" w:color="auto" w:fill="FFFFFF"/>
+          <w:lang w:val="en-US"/>
+        </w:rPr>
+        <w:t>include_directories(${INCLUDE_DIR})</w:t>
+      </w:r>
+    </w:p>
+    <w:p>
+      <w:pPr>
+        <w:pStyle w:val="LO-normal"/>
+        <w:spacing w:after="283"/>
+        <w:ind w:left="720" w:firstLine="0"/>
+        <w:rPr>
+          <w:rFonts w:ascii="Consolas" w:eastAsiaTheme="minorHAnsi" w:hAnsi="Consolas" w:cstheme="minorBidi"/>
+          <w:bCs/>
+          <w:color w:val="000000"/>
+          <w:sz w:val="22"/>
+          <w:szCs w:val="22"/>
+          <w:shd w:val="clear" w:color="auto" w:fill="FFFFFF"/>
+          <w:lang w:val="en-US"/>
+        </w:rPr>
+      </w:pPr>
+    </w:p>
+    <w:p>
+      <w:pPr>
+        <w:pStyle w:val="LO-normal"/>
+        <w:spacing w:after="283"/>
+        <w:ind w:left="720" w:firstLine="0"/>
+        <w:rPr>
+          <w:rFonts w:ascii="Consolas" w:eastAsiaTheme="minorHAnsi" w:hAnsi="Consolas" w:cstheme="minorBidi"/>
+          <w:bCs/>
+          <w:color w:val="000000"/>
+          <w:sz w:val="22"/>
+          <w:szCs w:val="22"/>
+          <w:shd w:val="clear" w:color="auto" w:fill="FFFFFF"/>
+          <w:lang w:val="en-US"/>
+        </w:rPr>
+      </w:pPr>
+      <w:r>
+        <w:rPr>
+          <w:rFonts w:ascii="Consolas" w:eastAsiaTheme="minorHAnsi" w:hAnsi="Consolas" w:cstheme="minorBidi"/>
+          <w:bCs/>
+          <w:color w:val="000000"/>
+          <w:sz w:val="22"/>
+          <w:szCs w:val="22"/>
+          <w:shd w:val="clear" w:color="auto" w:fill="FFFFFF"/>
+          <w:lang w:val="en-US"/>
+        </w:rPr>
+        <w:t>add_library(lib1 SHARED ${SOURCE_DIR}/lib_lab04_impl1.c)</w:t>
+      </w:r>
+    </w:p>
+    <w:p>
+      <w:pPr>
+        <w:pStyle w:val="LO-normal"/>
+        <w:spacing w:after="283"/>
+        <w:ind w:left="720" w:firstLine="0"/>
+        <w:rPr>
+          <w:rFonts w:ascii="Consolas" w:eastAsiaTheme="minorHAnsi" w:hAnsi="Consolas" w:cstheme="minorBidi"/>
+          <w:bCs/>
+          <w:color w:val="000000"/>
+          <w:sz w:val="22"/>
+          <w:szCs w:val="22"/>
+          <w:shd w:val="clear" w:color="auto" w:fill="FFFFFF"/>
+          <w:lang w:val="en-US"/>
+        </w:rPr>
+      </w:pPr>
+      <w:r>
+        <w:rPr>
+          <w:rFonts w:ascii="Consolas" w:eastAsiaTheme="minorHAnsi" w:hAnsi="Consolas" w:cstheme="minorBidi"/>
+          <w:bCs/>
+          <w:color w:val="000000"/>
+          <w:sz w:val="22"/>
+          <w:szCs w:val="22"/>
+          <w:shd w:val="clear" w:color="auto" w:fill="FFFFFF"/>
+          <w:lang w:val="en-US"/>
+        </w:rPr>
+        <w:t>target_include_directories(lib1 PUBLIC ${INCLUDE_DIR})</w:t>
+      </w:r>
+    </w:p>
+    <w:p>
+      <w:pPr>
+        <w:pStyle w:val="LO-normal"/>
+        <w:spacing w:after="283"/>
+        <w:ind w:left="720" w:firstLine="0"/>
+        <w:rPr>
+          <w:rFonts w:ascii="Consolas" w:eastAsiaTheme="minorHAnsi" w:hAnsi="Consolas" w:cstheme="minorBidi"/>
+          <w:bCs/>
+          <w:color w:val="000000"/>
+          <w:sz w:val="22"/>
+          <w:szCs w:val="22"/>
+          <w:shd w:val="clear" w:color="auto" w:fill="FFFFFF"/>
+          <w:lang w:val="en-US"/>
+        </w:rPr>
+      </w:pPr>
+      <w:r>
+        <w:rPr>
+          <w:rFonts w:ascii="Consolas" w:eastAsiaTheme="minorHAnsi" w:hAnsi="Consolas" w:cstheme="minorBidi"/>
+          <w:bCs/>
+          <w:color w:val="000000"/>
+          <w:sz w:val="22"/>
+          <w:szCs w:val="22"/>
+          <w:shd w:val="clear" w:color="auto" w:fill="FFFFFF"/>
+          <w:lang w:val="en-US"/>
+        </w:rPr>
+        <w:t>add_library(lib2 SHARED ${SOURCE_DIR}/lib_lab04_impl2.c)</w:t>
+      </w:r>
+    </w:p>
+    <w:p>
+      <w:pPr>
+        <w:pStyle w:val="LO-normal"/>
+        <w:spacing w:after="283"/>
+        <w:ind w:left="720" w:firstLine="0"/>
+        <w:rPr>
+          <w:rFonts w:ascii="Consolas" w:eastAsiaTheme="minorHAnsi" w:hAnsi="Consolas" w:cstheme="minorBidi"/>
+          <w:bCs/>
+          <w:color w:val="000000"/>
+          <w:sz w:val="22"/>
+          <w:szCs w:val="22"/>
+          <w:shd w:val="clear" w:color="auto" w:fill="FFFFFF"/>
+          <w:lang w:val="en-US"/>
+        </w:rPr>
+      </w:pPr>
+      <w:r>
+        <w:rPr>
+          <w:rFonts w:ascii="Consolas" w:eastAsiaTheme="minorHAnsi" w:hAnsi="Consolas" w:cstheme="minorBidi"/>
+          <w:bCs/>
+          <w:color w:val="000000"/>
+          <w:sz w:val="22"/>
+          <w:szCs w:val="22"/>
+          <w:shd w:val="clear" w:color="auto" w:fill="FFFFFF"/>
+          <w:lang w:val="en-US"/>
+        </w:rPr>
+        <w:t>target_include_directories(lib2 PUBLIC ${INCLUDE_DIR})</w:t>
+      </w:r>
+    </w:p>
+    <w:p>
+      <w:pPr>
+        <w:pStyle w:val="LO-normal"/>
+        <w:spacing w:after="283"/>
+        <w:ind w:left="720" w:firstLine="0"/>
+        <w:rPr>
+          <w:rFonts w:ascii="Consolas" w:eastAsiaTheme="minorHAnsi" w:hAnsi="Consolas" w:cstheme="minorBidi"/>
+          <w:bCs/>
+          <w:color w:val="000000"/>
+          <w:sz w:val="22"/>
+          <w:szCs w:val="22"/>
+          <w:shd w:val="clear" w:color="auto" w:fill="FFFFFF"/>
+          <w:lang w:val="en-US"/>
+        </w:rPr>
+      </w:pPr>
+      <w:r>
+        <w:rPr>
+          <w:rFonts w:ascii="Consolas" w:eastAsiaTheme="minorHAnsi" w:hAnsi="Consolas" w:cstheme="minorBidi"/>
+          <w:bCs/>
+          <w:color w:val="000000"/>
+          <w:sz w:val="22"/>
+          <w:szCs w:val="22"/>
+          <w:shd w:val="clear" w:color="auto" w:fill="FFFFFF"/>
+          <w:lang w:val="en-US"/>
+        </w:rPr>
+        <w:t>target_link_libraries(lib1 PRIVATE m)</w:t>
+      </w:r>
+    </w:p>
+    <w:p>
+      <w:pPr>
+        <w:pStyle w:val="LO-normal"/>
+        <w:spacing w:after="283"/>
+        <w:ind w:left="720" w:firstLine="0"/>
+        <w:rPr>
+          <w:rFonts w:ascii="Consolas" w:eastAsiaTheme="minorHAnsi" w:hAnsi="Consolas" w:cstheme="minorBidi"/>
+          <w:bCs/>
+          <w:color w:val="000000"/>
+          <w:sz w:val="22"/>
+          <w:szCs w:val="22"/>
+          <w:shd w:val="clear" w:color="auto" w:fill="FFFFFF"/>
+          <w:lang w:val="en-US"/>
+        </w:rPr>
+      </w:pPr>
+      <w:r>
+        <w:rPr>
+          <w:rFonts w:ascii="Consolas" w:eastAsiaTheme="minorHAnsi" w:hAnsi="Consolas" w:cstheme="minorBidi"/>
+          <w:bCs/>
+          <w:color w:val="000000"/>
+          <w:sz w:val="22"/>
+          <w:szCs w:val="22"/>
+          <w:shd w:val="clear" w:color="auto" w:fill="FFFFFF"/>
+          <w:lang w:val="en-US"/>
+        </w:rPr>
+        <w:t>target_link_libraries(lib2 PRIVATE m)</w:t>
+      </w:r>
+    </w:p>
+    <w:p>
+      <w:pPr>
+        <w:pStyle w:val="LO-normal"/>
+        <w:spacing w:after="283"/>
+        <w:ind w:left="720" w:firstLine="0"/>
+        <w:rPr>
+          <w:rFonts w:ascii="Consolas" w:eastAsiaTheme="minorHAnsi" w:hAnsi="Consolas" w:cstheme="minorBidi"/>
+          <w:bCs/>
+          <w:color w:val="000000"/>
+          <w:sz w:val="22"/>
+          <w:szCs w:val="22"/>
+          <w:shd w:val="clear" w:color="auto" w:fill="FFFFFF"/>
+          <w:lang w:val="en-US"/>
+        </w:rPr>
+      </w:pPr>
+    </w:p>
+    <w:p>
+      <w:pPr>
+        <w:pStyle w:val="LO-normal"/>
+        <w:spacing w:after="283"/>
+        <w:ind w:left="720" w:firstLine="0"/>
+        <w:rPr>
+          <w:rFonts w:ascii="Consolas" w:eastAsiaTheme="minorHAnsi" w:hAnsi="Consolas" w:cstheme="minorBidi"/>
+          <w:bCs/>
+          <w:color w:val="000000"/>
+          <w:sz w:val="22"/>
+          <w:szCs w:val="22"/>
+          <w:shd w:val="clear" w:color="auto" w:fill="FFFFFF"/>
+          <w:lang w:val="en-US"/>
+        </w:rPr>
+      </w:pPr>
+      <w:r>
+        <w:rPr>
+          <w:rFonts w:ascii="Consolas" w:eastAsiaTheme="minorHAnsi" w:hAnsi="Consolas" w:cstheme="minorBidi"/>
+          <w:bCs/>
+          <w:color w:val="000000"/>
+          <w:sz w:val="22"/>
+          <w:szCs w:val="22"/>
+          <w:shd w:val="clear" w:color="auto" w:fill="FFFFFF"/>
+          <w:lang w:val="en-US"/>
+        </w:rPr>
+        <w:t>add_executable(main1_impl1 ${CMAKE_CURRENT_SOURCE_DIR}/main1.c)</w:t>
+      </w:r>
+    </w:p>
+    <w:p>
+      <w:pPr>
+        <w:pStyle w:val="LO-normal"/>
+        <w:spacing w:after="283"/>
+        <w:ind w:left="720" w:firstLine="0"/>
+        <w:rPr>
+          <w:rFonts w:ascii="Consolas" w:eastAsiaTheme="minorHAnsi" w:hAnsi="Consolas" w:cstheme="minorBidi"/>
+          <w:bCs/>
+          <w:color w:val="000000"/>
+          <w:sz w:val="22"/>
+          <w:szCs w:val="22"/>
+          <w:shd w:val="clear" w:color="auto" w:fill="FFFFFF"/>
+          <w:lang w:val="en-US"/>
+        </w:rPr>
+      </w:pPr>
+      <w:r>
+        <w:rPr>
+          <w:rFonts w:ascii="Consolas" w:eastAsiaTheme="minorHAnsi" w:hAnsi="Consolas" w:cstheme="minorBidi"/>
+          <w:bCs/>
+          <w:color w:val="000000"/>
+          <w:sz w:val="22"/>
+          <w:szCs w:val="22"/>
+          <w:shd w:val="clear" w:color="auto" w:fill="FFFFFF"/>
+          <w:lang w:val="en-US"/>
+        </w:rPr>
+        <w:t>add_executable(main1_impl2 ${CMAKE_CURRENT_SOURCE_DIR}/main1.c)</w:t>
+      </w:r>
+    </w:p>
+    <w:p>
+      <w:pPr>
+        <w:pStyle w:val="LO-normal"/>
+        <w:spacing w:after="283"/>
+        <w:ind w:left="720" w:firstLine="0"/>
+        <w:rPr>
+          <w:rFonts w:ascii="Consolas" w:eastAsiaTheme="minorHAnsi" w:hAnsi="Consolas" w:cstheme="minorBidi"/>
+          <w:bCs/>
+          <w:color w:val="000000"/>
+          <w:sz w:val="22"/>
+          <w:szCs w:val="22"/>
+          <w:shd w:val="clear" w:color="auto" w:fill="FFFFFF"/>
+          <w:lang w:val="en-US"/>
+        </w:rPr>
+      </w:pPr>
+    </w:p>
+    <w:p>
+      <w:pPr>
+        <w:pStyle w:val="LO-normal"/>
+        <w:spacing w:after="283"/>
+        <w:ind w:left="720" w:firstLine="0"/>
+        <w:rPr>
+          <w:rFonts w:ascii="Consolas" w:eastAsiaTheme="minorHAnsi" w:hAnsi="Consolas" w:cstheme="minorBidi"/>
+          <w:bCs/>
+          <w:color w:val="000000"/>
+          <w:sz w:val="22"/>
+          <w:szCs w:val="22"/>
+          <w:shd w:val="clear" w:color="auto" w:fill="FFFFFF"/>
+          <w:lang w:val="en-US"/>
+        </w:rPr>
+      </w:pPr>
+      <w:r>
+        <w:rPr>
+          <w:rFonts w:ascii="Consolas" w:eastAsiaTheme="minorHAnsi" w:hAnsi="Consolas" w:cstheme="minorBidi"/>
+          <w:bCs/>
+          <w:color w:val="000000"/>
+          <w:sz w:val="22"/>
+          <w:szCs w:val="22"/>
+          <w:shd w:val="clear" w:color="auto" w:fill="FFFFFF"/>
+          <w:lang w:val="en-US"/>
+        </w:rPr>
+        <w:t>target_link_libraries(main1_impl1 PRIVATE lib1 PRIVATE m)</w:t>
+      </w:r>
+    </w:p>
+    <w:p>
+      <w:pPr>
+        <w:pStyle w:val="LO-normal"/>
+        <w:spacing w:after="283"/>
+        <w:ind w:left="720" w:firstLine="0"/>
+        <w:rPr>
+          <w:rFonts w:ascii="Consolas" w:eastAsiaTheme="minorHAnsi" w:hAnsi="Consolas" w:cstheme="minorBidi"/>
+          <w:bCs/>
+          <w:color w:val="000000"/>
+          <w:sz w:val="22"/>
+          <w:szCs w:val="22"/>
+          <w:shd w:val="clear" w:color="auto" w:fill="FFFFFF"/>
+          <w:lang w:val="en-US"/>
+        </w:rPr>
+      </w:pPr>
+      <w:r>
+        <w:rPr>
+          <w:rFonts w:ascii="Consolas" w:eastAsiaTheme="minorHAnsi" w:hAnsi="Consolas" w:cstheme="minorBidi"/>
+          <w:bCs/>
+          <w:color w:val="000000"/>
+          <w:sz w:val="22"/>
+          <w:szCs w:val="22"/>
+          <w:shd w:val="clear" w:color="auto" w:fill="FFFFFF"/>
+          <w:lang w:val="en-US"/>
+        </w:rPr>
+        <w:t>target_link_libraries(main1_impl2 PRIVATE lib2 PRIVATE m)</w:t>
+      </w:r>
+    </w:p>
+    <w:p>
+      <w:pPr>
+        <w:pStyle w:val="LO-normal"/>
+        <w:spacing w:after="283"/>
+        <w:ind w:left="720" w:firstLine="0"/>
+        <w:rPr>
+          <w:rFonts w:ascii="Consolas" w:eastAsiaTheme="minorHAnsi" w:hAnsi="Consolas" w:cstheme="minorBidi"/>
+          <w:bCs/>
+          <w:color w:val="000000"/>
+          <w:sz w:val="22"/>
+          <w:szCs w:val="22"/>
+          <w:shd w:val="clear" w:color="auto" w:fill="FFFFFF"/>
+          <w:lang w:val="en-US"/>
+        </w:rPr>
+      </w:pPr>
+    </w:p>
+    <w:p>
+      <w:pPr>
+        <w:pStyle w:val="LO-normal"/>
+        <w:spacing w:after="283"/>
+        <w:ind w:left="720" w:firstLine="0"/>
+        <w:rPr>
+          <w:rFonts w:ascii="Consolas" w:eastAsiaTheme="minorHAnsi" w:hAnsi="Consolas" w:cstheme="minorBidi"/>
+          <w:bCs/>
+          <w:color w:val="000000"/>
+          <w:sz w:val="22"/>
+          <w:szCs w:val="22"/>
+          <w:shd w:val="clear" w:color="auto" w:fill="FFFFFF"/>
+          <w:lang w:val="en-US"/>
+        </w:rPr>
+      </w:pPr>
+      <w:r>
+        <w:rPr>
+          <w:rFonts w:ascii="Consolas" w:eastAsiaTheme="minorHAnsi" w:hAnsi="Consolas" w:cstheme="minorBidi"/>
+          <w:bCs/>
+          <w:color w:val="000000"/>
+          <w:sz w:val="22"/>
+          <w:szCs w:val="22"/>
+          <w:shd w:val="clear" w:color="auto" w:fill="FFFFFF"/>
+          <w:lang w:val="en-US"/>
+        </w:rPr>
+        <w:t>add_executable(main2 ${CMAKE_CURRENT_SOURCE_DIR}/main2.c)</w:t>
+      </w:r>
+    </w:p>
+    <w:p>
+      <w:pPr>
+        <w:pStyle w:val="LO-normal"/>
+        <w:spacing w:after="283"/>
+        <w:ind w:left="720" w:firstLine="0"/>
+        <w:rPr>
+          <w:rFonts w:eastAsiaTheme="minorHAnsi" w:cs="Times New Roman"/>
+          <w:bCs/>
+          <w:color w:val="000000"/>
+          <w:sz w:val="24"/>
+          <w:szCs w:val="24"/>
+          <w:shd w:val="clear" w:color="auto" w:fill="FFFFFF"/>
+        </w:rPr>
+      </w:pPr>
+      <w:r>
+        <w:rPr>
+          <w:rFonts w:eastAsiaTheme="minorHAnsi" w:cs="Times New Roman"/>
+          <w:bCs/>
+          <w:color w:val="000000"/>
+          <w:sz w:val="24"/>
+          <w:szCs w:val="24"/>
+          <w:shd w:val="clear" w:color="auto" w:fill="FFFFFF"/>
+        </w:rPr>
+        <w:lastRenderedPageBreak/>
+        <w:t xml:space="preserve">Команда </w:t>
+      </w:r>
+      <w:r>
+        <w:rPr>
+          <w:rFonts w:eastAsiaTheme="minorHAnsi" w:cs="Times New Roman"/>
+          <w:bCs/>
+          <w:color w:val="000000"/>
+          <w:sz w:val="24"/>
+          <w:szCs w:val="24"/>
+          <w:shd w:val="clear" w:color="auto" w:fill="FFFFFF"/>
+          <w:lang w:val="en-US"/>
+        </w:rPr>
+        <w:t>add</w:t>
+      </w:r>
+      <w:r>
+        <w:rPr>
+          <w:rFonts w:eastAsiaTheme="minorHAnsi" w:cs="Times New Roman"/>
+          <w:bCs/>
+          <w:color w:val="000000"/>
+          <w:sz w:val="24"/>
+          <w:szCs w:val="24"/>
+          <w:shd w:val="clear" w:color="auto" w:fill="FFFFFF"/>
+        </w:rPr>
+        <w:t>_</w:t>
+      </w:r>
+      <w:r>
+        <w:rPr>
+          <w:rFonts w:eastAsiaTheme="minorHAnsi" w:cs="Times New Roman"/>
+          <w:bCs/>
+          <w:color w:val="000000"/>
+          <w:sz w:val="24"/>
+          <w:szCs w:val="24"/>
+          <w:shd w:val="clear" w:color="auto" w:fill="FFFFFF"/>
+          <w:lang w:val="en-US"/>
+        </w:rPr>
+        <w:t>library</w:t>
+      </w:r>
+      <w:r>
+        <w:rPr>
+          <w:rFonts w:eastAsiaTheme="minorHAnsi" w:cs="Times New Roman"/>
+          <w:bCs/>
+          <w:color w:val="000000"/>
+          <w:sz w:val="24"/>
+          <w:szCs w:val="24"/>
+          <w:shd w:val="clear" w:color="auto" w:fill="FFFFFF"/>
+        </w:rPr>
+        <w:t>() компилирует динамическую библиотеку.</w:t>
+      </w:r>
+    </w:p>
+    <w:p>
+      <w:pPr>
+        <w:pStyle w:val="LO-normal"/>
+        <w:spacing w:after="283"/>
+        <w:ind w:left="720" w:firstLine="0"/>
+        <w:rPr>
+          <w:rFonts w:eastAsiaTheme="minorHAnsi" w:cs="Times New Roman"/>
+          <w:bCs/>
+          <w:color w:val="000000"/>
+          <w:sz w:val="24"/>
+          <w:szCs w:val="24"/>
+          <w:shd w:val="clear" w:color="auto" w:fill="FFFFFF"/>
+        </w:rPr>
+      </w:pPr>
+      <w:r>
+        <w:rPr>
+          <w:rFonts w:eastAsiaTheme="minorHAnsi" w:cs="Times New Roman"/>
+          <w:bCs/>
+          <w:color w:val="000000"/>
+          <w:sz w:val="24"/>
+          <w:szCs w:val="24"/>
+          <w:shd w:val="clear" w:color="auto" w:fill="FFFFFF"/>
+          <w:lang w:val="en-US"/>
+        </w:rPr>
+        <w:t>target</w:t>
+      </w:r>
+      <w:r>
+        <w:rPr>
+          <w:rFonts w:eastAsiaTheme="minorHAnsi" w:cs="Times New Roman"/>
+          <w:bCs/>
+          <w:color w:val="000000"/>
+          <w:sz w:val="24"/>
+          <w:szCs w:val="24"/>
+          <w:shd w:val="clear" w:color="auto" w:fill="FFFFFF"/>
+        </w:rPr>
+        <w:t>_</w:t>
+      </w:r>
+      <w:r>
+        <w:rPr>
+          <w:rFonts w:eastAsiaTheme="minorHAnsi" w:cs="Times New Roman"/>
+          <w:bCs/>
+          <w:color w:val="000000"/>
+          <w:sz w:val="24"/>
+          <w:szCs w:val="24"/>
+          <w:shd w:val="clear" w:color="auto" w:fill="FFFFFF"/>
+          <w:lang w:val="en-US"/>
+        </w:rPr>
+        <w:t>link</w:t>
+      </w:r>
+      <w:r>
+        <w:rPr>
+          <w:rFonts w:eastAsiaTheme="minorHAnsi" w:cs="Times New Roman"/>
+          <w:bCs/>
+          <w:color w:val="000000"/>
+          <w:sz w:val="24"/>
+          <w:szCs w:val="24"/>
+          <w:shd w:val="clear" w:color="auto" w:fill="FFFFFF"/>
+        </w:rPr>
+        <w:t>_</w:t>
+      </w:r>
+      <w:r>
+        <w:rPr>
+          <w:rFonts w:eastAsiaTheme="minorHAnsi" w:cs="Times New Roman"/>
+          <w:bCs/>
+          <w:color w:val="000000"/>
+          <w:sz w:val="24"/>
+          <w:szCs w:val="24"/>
+          <w:shd w:val="clear" w:color="auto" w:fill="FFFFFF"/>
+          <w:lang w:val="en-US"/>
+        </w:rPr>
+        <w:t>libraries</w:t>
+      </w:r>
+      <w:r>
+        <w:rPr>
+          <w:rFonts w:eastAsiaTheme="minorHAnsi" w:cs="Times New Roman"/>
+          <w:bCs/>
+          <w:color w:val="000000"/>
+          <w:sz w:val="24"/>
+          <w:szCs w:val="24"/>
+          <w:shd w:val="clear" w:color="auto" w:fill="FFFFFF"/>
+        </w:rPr>
+        <w:t xml:space="preserve">() </w:t>
+      </w:r>
+      <w:r>
+        <w:rPr>
+          <w:rFonts w:eastAsiaTheme="minorHAnsi" w:cs="Times New Roman"/>
+          <w:bCs/>
+          <w:color w:val="000000"/>
+          <w:sz w:val="24"/>
+          <w:szCs w:val="24"/>
+          <w:shd w:val="clear" w:color="auto" w:fill="FFFFFF"/>
+        </w:rPr>
+        <w:t>прилинковывает</w:t>
+      </w:r>
+      <w:r>
+        <w:rPr>
+          <w:rFonts w:eastAsiaTheme="minorHAnsi" w:cs="Times New Roman"/>
+          <w:bCs/>
+          <w:color w:val="000000"/>
+          <w:sz w:val="24"/>
+          <w:szCs w:val="24"/>
+          <w:shd w:val="clear" w:color="auto" w:fill="FFFFFF"/>
+        </w:rPr>
+        <w:t xml:space="preserve"> </w:t>
+      </w:r>
+      <w:r>
+        <w:rPr>
+          <w:rFonts w:eastAsiaTheme="minorHAnsi" w:cs="Times New Roman"/>
+          <w:bCs/>
+          <w:color w:val="000000"/>
+          <w:sz w:val="24"/>
+          <w:szCs w:val="24"/>
+          <w:shd w:val="clear" w:color="auto" w:fill="FFFFFF"/>
+        </w:rPr>
+        <w:t>библиотеки к указанной цели.</w:t>
+      </w:r>
+    </w:p>
+    <w:p>
+      <w:pPr>
+        <w:pStyle w:val="LO-normal"/>
+        <w:spacing w:after="283"/>
+        <w:ind w:left="720" w:firstLine="0"/>
+        <w:rPr>
+          <w:rFonts w:eastAsiaTheme="minorHAnsi" w:cs="Times New Roman"/>
+          <w:bCs/>
+          <w:color w:val="000000"/>
+          <w:sz w:val="24"/>
+          <w:szCs w:val="24"/>
+          <w:shd w:val="clear" w:color="auto" w:fill="FFFFFF"/>
+        </w:rPr>
+      </w:pPr>
+      <w:r>
+        <w:rPr>
+          <w:rFonts w:eastAsiaTheme="minorHAnsi" w:cs="Times New Roman"/>
+          <w:bCs/>
+          <w:color w:val="000000"/>
+          <w:sz w:val="24"/>
+          <w:szCs w:val="24"/>
+          <w:shd w:val="clear" w:color="auto" w:fill="FFFFFF"/>
+          <w:lang w:val="en-US"/>
+        </w:rPr>
+        <w:t>add</w:t>
+      </w:r>
+      <w:r>
+        <w:rPr>
+          <w:rFonts w:eastAsiaTheme="minorHAnsi" w:cs="Times New Roman"/>
+          <w:bCs/>
+          <w:color w:val="000000"/>
+          <w:sz w:val="24"/>
+          <w:szCs w:val="24"/>
+          <w:shd w:val="clear" w:color="auto" w:fill="FFFFFF"/>
+        </w:rPr>
+        <w:t>_</w:t>
+      </w:r>
+      <w:r>
+        <w:rPr>
+          <w:rFonts w:eastAsiaTheme="minorHAnsi" w:cs="Times New Roman"/>
+          <w:bCs/>
+          <w:color w:val="000000"/>
+          <w:sz w:val="24"/>
+          <w:szCs w:val="24"/>
+          <w:shd w:val="clear" w:color="auto" w:fill="FFFFFF"/>
+          <w:lang w:val="en-US"/>
+        </w:rPr>
+        <w:t>executable</w:t>
+      </w:r>
+      <w:r>
+        <w:rPr>
+          <w:rFonts w:eastAsiaTheme="minorHAnsi" w:cs="Times New Roman"/>
+          <w:bCs/>
+          <w:color w:val="000000"/>
+          <w:sz w:val="24"/>
+          <w:szCs w:val="24"/>
+          <w:shd w:val="clear" w:color="auto" w:fill="FFFFFF"/>
+        </w:rPr>
+        <w:t>() компилирует в исполняемый файл</w:t>
+      </w:r>
+      <w:bookmarkStart w:id="0" w:name="_GoBack"/>
+      <w:bookmarkEnd w:id="0"/>
+    </w:p>
+    <w:p>
+      <w:pPr>
+        <w:shd w:val="clear" w:color="auto" w:fill="FFFFFF"/>
+        <w:tabs>
+          <w:tab w:val="left" w:pos="916"/>
+          <w:tab w:val="left" w:pos="1832"/>
+          <w:tab w:val="left" w:pos="2748"/>
+          <w:tab w:val="left" w:pos="3664"/>
+          <w:tab w:val="left" w:pos="4580"/>
+          <w:tab w:val="left" w:pos="5496"/>
+          <w:tab w:val="left" w:pos="6412"/>
+          <w:tab w:val="left" w:pos="7328"/>
+          <w:tab w:val="left" w:pos="8244"/>
+          <w:tab w:val="left" w:pos="9160"/>
+          <w:tab w:val="left" w:pos="10076"/>
+          <w:tab w:val="left" w:pos="10992"/>
+          <w:tab w:val="left" w:pos="11908"/>
+          <w:tab w:val="left" w:pos="12824"/>
+          <w:tab w:val="left" w:pos="13740"/>
+          <w:tab w:val="left" w:pos="14656"/>
+        </w:tabs>
+        <w:suppressAutoHyphens w:val="0"/>
+        <w:spacing w:after="0" w:line="240" w:lineRule="auto"/>
+        <w:ind w:left="993" w:right="0" w:firstLine="0"/>
+        <w:rPr>
+          <w:rFonts w:ascii="Courier New" w:eastAsia="Times New Roman" w:hAnsi="Courier New" w:cs="Courier New"/>
+          <w:color w:val="212529"/>
+          <w:sz w:val="21"/>
+          <w:szCs w:val="21"/>
+          <w:lang w:eastAsia="ru-RU"/>
+        </w:rPr>
+      </w:pPr>
     </w:p>
     <w:p>
       <w:pPr>
@@ -16981,6 +17966,7 @@
           <w:szCs w:val="24"/>
           <w:lang w:val="en-US"/>
         </w:rPr>
+        <w:lastRenderedPageBreak/>
         <w:t>newfstatat(AT_FDCWD, "/home/cat_mood/programming/mai-os-labs/lab04/build/tls", 0x7ffcfc54e500, 0) = -1 ENOENT (No such file or directory)</w:t>
       </w:r>
     </w:p>
@@ -17023,7 +18009,6 @@
           <w:szCs w:val="24"/>
           <w:lang w:val="en-US"/>
         </w:rPr>
-        <w:lastRenderedPageBreak/>
         <w:t>newfstatat(AT_FDCWD, "/home/cat_mood/programming/mai-os-labs/lab04/build/x86_64/x86_64", 0x7ffcfc54e500, 0) = -1 ENOENT (No such file or directory)</w:t>
       </w:r>
     </w:p>
@@ -17488,6 +18473,7 @@
           <w:szCs w:val="24"/>
           <w:lang w:val="en-US"/>
         </w:rPr>
+        <w:lastRenderedPageBreak/>
         <w:t>pread64(3, "\4\0\0\0\24\0\0\0\3\0\0\0GNU\0 =\340\2563\265?\356\25x\261\27\313A#\350"..., 68, 896) = 68</w:t>
       </w:r>
     </w:p>
@@ -17551,8 +18537,491 @@
           <w:szCs w:val="24"/>
           <w:lang w:val="en-US"/>
         </w:rPr>
+        <w:t>mmap(NULL, 2260560, PROT_READ, MAP_PRIVATE|MAP_DENYWRITE, 3, 0) = 0x7f643c77f000</w:t>
+      </w:r>
+    </w:p>
+    <w:p>
+      <w:pPr>
+        <w:pStyle w:val="LO-normal"/>
+        <w:spacing w:line="240" w:lineRule="auto"/>
+        <w:rPr>
+          <w:bCs/>
+          <w:sz w:val="24"/>
+          <w:szCs w:val="24"/>
+          <w:lang w:val="en-US"/>
+        </w:rPr>
+      </w:pPr>
+      <w:r>
+        <w:rPr>
+          <w:bCs/>
+          <w:sz w:val="24"/>
+          <w:szCs w:val="24"/>
+          <w:lang w:val="en-US"/>
+        </w:rPr>
+        <w:t>mmap(0x7f643c7a7000, 1658880, PROT_READ|PROT_EXEC, MAP_PRIVATE|MAP_FIXED|MAP_DENYWRITE, 3, 0x28000) = 0x7f643c7a7000</w:t>
+      </w:r>
+    </w:p>
+    <w:p>
+      <w:pPr>
+        <w:pStyle w:val="LO-normal"/>
+        <w:spacing w:line="240" w:lineRule="auto"/>
+        <w:rPr>
+          <w:bCs/>
+          <w:sz w:val="24"/>
+          <w:szCs w:val="24"/>
+          <w:lang w:val="en-US"/>
+        </w:rPr>
+      </w:pPr>
+      <w:r>
+        <w:rPr>
+          <w:bCs/>
+          <w:sz w:val="24"/>
+          <w:szCs w:val="24"/>
+          <w:lang w:val="en-US"/>
+        </w:rPr>
+        <w:t>mmap(0x7f643c93c000, 360448, PROT_READ, MAP_PRIVATE|MAP_FIXED|MAP_DENYWRITE, 3, 0x1bd000) = 0x7f643c93c000</w:t>
+      </w:r>
+    </w:p>
+    <w:p>
+      <w:pPr>
+        <w:pStyle w:val="LO-normal"/>
+        <w:spacing w:line="240" w:lineRule="auto"/>
+        <w:rPr>
+          <w:bCs/>
+          <w:sz w:val="24"/>
+          <w:szCs w:val="24"/>
+          <w:lang w:val="en-US"/>
+        </w:rPr>
+      </w:pPr>
+      <w:r>
+        <w:rPr>
+          <w:bCs/>
+          <w:sz w:val="24"/>
+          <w:szCs w:val="24"/>
+          <w:lang w:val="en-US"/>
+        </w:rPr>
+        <w:t>mmap(0x7f643c994000, 24576, PROT_READ|PROT_WRITE, MAP_PRIVATE|MAP_FIXED|MAP_DENYWRITE, 3, 0x214000) = 0x7f643c994000</w:t>
+      </w:r>
+    </w:p>
+    <w:p>
+      <w:pPr>
+        <w:pStyle w:val="LO-normal"/>
+        <w:spacing w:line="240" w:lineRule="auto"/>
+        <w:rPr>
+          <w:bCs/>
+          <w:sz w:val="24"/>
+          <w:szCs w:val="24"/>
+          <w:lang w:val="en-US"/>
+        </w:rPr>
+      </w:pPr>
+      <w:r>
+        <w:rPr>
+          <w:bCs/>
+          <w:sz w:val="24"/>
+          <w:szCs w:val="24"/>
+          <w:lang w:val="en-US"/>
+        </w:rPr>
+        <w:t>mmap(0x7f643c99a000, 52816, PROT_READ|PROT_WRITE, MAP_PRIVATE|MAP_FIXED|MAP_ANONYMOUS, -1, 0) = 0x7f643c99a000</w:t>
+      </w:r>
+    </w:p>
+    <w:p>
+      <w:pPr>
+        <w:pStyle w:val="LO-normal"/>
+        <w:spacing w:line="240" w:lineRule="auto"/>
+        <w:rPr>
+          <w:bCs/>
+          <w:sz w:val="24"/>
+          <w:szCs w:val="24"/>
+          <w:lang w:val="en-US"/>
+        </w:rPr>
+      </w:pPr>
+      <w:r>
+        <w:rPr>
+          <w:bCs/>
+          <w:sz w:val="24"/>
+          <w:szCs w:val="24"/>
+          <w:lang w:val="en-US"/>
+        </w:rPr>
+        <w:t>close(3)                                = 0</w:t>
+      </w:r>
+    </w:p>
+    <w:p>
+      <w:pPr>
+        <w:pStyle w:val="LO-normal"/>
+        <w:spacing w:line="240" w:lineRule="auto"/>
+        <w:rPr>
+          <w:bCs/>
+          <w:sz w:val="24"/>
+          <w:szCs w:val="24"/>
+          <w:lang w:val="en-US"/>
+        </w:rPr>
+      </w:pPr>
+      <w:r>
+        <w:rPr>
+          <w:bCs/>
+          <w:sz w:val="24"/>
+          <w:szCs w:val="24"/>
+          <w:lang w:val="en-US"/>
+        </w:rPr>
+        <w:t>openat(AT_FDCWD, "/lib/x86_64-linux-gnu/libm.so.6", O_RDONLY|O_CLOEXEC) = 3</w:t>
+      </w:r>
+    </w:p>
+    <w:p>
+      <w:pPr>
+        <w:pStyle w:val="LO-normal"/>
+        <w:spacing w:line="240" w:lineRule="auto"/>
+        <w:rPr>
+          <w:bCs/>
+          <w:sz w:val="24"/>
+          <w:szCs w:val="24"/>
+          <w:lang w:val="en-US"/>
+        </w:rPr>
+      </w:pPr>
+      <w:r>
+        <w:rPr>
+          <w:bCs/>
+          <w:sz w:val="24"/>
+          <w:szCs w:val="24"/>
+          <w:lang w:val="en-US"/>
+        </w:rPr>
+        <w:t>read(3, "\177ELF\2\1\1\3\0\0\0\0\0\0\0\0\3\0&gt;\0\1\0\0\0\0\0\0\0\0\0\0\0"..., 832) = 832</w:t>
+      </w:r>
+    </w:p>
+    <w:p>
+      <w:pPr>
+        <w:pStyle w:val="LO-normal"/>
+        <w:spacing w:line="240" w:lineRule="auto"/>
+        <w:rPr>
+          <w:bCs/>
+          <w:sz w:val="24"/>
+          <w:szCs w:val="24"/>
+          <w:lang w:val="en-US"/>
+        </w:rPr>
+      </w:pPr>
+      <w:r>
+        <w:rPr>
+          <w:bCs/>
+          <w:sz w:val="24"/>
+          <w:szCs w:val="24"/>
+          <w:lang w:val="en-US"/>
+        </w:rPr>
+        <w:t>newfstatat(3, "", {st_mode=S_IFREG|0644, st_size=940560, ...}, AT_EMPTY_PATH) = 0</w:t>
+      </w:r>
+    </w:p>
+    <w:p>
+      <w:pPr>
+        <w:pStyle w:val="LO-normal"/>
+        <w:spacing w:line="240" w:lineRule="auto"/>
+        <w:rPr>
+          <w:bCs/>
+          <w:sz w:val="24"/>
+          <w:szCs w:val="24"/>
+          <w:lang w:val="en-US"/>
+        </w:rPr>
+      </w:pPr>
+      <w:r>
+        <w:rPr>
+          <w:bCs/>
+          <w:sz w:val="24"/>
+          <w:szCs w:val="24"/>
+          <w:lang w:val="en-US"/>
+        </w:rPr>
+        <w:t>mmap(NULL, 942344, PROT_READ, MAP_PRIVATE|MAP_DENYWRITE, 3, 0) = 0x7f643c698000</w:t>
+      </w:r>
+    </w:p>
+    <w:p>
+      <w:pPr>
+        <w:pStyle w:val="LO-normal"/>
+        <w:spacing w:line="240" w:lineRule="auto"/>
+        <w:rPr>
+          <w:bCs/>
+          <w:sz w:val="24"/>
+          <w:szCs w:val="24"/>
+          <w:lang w:val="en-US"/>
+        </w:rPr>
+      </w:pPr>
+      <w:r>
+        <w:rPr>
+          <w:bCs/>
+          <w:sz w:val="24"/>
+          <w:szCs w:val="24"/>
+          <w:lang w:val="en-US"/>
+        </w:rPr>
+        <w:t>mmap(0x7f643c6a6000, 507904, PROT_READ|PROT_EXEC, MAP_PRIVATE|MAP_FIXED|MAP_DENYWRITE, 3, 0xe000) = 0x7f643c6a6000</w:t>
+      </w:r>
+    </w:p>
+    <w:p>
+      <w:pPr>
+        <w:pStyle w:val="LO-normal"/>
+        <w:spacing w:line="240" w:lineRule="auto"/>
+        <w:rPr>
+          <w:bCs/>
+          <w:sz w:val="24"/>
+          <w:szCs w:val="24"/>
+          <w:lang w:val="en-US"/>
+        </w:rPr>
+      </w:pPr>
+      <w:r>
+        <w:rPr>
+          <w:bCs/>
+          <w:sz w:val="24"/>
+          <w:szCs w:val="24"/>
+          <w:lang w:val="en-US"/>
+        </w:rPr>
+        <w:t>mmap(0x7f643c722000, 372736, PROT_READ, MAP_PRIVATE|MAP_FIXED|MAP_DENYWRITE, 3, 0x8a000) = 0x7f643c722000</w:t>
+      </w:r>
+    </w:p>
+    <w:p>
+      <w:pPr>
+        <w:pStyle w:val="LO-normal"/>
+        <w:spacing w:line="240" w:lineRule="auto"/>
+        <w:rPr>
+          <w:bCs/>
+          <w:sz w:val="24"/>
+          <w:szCs w:val="24"/>
+          <w:lang w:val="en-US"/>
+        </w:rPr>
+      </w:pPr>
+      <w:r>
+        <w:rPr>
+          <w:bCs/>
+          <w:sz w:val="24"/>
+          <w:szCs w:val="24"/>
+          <w:lang w:val="en-US"/>
+        </w:rPr>
+        <w:t>mmap(0x7f643c77d000, 8192, PROT_READ|PROT_WRITE, MAP_PRIVATE|MAP_FIXED|MAP_DENYWRITE, 3, 0xe4000) = 0x7f643c77d000</w:t>
+      </w:r>
+    </w:p>
+    <w:p>
+      <w:pPr>
+        <w:pStyle w:val="LO-normal"/>
+        <w:spacing w:line="240" w:lineRule="auto"/>
+        <w:rPr>
+          <w:bCs/>
+          <w:sz w:val="24"/>
+          <w:szCs w:val="24"/>
+          <w:lang w:val="en-US"/>
+        </w:rPr>
+      </w:pPr>
+      <w:r>
+        <w:rPr>
+          <w:bCs/>
+          <w:sz w:val="24"/>
+          <w:szCs w:val="24"/>
+          <w:lang w:val="en-US"/>
+        </w:rPr>
+        <w:t>close(3)                                = 0</w:t>
+      </w:r>
+    </w:p>
+    <w:p>
+      <w:pPr>
+        <w:pStyle w:val="LO-normal"/>
+        <w:spacing w:line="240" w:lineRule="auto"/>
+        <w:rPr>
+          <w:bCs/>
+          <w:sz w:val="24"/>
+          <w:szCs w:val="24"/>
+          <w:lang w:val="en-US"/>
+        </w:rPr>
+      </w:pPr>
+      <w:r>
+        <w:rPr>
+          <w:bCs/>
+          <w:sz w:val="24"/>
+          <w:szCs w:val="24"/>
+          <w:lang w:val="en-US"/>
+        </w:rPr>
+        <w:t>mmap(NULL, 12288, PROT_READ|PROT_WRITE, MAP_PRIVATE|MAP_ANONYMOUS, -1, 0) = 0x7f643c695000</w:t>
+      </w:r>
+    </w:p>
+    <w:p>
+      <w:pPr>
+        <w:pStyle w:val="LO-normal"/>
+        <w:spacing w:line="240" w:lineRule="auto"/>
+        <w:rPr>
+          <w:bCs/>
+          <w:sz w:val="24"/>
+          <w:szCs w:val="24"/>
+          <w:lang w:val="en-US"/>
+        </w:rPr>
+      </w:pPr>
+      <w:r>
+        <w:rPr>
+          <w:bCs/>
+          <w:sz w:val="24"/>
+          <w:szCs w:val="24"/>
+          <w:lang w:val="en-US"/>
+        </w:rPr>
+        <w:t>arch_prctl(ARCH_SET_FS, 0x7f643c695740) = 0</w:t>
+      </w:r>
+    </w:p>
+    <w:p>
+      <w:pPr>
+        <w:pStyle w:val="LO-normal"/>
+        <w:spacing w:line="240" w:lineRule="auto"/>
+        <w:rPr>
+          <w:bCs/>
+          <w:sz w:val="24"/>
+          <w:szCs w:val="24"/>
+          <w:lang w:val="en-US"/>
+        </w:rPr>
+      </w:pPr>
+      <w:r>
+        <w:rPr>
+          <w:bCs/>
+          <w:sz w:val="24"/>
+          <w:szCs w:val="24"/>
+          <w:lang w:val="en-US"/>
+        </w:rPr>
+        <w:t>set_tid_address(0x7f643c695a10)         = 16131</w:t>
+      </w:r>
+    </w:p>
+    <w:p>
+      <w:pPr>
+        <w:pStyle w:val="LO-normal"/>
+        <w:spacing w:line="240" w:lineRule="auto"/>
+        <w:rPr>
+          <w:bCs/>
+          <w:sz w:val="24"/>
+          <w:szCs w:val="24"/>
+          <w:lang w:val="en-US"/>
+        </w:rPr>
+      </w:pPr>
+      <w:r>
+        <w:rPr>
+          <w:bCs/>
+          <w:sz w:val="24"/>
+          <w:szCs w:val="24"/>
+          <w:lang w:val="en-US"/>
+        </w:rPr>
+        <w:t>set_robust_list(0x7f643c695a20, 24)     = 0</w:t>
+      </w:r>
+    </w:p>
+    <w:p>
+      <w:pPr>
+        <w:pStyle w:val="LO-normal"/>
+        <w:spacing w:line="240" w:lineRule="auto"/>
+        <w:rPr>
+          <w:bCs/>
+          <w:sz w:val="24"/>
+          <w:szCs w:val="24"/>
+          <w:lang w:val="en-US"/>
+        </w:rPr>
+      </w:pPr>
+      <w:r>
+        <w:rPr>
+          <w:bCs/>
+          <w:sz w:val="24"/>
+          <w:szCs w:val="24"/>
+          <w:lang w:val="en-US"/>
+        </w:rPr>
+        <w:t>rseq(0x7f643c6960e0, 0x20, 0, 0x53053053) = 0</w:t>
+      </w:r>
+    </w:p>
+    <w:p>
+      <w:pPr>
+        <w:pStyle w:val="LO-normal"/>
+        <w:spacing w:line="240" w:lineRule="auto"/>
+        <w:rPr>
+          <w:bCs/>
+          <w:sz w:val="24"/>
+          <w:szCs w:val="24"/>
+          <w:lang w:val="en-US"/>
+        </w:rPr>
+      </w:pPr>
+      <w:r>
+        <w:rPr>
+          <w:bCs/>
+          <w:sz w:val="24"/>
+          <w:szCs w:val="24"/>
+          <w:lang w:val="en-US"/>
+        </w:rPr>
+        <w:t>mprotect(0x7f643c994000, 16384, PROT_READ) = 0</w:t>
+      </w:r>
+    </w:p>
+    <w:p>
+      <w:pPr>
+        <w:pStyle w:val="LO-normal"/>
+        <w:spacing w:line="240" w:lineRule="auto"/>
+        <w:rPr>
+          <w:bCs/>
+          <w:sz w:val="24"/>
+          <w:szCs w:val="24"/>
+          <w:lang w:val="en-US"/>
+        </w:rPr>
+      </w:pPr>
+      <w:r>
+        <w:rPr>
+          <w:bCs/>
+          <w:sz w:val="24"/>
+          <w:szCs w:val="24"/>
+          <w:lang w:val="en-US"/>
+        </w:rPr>
+        <w:t>mprotect(0x7f643c77d000, 4096, PROT_READ) = 0</w:t>
+      </w:r>
+    </w:p>
+    <w:p>
+      <w:pPr>
+        <w:pStyle w:val="LO-normal"/>
+        <w:spacing w:line="240" w:lineRule="auto"/>
+        <w:rPr>
+          <w:bCs/>
+          <w:sz w:val="24"/>
+          <w:szCs w:val="24"/>
+          <w:lang w:val="en-US"/>
+        </w:rPr>
+      </w:pPr>
+      <w:r>
+        <w:rPr>
+          <w:bCs/>
+          <w:sz w:val="24"/>
+          <w:szCs w:val="24"/>
+          <w:lang w:val="en-US"/>
+        </w:rPr>
+        <w:t>mprotect(0x7f643c9b1000, 4096, PROT_READ) = 0</w:t>
+      </w:r>
+    </w:p>
+    <w:p>
+      <w:pPr>
+        <w:pStyle w:val="LO-normal"/>
+        <w:spacing w:line="240" w:lineRule="auto"/>
+        <w:rPr>
+          <w:bCs/>
+          <w:sz w:val="24"/>
+          <w:szCs w:val="24"/>
+          <w:lang w:val="en-US"/>
+        </w:rPr>
+      </w:pPr>
+      <w:r>
+        <w:rPr>
+          <w:bCs/>
+          <w:sz w:val="24"/>
+          <w:szCs w:val="24"/>
+          <w:lang w:val="en-US"/>
+        </w:rPr>
+        <w:t>mprotect(0x55d7544a7000, 4096, PROT_READ) = 0</w:t>
+      </w:r>
+    </w:p>
+    <w:p>
+      <w:pPr>
+        <w:pStyle w:val="LO-normal"/>
+        <w:spacing w:line="240" w:lineRule="auto"/>
+        <w:rPr>
+          <w:bCs/>
+          <w:sz w:val="24"/>
+          <w:szCs w:val="24"/>
+          <w:lang w:val="en-US"/>
+        </w:rPr>
+      </w:pPr>
+      <w:r>
+        <w:rPr>
+          <w:bCs/>
+          <w:sz w:val="24"/>
+          <w:szCs w:val="24"/>
+          <w:lang w:val="en-US"/>
+        </w:rPr>
         <w:lastRenderedPageBreak/>
-        <w:t>mmap(NULL, 2260560, PROT_READ, MAP_PRIVATE|MAP_DENYWRITE, 3, 0) = 0x7f643c77f000</w:t>
+        <w:t>mprotect(0x7f643c9ed000, 8192, PROT_READ) = 0</w:t>
       </w:r>
     </w:p>
     <w:p>
@@ -17573,7 +19042,7 @@
           <w:szCs w:val="24"/>
           <w:lang w:val="en-US"/>
         </w:rPr>
-        <w:t>mmap(0x7f643c7a7000, 1658880, PROT_READ|PROT_EXEC, MAP_PRIVATE|MAP_FIXED|MAP_DENYWRITE, 3, 0x28000) = 0x7f643c7a7000</w:t>
+        <w:t>prlimit64(0, RLIMIT_STACK, NULL, {rlim_cur=8192*1024, rlim_max=RLIM64_INFINITY}) = 0</w:t>
       </w:r>
     </w:p>
     <w:p>
@@ -17594,7 +19063,7 @@
           <w:szCs w:val="24"/>
           <w:lang w:val="en-US"/>
         </w:rPr>
-        <w:t>mmap(0x7f643c93c000, 360448, PROT_READ, MAP_PRIVATE|MAP_FIXED|MAP_DENYWRITE, 3, 0x1bd000) = 0x7f643c93c000</w:t>
+        <w:t>munmap(0x7f643c9a7000, 25087)           = 0</w:t>
       </w:r>
     </w:p>
     <w:p>
@@ -17615,7 +19084,7 @@
           <w:szCs w:val="24"/>
           <w:lang w:val="en-US"/>
         </w:rPr>
-        <w:t>mmap(0x7f643c994000, 24576, PROT_READ|PROT_WRITE, MAP_PRIVATE|MAP_FIXED|MAP_DENYWRITE, 3, 0x214000) = 0x7f643c994000</w:t>
+        <w:t>newfstatat(1, "", {st_mode=S_IFCHR|0620, st_rdev=makedev(0x88, 0x5), ...}, AT_EMPTY_PATH) = 0</w:t>
       </w:r>
     </w:p>
     <w:p>
@@ -17636,7 +19105,7 @@
           <w:szCs w:val="24"/>
           <w:lang w:val="en-US"/>
         </w:rPr>
-        <w:t>mmap(0x7f643c99a000, 52816, PROT_READ|PROT_WRITE, MAP_PRIVATE|MAP_FIXED|MAP_ANONYMOUS, -1, 0) = 0x7f643c99a000</w:t>
+        <w:t>getrandom("\x27\xd9\x17\xca\x4f\x48\xee\x55", 8, GRND_NONBLOCK) = 8</w:t>
       </w:r>
     </w:p>
     <w:p>
@@ -17657,6 +19126,484 @@
           <w:szCs w:val="24"/>
           <w:lang w:val="en-US"/>
         </w:rPr>
+        <w:t>brk(NULL)                               = 0x55d755744000</w:t>
+      </w:r>
+    </w:p>
+    <w:p>
+      <w:pPr>
+        <w:pStyle w:val="LO-normal"/>
+        <w:spacing w:line="240" w:lineRule="auto"/>
+        <w:rPr>
+          <w:bCs/>
+          <w:sz w:val="24"/>
+          <w:szCs w:val="24"/>
+          <w:lang w:val="en-US"/>
+        </w:rPr>
+      </w:pPr>
+      <w:r>
+        <w:rPr>
+          <w:bCs/>
+          <w:sz w:val="24"/>
+          <w:szCs w:val="24"/>
+          <w:lang w:val="en-US"/>
+        </w:rPr>
+        <w:t>brk(0x55d755765000)                     = 0x55d755765000</w:t>
+      </w:r>
+    </w:p>
+    <w:p>
+      <w:pPr>
+        <w:pStyle w:val="LO-normal"/>
+        <w:spacing w:line="240" w:lineRule="auto"/>
+        <w:rPr>
+          <w:bCs/>
+          <w:sz w:val="24"/>
+          <w:szCs w:val="24"/>
+          <w:lang w:val="en-US"/>
+        </w:rPr>
+      </w:pPr>
+      <w:r>
+        <w:rPr>
+          <w:bCs/>
+          <w:sz w:val="24"/>
+          <w:szCs w:val="24"/>
+          <w:lang w:val="en-US"/>
+        </w:rPr>
+        <w:t xml:space="preserve">write(1, "Test program 1. \n", 17Test program 1. </w:t>
+      </w:r>
+    </w:p>
+    <w:p>
+      <w:pPr>
+        <w:pStyle w:val="LO-normal"/>
+        <w:spacing w:line="240" w:lineRule="auto"/>
+        <w:rPr>
+          <w:bCs/>
+          <w:sz w:val="24"/>
+          <w:szCs w:val="24"/>
+          <w:lang w:val="en-US"/>
+        </w:rPr>
+      </w:pPr>
+      <w:r>
+        <w:rPr>
+          <w:bCs/>
+          <w:sz w:val="24"/>
+          <w:szCs w:val="24"/>
+          <w:lang w:val="en-US"/>
+        </w:rPr>
+        <w:t>)      = 17</w:t>
+      </w:r>
+    </w:p>
+    <w:p>
+      <w:pPr>
+        <w:pStyle w:val="LO-normal"/>
+        <w:spacing w:line="240" w:lineRule="auto"/>
+        <w:rPr>
+          <w:bCs/>
+          <w:sz w:val="24"/>
+          <w:szCs w:val="24"/>
+          <w:lang w:val="en-US"/>
+        </w:rPr>
+      </w:pPr>
+      <w:r>
+        <w:rPr>
+          <w:bCs/>
+          <w:sz w:val="24"/>
+          <w:szCs w:val="24"/>
+          <w:lang w:val="en-US"/>
+        </w:rPr>
+        <w:t xml:space="preserve">write(1, "For help enter 'h' \n", 20For help enter 'h' </w:t>
+      </w:r>
+    </w:p>
+    <w:p>
+      <w:pPr>
+        <w:pStyle w:val="LO-normal"/>
+        <w:spacing w:line="240" w:lineRule="auto"/>
+        <w:rPr>
+          <w:bCs/>
+          <w:sz w:val="24"/>
+          <w:szCs w:val="24"/>
+          <w:lang w:val="en-US"/>
+        </w:rPr>
+      </w:pPr>
+      <w:r>
+        <w:rPr>
+          <w:bCs/>
+          <w:sz w:val="24"/>
+          <w:szCs w:val="24"/>
+          <w:lang w:val="en-US"/>
+        </w:rPr>
+        <w:t>)   = 20</w:t>
+      </w:r>
+    </w:p>
+    <w:p>
+      <w:pPr>
+        <w:pStyle w:val="LO-normal"/>
+        <w:spacing w:line="240" w:lineRule="auto"/>
+        <w:rPr>
+          <w:bCs/>
+          <w:sz w:val="24"/>
+          <w:szCs w:val="24"/>
+          <w:lang w:val="en-US"/>
+        </w:rPr>
+      </w:pPr>
+      <w:r>
+        <w:rPr>
+          <w:bCs/>
+          <w:sz w:val="24"/>
+          <w:szCs w:val="24"/>
+          <w:lang w:val="en-US"/>
+        </w:rPr>
+        <w:t>newfstatat(0, "", {st_mode=S_IFCHR|0620, st_rdev=makedev(0x88, 0x5), ...}, AT_EMPTY_PATH) = 0</w:t>
+      </w:r>
+    </w:p>
+    <w:p>
+      <w:pPr>
+        <w:pStyle w:val="LO-normal"/>
+        <w:spacing w:line="240" w:lineRule="auto"/>
+        <w:rPr>
+          <w:bCs/>
+          <w:sz w:val="24"/>
+          <w:szCs w:val="24"/>
+          <w:lang w:val="en-US"/>
+        </w:rPr>
+      </w:pPr>
+      <w:r>
+        <w:rPr>
+          <w:bCs/>
+          <w:sz w:val="24"/>
+          <w:szCs w:val="24"/>
+          <w:lang w:val="en-US"/>
+        </w:rPr>
+        <w:t>write(1, "&gt; ", 2&gt; )                       = 2</w:t>
+      </w:r>
+    </w:p>
+    <w:p>
+      <w:pPr>
+        <w:pStyle w:val="LO-normal"/>
+        <w:spacing w:line="240" w:lineRule="auto"/>
+        <w:rPr>
+          <w:bCs/>
+          <w:sz w:val="24"/>
+          <w:szCs w:val="24"/>
+          <w:lang w:val="en-US"/>
+        </w:rPr>
+      </w:pPr>
+      <w:r>
+        <w:rPr>
+          <w:bCs/>
+          <w:sz w:val="24"/>
+          <w:szCs w:val="24"/>
+          <w:lang w:val="en-US"/>
+        </w:rPr>
+        <w:t>read(0, q</w:t>
+      </w:r>
+    </w:p>
+    <w:p>
+      <w:pPr>
+        <w:pStyle w:val="LO-normal"/>
+        <w:spacing w:line="240" w:lineRule="auto"/>
+        <w:rPr>
+          <w:bCs/>
+          <w:sz w:val="24"/>
+          <w:szCs w:val="24"/>
+          <w:lang w:val="en-US"/>
+        </w:rPr>
+      </w:pPr>
+      <w:r>
+        <w:rPr>
+          <w:bCs/>
+          <w:sz w:val="24"/>
+          <w:szCs w:val="24"/>
+          <w:lang w:val="en-US"/>
+        </w:rPr>
+        <w:t>"q\n", 1024)                    = 2</w:t>
+      </w:r>
+    </w:p>
+    <w:p>
+      <w:pPr>
+        <w:pStyle w:val="LO-normal"/>
+        <w:spacing w:line="240" w:lineRule="auto"/>
+        <w:rPr>
+          <w:bCs/>
+          <w:sz w:val="24"/>
+          <w:szCs w:val="24"/>
+          <w:lang w:val="en-US"/>
+        </w:rPr>
+      </w:pPr>
+      <w:r>
+        <w:rPr>
+          <w:bCs/>
+          <w:sz w:val="24"/>
+          <w:szCs w:val="24"/>
+          <w:lang w:val="en-US"/>
+        </w:rPr>
+        <w:t>lseek(0, -1, SEEK_CUR)                  = -1 ESPIPE (Illegal seek)</w:t>
+      </w:r>
+    </w:p>
+    <w:p>
+      <w:pPr>
+        <w:pStyle w:val="LO-normal"/>
+        <w:spacing w:line="240" w:lineRule="auto"/>
+        <w:rPr>
+          <w:bCs/>
+          <w:sz w:val="24"/>
+          <w:szCs w:val="24"/>
+          <w:lang w:val="en-US"/>
+        </w:rPr>
+      </w:pPr>
+      <w:r>
+        <w:rPr>
+          <w:bCs/>
+          <w:sz w:val="24"/>
+          <w:szCs w:val="24"/>
+          <w:lang w:val="en-US"/>
+        </w:rPr>
+        <w:t>exit_group(0)                           = ?</w:t>
+      </w:r>
+    </w:p>
+    <w:p>
+      <w:pPr>
+        <w:pStyle w:val="LO-normal"/>
+        <w:spacing w:line="240" w:lineRule="auto"/>
+        <w:rPr>
+          <w:bCs/>
+          <w:sz w:val="24"/>
+          <w:szCs w:val="24"/>
+          <w:lang w:val="en-US"/>
+        </w:rPr>
+      </w:pPr>
+      <w:r>
+        <w:rPr>
+          <w:bCs/>
+          <w:sz w:val="24"/>
+          <w:szCs w:val="24"/>
+          <w:lang w:val="en-US"/>
+        </w:rPr>
+        <w:t>+++ exited with 0 +++</w:t>
+      </w:r>
+    </w:p>
+    <w:p>
+      <w:pPr>
+        <w:pStyle w:val="LO-normal"/>
+        <w:spacing w:line="240" w:lineRule="auto"/>
+        <w:rPr>
+          <w:b/>
+          <w:sz w:val="24"/>
+          <w:szCs w:val="24"/>
+          <w:lang w:val="en-US"/>
+        </w:rPr>
+      </w:pPr>
+      <w:r>
+        <w:rPr>
+          <w:b/>
+          <w:sz w:val="24"/>
+          <w:szCs w:val="24"/>
+        </w:rPr>
+        <w:t>Вторая</w:t>
+      </w:r>
+      <w:r>
+        <w:rPr>
+          <w:b/>
+          <w:sz w:val="24"/>
+          <w:szCs w:val="24"/>
+          <w:lang w:val="en-US"/>
+        </w:rPr>
+        <w:t xml:space="preserve"> </w:t>
+      </w:r>
+      <w:r>
+        <w:rPr>
+          <w:b/>
+          <w:sz w:val="24"/>
+          <w:szCs w:val="24"/>
+        </w:rPr>
+        <w:t>программа</w:t>
+      </w:r>
+    </w:p>
+    <w:p>
+      <w:pPr>
+        <w:pStyle w:val="LO-normal"/>
+        <w:spacing w:line="240" w:lineRule="auto"/>
+        <w:rPr>
+          <w:bCs/>
+          <w:sz w:val="24"/>
+          <w:szCs w:val="24"/>
+          <w:lang w:val="en-US"/>
+        </w:rPr>
+      </w:pPr>
+      <w:r>
+        <w:rPr>
+          <w:bCs/>
+          <w:sz w:val="24"/>
+          <w:szCs w:val="24"/>
+          <w:lang w:val="en-US"/>
+        </w:rPr>
+        <w:t>execve("./main2", ["./main2"], 0x7fff828656a0 /* 36 vars */) = 0</w:t>
+      </w:r>
+    </w:p>
+    <w:p>
+      <w:pPr>
+        <w:pStyle w:val="LO-normal"/>
+        <w:spacing w:line="240" w:lineRule="auto"/>
+        <w:rPr>
+          <w:bCs/>
+          <w:sz w:val="24"/>
+          <w:szCs w:val="24"/>
+          <w:lang w:val="en-US"/>
+        </w:rPr>
+      </w:pPr>
+      <w:r>
+        <w:rPr>
+          <w:bCs/>
+          <w:sz w:val="24"/>
+          <w:szCs w:val="24"/>
+          <w:lang w:val="en-US"/>
+        </w:rPr>
+        <w:t>brk(NULL)                               = 0x5607d3d01000</w:t>
+      </w:r>
+    </w:p>
+    <w:p>
+      <w:pPr>
+        <w:pStyle w:val="LO-normal"/>
+        <w:spacing w:line="240" w:lineRule="auto"/>
+        <w:rPr>
+          <w:bCs/>
+          <w:sz w:val="24"/>
+          <w:szCs w:val="24"/>
+          <w:lang w:val="en-US"/>
+        </w:rPr>
+      </w:pPr>
+      <w:r>
+        <w:rPr>
+          <w:bCs/>
+          <w:sz w:val="24"/>
+          <w:szCs w:val="24"/>
+          <w:lang w:val="en-US"/>
+        </w:rPr>
+        <w:t>arch_prctl(0x3001 /* ARCH_??? */, 0x7ffe44d13960) = -1 EINVAL (Invalid argument)</w:t>
+      </w:r>
+    </w:p>
+    <w:p>
+      <w:pPr>
+        <w:pStyle w:val="LO-normal"/>
+        <w:spacing w:line="240" w:lineRule="auto"/>
+        <w:rPr>
+          <w:bCs/>
+          <w:sz w:val="24"/>
+          <w:szCs w:val="24"/>
+          <w:lang w:val="en-US"/>
+        </w:rPr>
+      </w:pPr>
+      <w:r>
+        <w:rPr>
+          <w:bCs/>
+          <w:sz w:val="24"/>
+          <w:szCs w:val="24"/>
+          <w:lang w:val="en-US"/>
+        </w:rPr>
+        <w:t>mmap(NULL, 8192, PROT_READ|PROT_WRITE, MAP_PRIVATE|MAP_ANONYMOUS, -1, 0) = 0x7f981eebf000</w:t>
+      </w:r>
+    </w:p>
+    <w:p>
+      <w:pPr>
+        <w:pStyle w:val="LO-normal"/>
+        <w:spacing w:line="240" w:lineRule="auto"/>
+        <w:rPr>
+          <w:bCs/>
+          <w:sz w:val="24"/>
+          <w:szCs w:val="24"/>
+          <w:lang w:val="en-US"/>
+        </w:rPr>
+      </w:pPr>
+      <w:r>
+        <w:rPr>
+          <w:bCs/>
+          <w:sz w:val="24"/>
+          <w:szCs w:val="24"/>
+          <w:lang w:val="en-US"/>
+        </w:rPr>
+        <w:t>access("/etc/ld.so.preload", R_OK)      = -1 ENOENT (No such file or directory)</w:t>
+      </w:r>
+    </w:p>
+    <w:p>
+      <w:pPr>
+        <w:pStyle w:val="LO-normal"/>
+        <w:spacing w:line="240" w:lineRule="auto"/>
+        <w:rPr>
+          <w:bCs/>
+          <w:sz w:val="24"/>
+          <w:szCs w:val="24"/>
+          <w:lang w:val="en-US"/>
+        </w:rPr>
+      </w:pPr>
+      <w:r>
+        <w:rPr>
+          <w:bCs/>
+          <w:sz w:val="24"/>
+          <w:szCs w:val="24"/>
+          <w:lang w:val="en-US"/>
+        </w:rPr>
+        <w:t>openat(AT_FDCWD, "/etc/ld.so.cache", O_RDONLY|O_CLOEXEC) = 3</w:t>
+      </w:r>
+    </w:p>
+    <w:p>
+      <w:pPr>
+        <w:pStyle w:val="LO-normal"/>
+        <w:spacing w:line="240" w:lineRule="auto"/>
+        <w:rPr>
+          <w:bCs/>
+          <w:sz w:val="24"/>
+          <w:szCs w:val="24"/>
+          <w:lang w:val="en-US"/>
+        </w:rPr>
+      </w:pPr>
+      <w:r>
+        <w:rPr>
+          <w:bCs/>
+          <w:sz w:val="24"/>
+          <w:szCs w:val="24"/>
+          <w:lang w:val="en-US"/>
+        </w:rPr>
+        <w:t>newfstatat(3, "", {st_mode=S_IFREG|0644, st_size=25023, ...}, AT_EMPTY_PATH) = 0</w:t>
+      </w:r>
+    </w:p>
+    <w:p>
+      <w:pPr>
+        <w:pStyle w:val="LO-normal"/>
+        <w:spacing w:line="240" w:lineRule="auto"/>
+        <w:rPr>
+          <w:bCs/>
+          <w:sz w:val="24"/>
+          <w:szCs w:val="24"/>
+          <w:lang w:val="en-US"/>
+        </w:rPr>
+      </w:pPr>
+      <w:r>
+        <w:rPr>
+          <w:bCs/>
+          <w:sz w:val="24"/>
+          <w:szCs w:val="24"/>
+          <w:lang w:val="en-US"/>
+        </w:rPr>
+        <w:t>mmap(NULL, 25023, PROT_READ, MAP_PRIVATE, 3, 0) = 0x7f981eeb8000</w:t>
+      </w:r>
+    </w:p>
+    <w:p>
+      <w:pPr>
+        <w:pStyle w:val="LO-normal"/>
+        <w:spacing w:line="240" w:lineRule="auto"/>
+        <w:rPr>
+          <w:bCs/>
+          <w:sz w:val="24"/>
+          <w:szCs w:val="24"/>
+          <w:lang w:val="en-US"/>
+        </w:rPr>
+      </w:pPr>
+      <w:r>
+        <w:rPr>
+          <w:bCs/>
+          <w:sz w:val="24"/>
+          <w:szCs w:val="24"/>
+          <w:lang w:val="en-US"/>
+        </w:rPr>
         <w:t>close(3)                                = 0</w:t>
       </w:r>
     </w:p>
@@ -17678,7 +19625,7 @@
           <w:szCs w:val="24"/>
           <w:lang w:val="en-US"/>
         </w:rPr>
-        <w:t>openat(AT_FDCWD, "/lib/x86_64-linux-gnu/libm.so.6", O_RDONLY|O_CLOEXEC) = 3</w:t>
+        <w:t>openat(AT_FDCWD, "/lib/x86_64-linux-gnu/libc.so.6", O_RDONLY|O_CLOEXEC) = 3</w:t>
       </w:r>
     </w:p>
     <w:p>
@@ -17699,7 +19646,7 @@
           <w:szCs w:val="24"/>
           <w:lang w:val="en-US"/>
         </w:rPr>
-        <w:t>read(3, "\177ELF\2\1\1\3\0\0\0\0\0\0\0\0\3\0&gt;\0\1\0\0\0\0\0\0\0\0\0\0\0"..., 832) = 832</w:t>
+        <w:t>read(3, "\177ELF\2\1\1\3\0\0\0\0\0\0\0\0\3\0&gt;\0\1\0\0\0P\237\2\0\0\0\0\0"..., 832) = 832</w:t>
       </w:r>
     </w:p>
     <w:p>
@@ -17720,7 +19667,8 @@
           <w:szCs w:val="24"/>
           <w:lang w:val="en-US"/>
         </w:rPr>
-        <w:t>newfstatat(3, "", {st_mode=S_IFREG|0644, st_size=940560, ...}, AT_EMPTY_PATH) = 0</w:t>
+        <w:lastRenderedPageBreak/>
+        <w:t>pread64(3, "\6\0\0\0\4\0\0\0@\0\0\0\0\0\0\0@\0\0\0\0\0\0\0@\0\0\0\0\0\0\0"..., 784, 64) = 784</w:t>
       </w:r>
     </w:p>
     <w:p>
@@ -17741,7 +19689,7 @@
           <w:szCs w:val="24"/>
           <w:lang w:val="en-US"/>
         </w:rPr>
-        <w:t>mmap(NULL, 942344, PROT_READ, MAP_PRIVATE|MAP_DENYWRITE, 3, 0) = 0x7f643c698000</w:t>
+        <w:t>pread64(3, "\4\0\0\0 \0\0\0\5\0\0\0GNU\0\2\0\0\300\4\0\0\0\3\0\0\0\0\0\0\0"..., 48, 848) = 48</w:t>
       </w:r>
     </w:p>
     <w:p>
@@ -17762,7 +19710,7 @@
           <w:szCs w:val="24"/>
           <w:lang w:val="en-US"/>
         </w:rPr>
-        <w:t>mmap(0x7f643c6a6000, 507904, PROT_READ|PROT_EXEC, MAP_PRIVATE|MAP_FIXED|MAP_DENYWRITE, 3, 0xe000) = 0x7f643c6a6000</w:t>
+        <w:t>pread64(3, "\4\0\0\0\24\0\0\0\3\0\0\0GNU\0 =\340\2563\265?\356\25x\261\27\313A#\350"..., 68, 896) = 68</w:t>
       </w:r>
     </w:p>
     <w:p>
@@ -17783,952 +19731,6 @@
           <w:szCs w:val="24"/>
           <w:lang w:val="en-US"/>
         </w:rPr>
-        <w:t>mmap(0x7f643c722000, 372736, PROT_READ, MAP_PRIVATE|MAP_FIXED|MAP_DENYWRITE, 3, 0x8a000) = 0x7f643c722000</w:t>
-      </w:r>
-    </w:p>
-    <w:p>
-      <w:pPr>
-        <w:pStyle w:val="LO-normal"/>
-        <w:spacing w:line="240" w:lineRule="auto"/>
-        <w:rPr>
-          <w:bCs/>
-          <w:sz w:val="24"/>
-          <w:szCs w:val="24"/>
-          <w:lang w:val="en-US"/>
-        </w:rPr>
-      </w:pPr>
-      <w:r>
-        <w:rPr>
-          <w:bCs/>
-          <w:sz w:val="24"/>
-          <w:szCs w:val="24"/>
-          <w:lang w:val="en-US"/>
-        </w:rPr>
-        <w:t>mmap(0x7f643c77d000, 8192, PROT_READ|PROT_WRITE, MAP_PRIVATE|MAP_FIXED|MAP_DENYWRITE, 3, 0xe4000) = 0x7f643c77d000</w:t>
-      </w:r>
-    </w:p>
-    <w:p>
-      <w:pPr>
-        <w:pStyle w:val="LO-normal"/>
-        <w:spacing w:line="240" w:lineRule="auto"/>
-        <w:rPr>
-          <w:bCs/>
-          <w:sz w:val="24"/>
-          <w:szCs w:val="24"/>
-          <w:lang w:val="en-US"/>
-        </w:rPr>
-      </w:pPr>
-      <w:r>
-        <w:rPr>
-          <w:bCs/>
-          <w:sz w:val="24"/>
-          <w:szCs w:val="24"/>
-          <w:lang w:val="en-US"/>
-        </w:rPr>
-        <w:t>close(3)                                = 0</w:t>
-      </w:r>
-    </w:p>
-    <w:p>
-      <w:pPr>
-        <w:pStyle w:val="LO-normal"/>
-        <w:spacing w:line="240" w:lineRule="auto"/>
-        <w:rPr>
-          <w:bCs/>
-          <w:sz w:val="24"/>
-          <w:szCs w:val="24"/>
-          <w:lang w:val="en-US"/>
-        </w:rPr>
-      </w:pPr>
-      <w:r>
-        <w:rPr>
-          <w:bCs/>
-          <w:sz w:val="24"/>
-          <w:szCs w:val="24"/>
-          <w:lang w:val="en-US"/>
-        </w:rPr>
-        <w:t>mmap(NULL, 12288, PROT_READ|PROT_WRITE, MAP_PRIVATE|MAP_ANONYMOUS, -1, 0) = 0x7f643c695000</w:t>
-      </w:r>
-    </w:p>
-    <w:p>
-      <w:pPr>
-        <w:pStyle w:val="LO-normal"/>
-        <w:spacing w:line="240" w:lineRule="auto"/>
-        <w:rPr>
-          <w:bCs/>
-          <w:sz w:val="24"/>
-          <w:szCs w:val="24"/>
-          <w:lang w:val="en-US"/>
-        </w:rPr>
-      </w:pPr>
-      <w:r>
-        <w:rPr>
-          <w:bCs/>
-          <w:sz w:val="24"/>
-          <w:szCs w:val="24"/>
-          <w:lang w:val="en-US"/>
-        </w:rPr>
-        <w:t>arch_prctl(ARCH_SET_FS, 0x7f643c695740) = 0</w:t>
-      </w:r>
-    </w:p>
-    <w:p>
-      <w:pPr>
-        <w:pStyle w:val="LO-normal"/>
-        <w:spacing w:line="240" w:lineRule="auto"/>
-        <w:rPr>
-          <w:bCs/>
-          <w:sz w:val="24"/>
-          <w:szCs w:val="24"/>
-          <w:lang w:val="en-US"/>
-        </w:rPr>
-      </w:pPr>
-      <w:r>
-        <w:rPr>
-          <w:bCs/>
-          <w:sz w:val="24"/>
-          <w:szCs w:val="24"/>
-          <w:lang w:val="en-US"/>
-        </w:rPr>
-        <w:t>set_tid_address(0x7f643c695a10)         = 16131</w:t>
-      </w:r>
-    </w:p>
-    <w:p>
-      <w:pPr>
-        <w:pStyle w:val="LO-normal"/>
-        <w:spacing w:line="240" w:lineRule="auto"/>
-        <w:rPr>
-          <w:bCs/>
-          <w:sz w:val="24"/>
-          <w:szCs w:val="24"/>
-          <w:lang w:val="en-US"/>
-        </w:rPr>
-      </w:pPr>
-      <w:r>
-        <w:rPr>
-          <w:bCs/>
-          <w:sz w:val="24"/>
-          <w:szCs w:val="24"/>
-          <w:lang w:val="en-US"/>
-        </w:rPr>
-        <w:t>set_robust_list(0x7f643c695a20, 24)     = 0</w:t>
-      </w:r>
-    </w:p>
-    <w:p>
-      <w:pPr>
-        <w:pStyle w:val="LO-normal"/>
-        <w:spacing w:line="240" w:lineRule="auto"/>
-        <w:rPr>
-          <w:bCs/>
-          <w:sz w:val="24"/>
-          <w:szCs w:val="24"/>
-          <w:lang w:val="en-US"/>
-        </w:rPr>
-      </w:pPr>
-      <w:r>
-        <w:rPr>
-          <w:bCs/>
-          <w:sz w:val="24"/>
-          <w:szCs w:val="24"/>
-          <w:lang w:val="en-US"/>
-        </w:rPr>
-        <w:t>rseq(0x7f643c6960e0, 0x20, 0, 0x53053053) = 0</w:t>
-      </w:r>
-    </w:p>
-    <w:p>
-      <w:pPr>
-        <w:pStyle w:val="LO-normal"/>
-        <w:spacing w:line="240" w:lineRule="auto"/>
-        <w:rPr>
-          <w:bCs/>
-          <w:sz w:val="24"/>
-          <w:szCs w:val="24"/>
-          <w:lang w:val="en-US"/>
-        </w:rPr>
-      </w:pPr>
-      <w:r>
-        <w:rPr>
-          <w:bCs/>
-          <w:sz w:val="24"/>
-          <w:szCs w:val="24"/>
-          <w:lang w:val="en-US"/>
-        </w:rPr>
-        <w:t>mprotect(0x7f643c994000, 16384, PROT_READ) = 0</w:t>
-      </w:r>
-    </w:p>
-    <w:p>
-      <w:pPr>
-        <w:pStyle w:val="LO-normal"/>
-        <w:spacing w:line="240" w:lineRule="auto"/>
-        <w:rPr>
-          <w:bCs/>
-          <w:sz w:val="24"/>
-          <w:szCs w:val="24"/>
-          <w:lang w:val="en-US"/>
-        </w:rPr>
-      </w:pPr>
-      <w:r>
-        <w:rPr>
-          <w:bCs/>
-          <w:sz w:val="24"/>
-          <w:szCs w:val="24"/>
-          <w:lang w:val="en-US"/>
-        </w:rPr>
-        <w:t>mprotect(0x7f643c77d000, 4096, PROT_READ) = 0</w:t>
-      </w:r>
-    </w:p>
-    <w:p>
-      <w:pPr>
-        <w:pStyle w:val="LO-normal"/>
-        <w:spacing w:line="240" w:lineRule="auto"/>
-        <w:rPr>
-          <w:bCs/>
-          <w:sz w:val="24"/>
-          <w:szCs w:val="24"/>
-          <w:lang w:val="en-US"/>
-        </w:rPr>
-      </w:pPr>
-      <w:r>
-        <w:rPr>
-          <w:bCs/>
-          <w:sz w:val="24"/>
-          <w:szCs w:val="24"/>
-          <w:lang w:val="en-US"/>
-        </w:rPr>
-        <w:t>mprotect(0x7f643c9b1000, 4096, PROT_READ) = 0</w:t>
-      </w:r>
-    </w:p>
-    <w:p>
-      <w:pPr>
-        <w:pStyle w:val="LO-normal"/>
-        <w:spacing w:line="240" w:lineRule="auto"/>
-        <w:rPr>
-          <w:bCs/>
-          <w:sz w:val="24"/>
-          <w:szCs w:val="24"/>
-          <w:lang w:val="en-US"/>
-        </w:rPr>
-      </w:pPr>
-      <w:r>
-        <w:rPr>
-          <w:bCs/>
-          <w:sz w:val="24"/>
-          <w:szCs w:val="24"/>
-          <w:lang w:val="en-US"/>
-        </w:rPr>
-        <w:t>mprotect(0x55d7544a7000, 4096, PROT_READ) = 0</w:t>
-      </w:r>
-    </w:p>
-    <w:p>
-      <w:pPr>
-        <w:pStyle w:val="LO-normal"/>
-        <w:spacing w:line="240" w:lineRule="auto"/>
-        <w:rPr>
-          <w:bCs/>
-          <w:sz w:val="24"/>
-          <w:szCs w:val="24"/>
-          <w:lang w:val="en-US"/>
-        </w:rPr>
-      </w:pPr>
-      <w:r>
-        <w:rPr>
-          <w:bCs/>
-          <w:sz w:val="24"/>
-          <w:szCs w:val="24"/>
-          <w:lang w:val="en-US"/>
-        </w:rPr>
-        <w:t>mprotect(0x7f643c9ed000, 8192, PROT_READ) = 0</w:t>
-      </w:r>
-    </w:p>
-    <w:p>
-      <w:pPr>
-        <w:pStyle w:val="LO-normal"/>
-        <w:spacing w:line="240" w:lineRule="auto"/>
-        <w:rPr>
-          <w:bCs/>
-          <w:sz w:val="24"/>
-          <w:szCs w:val="24"/>
-          <w:lang w:val="en-US"/>
-        </w:rPr>
-      </w:pPr>
-      <w:r>
-        <w:rPr>
-          <w:bCs/>
-          <w:sz w:val="24"/>
-          <w:szCs w:val="24"/>
-          <w:lang w:val="en-US"/>
-        </w:rPr>
-        <w:t>prlimit64(0, RLIMIT_STACK, NULL, {rlim_cur=8192*1024, rlim_max=RLIM64_INFINITY}) = 0</w:t>
-      </w:r>
-    </w:p>
-    <w:p>
-      <w:pPr>
-        <w:pStyle w:val="LO-normal"/>
-        <w:spacing w:line="240" w:lineRule="auto"/>
-        <w:rPr>
-          <w:bCs/>
-          <w:sz w:val="24"/>
-          <w:szCs w:val="24"/>
-          <w:lang w:val="en-US"/>
-        </w:rPr>
-      </w:pPr>
-      <w:r>
-        <w:rPr>
-          <w:bCs/>
-          <w:sz w:val="24"/>
-          <w:szCs w:val="24"/>
-          <w:lang w:val="en-US"/>
-        </w:rPr>
-        <w:t>munmap(0x7f643c9a7000, 25087)           = 0</w:t>
-      </w:r>
-    </w:p>
-    <w:p>
-      <w:pPr>
-        <w:pStyle w:val="LO-normal"/>
-        <w:spacing w:line="240" w:lineRule="auto"/>
-        <w:rPr>
-          <w:bCs/>
-          <w:sz w:val="24"/>
-          <w:szCs w:val="24"/>
-          <w:lang w:val="en-US"/>
-        </w:rPr>
-      </w:pPr>
-      <w:r>
-        <w:rPr>
-          <w:bCs/>
-          <w:sz w:val="24"/>
-          <w:szCs w:val="24"/>
-          <w:lang w:val="en-US"/>
-        </w:rPr>
-        <w:lastRenderedPageBreak/>
-        <w:t>newfstatat(1, "", {st_mode=S_IFCHR|0620, st_rdev=makedev(0x88, 0x5), ...}, AT_EMPTY_PATH) = 0</w:t>
-      </w:r>
-    </w:p>
-    <w:p>
-      <w:pPr>
-        <w:pStyle w:val="LO-normal"/>
-        <w:spacing w:line="240" w:lineRule="auto"/>
-        <w:rPr>
-          <w:bCs/>
-          <w:sz w:val="24"/>
-          <w:szCs w:val="24"/>
-          <w:lang w:val="en-US"/>
-        </w:rPr>
-      </w:pPr>
-      <w:r>
-        <w:rPr>
-          <w:bCs/>
-          <w:sz w:val="24"/>
-          <w:szCs w:val="24"/>
-          <w:lang w:val="en-US"/>
-        </w:rPr>
-        <w:t>getrandom("\x27\xd9\x17\xca\x4f\x48\xee\x55", 8, GRND_NONBLOCK) = 8</w:t>
-      </w:r>
-    </w:p>
-    <w:p>
-      <w:pPr>
-        <w:pStyle w:val="LO-normal"/>
-        <w:spacing w:line="240" w:lineRule="auto"/>
-        <w:rPr>
-          <w:bCs/>
-          <w:sz w:val="24"/>
-          <w:szCs w:val="24"/>
-          <w:lang w:val="en-US"/>
-        </w:rPr>
-      </w:pPr>
-      <w:r>
-        <w:rPr>
-          <w:bCs/>
-          <w:sz w:val="24"/>
-          <w:szCs w:val="24"/>
-          <w:lang w:val="en-US"/>
-        </w:rPr>
-        <w:t>brk(NULL)                               = 0x55d755744000</w:t>
-      </w:r>
-    </w:p>
-    <w:p>
-      <w:pPr>
-        <w:pStyle w:val="LO-normal"/>
-        <w:spacing w:line="240" w:lineRule="auto"/>
-        <w:rPr>
-          <w:bCs/>
-          <w:sz w:val="24"/>
-          <w:szCs w:val="24"/>
-          <w:lang w:val="en-US"/>
-        </w:rPr>
-      </w:pPr>
-      <w:r>
-        <w:rPr>
-          <w:bCs/>
-          <w:sz w:val="24"/>
-          <w:szCs w:val="24"/>
-          <w:lang w:val="en-US"/>
-        </w:rPr>
-        <w:t>brk(0x55d755765000)                     = 0x55d755765000</w:t>
-      </w:r>
-    </w:p>
-    <w:p>
-      <w:pPr>
-        <w:pStyle w:val="LO-normal"/>
-        <w:spacing w:line="240" w:lineRule="auto"/>
-        <w:rPr>
-          <w:bCs/>
-          <w:sz w:val="24"/>
-          <w:szCs w:val="24"/>
-          <w:lang w:val="en-US"/>
-        </w:rPr>
-      </w:pPr>
-      <w:r>
-        <w:rPr>
-          <w:bCs/>
-          <w:sz w:val="24"/>
-          <w:szCs w:val="24"/>
-          <w:lang w:val="en-US"/>
-        </w:rPr>
-        <w:t xml:space="preserve">write(1, "Test program 1. \n", 17Test program 1. </w:t>
-      </w:r>
-    </w:p>
-    <w:p>
-      <w:pPr>
-        <w:pStyle w:val="LO-normal"/>
-        <w:spacing w:line="240" w:lineRule="auto"/>
-        <w:rPr>
-          <w:bCs/>
-          <w:sz w:val="24"/>
-          <w:szCs w:val="24"/>
-          <w:lang w:val="en-US"/>
-        </w:rPr>
-      </w:pPr>
-      <w:r>
-        <w:rPr>
-          <w:bCs/>
-          <w:sz w:val="24"/>
-          <w:szCs w:val="24"/>
-          <w:lang w:val="en-US"/>
-        </w:rPr>
-        <w:t>)      = 17</w:t>
-      </w:r>
-    </w:p>
-    <w:p>
-      <w:pPr>
-        <w:pStyle w:val="LO-normal"/>
-        <w:spacing w:line="240" w:lineRule="auto"/>
-        <w:rPr>
-          <w:bCs/>
-          <w:sz w:val="24"/>
-          <w:szCs w:val="24"/>
-          <w:lang w:val="en-US"/>
-        </w:rPr>
-      </w:pPr>
-      <w:r>
-        <w:rPr>
-          <w:bCs/>
-          <w:sz w:val="24"/>
-          <w:szCs w:val="24"/>
-          <w:lang w:val="en-US"/>
-        </w:rPr>
-        <w:t xml:space="preserve">write(1, "For help enter 'h' \n", 20For help enter 'h' </w:t>
-      </w:r>
-    </w:p>
-    <w:p>
-      <w:pPr>
-        <w:pStyle w:val="LO-normal"/>
-        <w:spacing w:line="240" w:lineRule="auto"/>
-        <w:rPr>
-          <w:bCs/>
-          <w:sz w:val="24"/>
-          <w:szCs w:val="24"/>
-          <w:lang w:val="en-US"/>
-        </w:rPr>
-      </w:pPr>
-      <w:r>
-        <w:rPr>
-          <w:bCs/>
-          <w:sz w:val="24"/>
-          <w:szCs w:val="24"/>
-          <w:lang w:val="en-US"/>
-        </w:rPr>
-        <w:t>)   = 20</w:t>
-      </w:r>
-    </w:p>
-    <w:p>
-      <w:pPr>
-        <w:pStyle w:val="LO-normal"/>
-        <w:spacing w:line="240" w:lineRule="auto"/>
-        <w:rPr>
-          <w:bCs/>
-          <w:sz w:val="24"/>
-          <w:szCs w:val="24"/>
-          <w:lang w:val="en-US"/>
-        </w:rPr>
-      </w:pPr>
-      <w:r>
-        <w:rPr>
-          <w:bCs/>
-          <w:sz w:val="24"/>
-          <w:szCs w:val="24"/>
-          <w:lang w:val="en-US"/>
-        </w:rPr>
-        <w:t>newfstatat(0, "", {st_mode=S_IFCHR|0620, st_rdev=makedev(0x88, 0x5), ...}, AT_EMPTY_PATH) = 0</w:t>
-      </w:r>
-    </w:p>
-    <w:p>
-      <w:pPr>
-        <w:pStyle w:val="LO-normal"/>
-        <w:spacing w:line="240" w:lineRule="auto"/>
-        <w:rPr>
-          <w:bCs/>
-          <w:sz w:val="24"/>
-          <w:szCs w:val="24"/>
-          <w:lang w:val="en-US"/>
-        </w:rPr>
-      </w:pPr>
-      <w:r>
-        <w:rPr>
-          <w:bCs/>
-          <w:sz w:val="24"/>
-          <w:szCs w:val="24"/>
-          <w:lang w:val="en-US"/>
-        </w:rPr>
-        <w:t>write(1, "&gt; ", 2&gt; )                       = 2</w:t>
-      </w:r>
-    </w:p>
-    <w:p>
-      <w:pPr>
-        <w:pStyle w:val="LO-normal"/>
-        <w:spacing w:line="240" w:lineRule="auto"/>
-        <w:rPr>
-          <w:bCs/>
-          <w:sz w:val="24"/>
-          <w:szCs w:val="24"/>
-          <w:lang w:val="en-US"/>
-        </w:rPr>
-      </w:pPr>
-      <w:r>
-        <w:rPr>
-          <w:bCs/>
-          <w:sz w:val="24"/>
-          <w:szCs w:val="24"/>
-          <w:lang w:val="en-US"/>
-        </w:rPr>
-        <w:t>read(0, q</w:t>
-      </w:r>
-    </w:p>
-    <w:p>
-      <w:pPr>
-        <w:pStyle w:val="LO-normal"/>
-        <w:spacing w:line="240" w:lineRule="auto"/>
-        <w:rPr>
-          <w:bCs/>
-          <w:sz w:val="24"/>
-          <w:szCs w:val="24"/>
-          <w:lang w:val="en-US"/>
-        </w:rPr>
-      </w:pPr>
-      <w:r>
-        <w:rPr>
-          <w:bCs/>
-          <w:sz w:val="24"/>
-          <w:szCs w:val="24"/>
-          <w:lang w:val="en-US"/>
-        </w:rPr>
-        <w:t>"q\n", 1024)                    = 2</w:t>
-      </w:r>
-    </w:p>
-    <w:p>
-      <w:pPr>
-        <w:pStyle w:val="LO-normal"/>
-        <w:spacing w:line="240" w:lineRule="auto"/>
-        <w:rPr>
-          <w:bCs/>
-          <w:sz w:val="24"/>
-          <w:szCs w:val="24"/>
-          <w:lang w:val="en-US"/>
-        </w:rPr>
-      </w:pPr>
-      <w:r>
-        <w:rPr>
-          <w:bCs/>
-          <w:sz w:val="24"/>
-          <w:szCs w:val="24"/>
-          <w:lang w:val="en-US"/>
-        </w:rPr>
-        <w:t>lseek(0, -1, SEEK_CUR)                  = -1 ESPIPE (Illegal seek)</w:t>
-      </w:r>
-    </w:p>
-    <w:p>
-      <w:pPr>
-        <w:pStyle w:val="LO-normal"/>
-        <w:spacing w:line="240" w:lineRule="auto"/>
-        <w:rPr>
-          <w:bCs/>
-          <w:sz w:val="24"/>
-          <w:szCs w:val="24"/>
-          <w:lang w:val="en-US"/>
-        </w:rPr>
-      </w:pPr>
-      <w:r>
-        <w:rPr>
-          <w:bCs/>
-          <w:sz w:val="24"/>
-          <w:szCs w:val="24"/>
-          <w:lang w:val="en-US"/>
-        </w:rPr>
-        <w:t>exit_group(0)                           = ?</w:t>
-      </w:r>
-    </w:p>
-    <w:p>
-      <w:pPr>
-        <w:pStyle w:val="LO-normal"/>
-        <w:spacing w:line="240" w:lineRule="auto"/>
-        <w:rPr>
-          <w:bCs/>
-          <w:sz w:val="24"/>
-          <w:szCs w:val="24"/>
-          <w:lang w:val="en-US"/>
-        </w:rPr>
-      </w:pPr>
-      <w:r>
-        <w:rPr>
-          <w:bCs/>
-          <w:sz w:val="24"/>
-          <w:szCs w:val="24"/>
-          <w:lang w:val="en-US"/>
-        </w:rPr>
-        <w:t>+++ exited with 0 +++</w:t>
-      </w:r>
-    </w:p>
-    <w:p>
-      <w:pPr>
-        <w:pStyle w:val="LO-normal"/>
-        <w:spacing w:line="240" w:lineRule="auto"/>
-        <w:rPr>
-          <w:b/>
-          <w:sz w:val="24"/>
-          <w:szCs w:val="24"/>
-          <w:lang w:val="en-US"/>
-        </w:rPr>
-      </w:pPr>
-      <w:r>
-        <w:rPr>
-          <w:b/>
-          <w:sz w:val="24"/>
-          <w:szCs w:val="24"/>
-        </w:rPr>
-        <w:t>Вторая программа</w:t>
-      </w:r>
-    </w:p>
-    <w:p>
-      <w:pPr>
-        <w:pStyle w:val="LO-normal"/>
-        <w:spacing w:line="240" w:lineRule="auto"/>
-        <w:rPr>
-          <w:bCs/>
-          <w:sz w:val="24"/>
-          <w:szCs w:val="24"/>
-          <w:lang w:val="en-US"/>
-        </w:rPr>
-      </w:pPr>
-      <w:r>
-        <w:rPr>
-          <w:bCs/>
-          <w:sz w:val="24"/>
-          <w:szCs w:val="24"/>
-          <w:lang w:val="en-US"/>
-        </w:rPr>
-        <w:t>execve("./main2", ["./main2"], 0x7fff828656a0 /* 36 vars */) = 0</w:t>
-      </w:r>
-    </w:p>
-    <w:p>
-      <w:pPr>
-        <w:pStyle w:val="LO-normal"/>
-        <w:spacing w:line="240" w:lineRule="auto"/>
-        <w:rPr>
-          <w:bCs/>
-          <w:sz w:val="24"/>
-          <w:szCs w:val="24"/>
-          <w:lang w:val="en-US"/>
-        </w:rPr>
-      </w:pPr>
-      <w:r>
-        <w:rPr>
-          <w:bCs/>
-          <w:sz w:val="24"/>
-          <w:szCs w:val="24"/>
-          <w:lang w:val="en-US"/>
-        </w:rPr>
-        <w:t>brk(NULL)                               = 0x5607d3d01000</w:t>
-      </w:r>
-    </w:p>
-    <w:p>
-      <w:pPr>
-        <w:pStyle w:val="LO-normal"/>
-        <w:spacing w:line="240" w:lineRule="auto"/>
-        <w:rPr>
-          <w:bCs/>
-          <w:sz w:val="24"/>
-          <w:szCs w:val="24"/>
-          <w:lang w:val="en-US"/>
-        </w:rPr>
-      </w:pPr>
-      <w:r>
-        <w:rPr>
-          <w:bCs/>
-          <w:sz w:val="24"/>
-          <w:szCs w:val="24"/>
-          <w:lang w:val="en-US"/>
-        </w:rPr>
-        <w:t>arch_prctl(0x3001 /* ARCH_??? */, 0x7ffe44d13960) = -1 EINVAL (Invalid argument)</w:t>
-      </w:r>
-    </w:p>
-    <w:p>
-      <w:pPr>
-        <w:pStyle w:val="LO-normal"/>
-        <w:spacing w:line="240" w:lineRule="auto"/>
-        <w:rPr>
-          <w:bCs/>
-          <w:sz w:val="24"/>
-          <w:szCs w:val="24"/>
-          <w:lang w:val="en-US"/>
-        </w:rPr>
-      </w:pPr>
-      <w:r>
-        <w:rPr>
-          <w:bCs/>
-          <w:sz w:val="24"/>
-          <w:szCs w:val="24"/>
-          <w:lang w:val="en-US"/>
-        </w:rPr>
-        <w:t>mmap(NULL, 8192, PROT_READ|PROT_WRITE, MAP_PRIVATE|MAP_ANONYMOUS, -1, 0) = 0x7f981eebf000</w:t>
-      </w:r>
-    </w:p>
-    <w:p>
-      <w:pPr>
-        <w:pStyle w:val="LO-normal"/>
-        <w:spacing w:line="240" w:lineRule="auto"/>
-        <w:rPr>
-          <w:bCs/>
-          <w:sz w:val="24"/>
-          <w:szCs w:val="24"/>
-          <w:lang w:val="en-US"/>
-        </w:rPr>
-      </w:pPr>
-      <w:r>
-        <w:rPr>
-          <w:bCs/>
-          <w:sz w:val="24"/>
-          <w:szCs w:val="24"/>
-          <w:lang w:val="en-US"/>
-        </w:rPr>
-        <w:t>access("/etc/ld.so.preload", R_OK)      = -1 ENOENT (No such file or directory)</w:t>
-      </w:r>
-    </w:p>
-    <w:p>
-      <w:pPr>
-        <w:pStyle w:val="LO-normal"/>
-        <w:spacing w:line="240" w:lineRule="auto"/>
-        <w:rPr>
-          <w:bCs/>
-          <w:sz w:val="24"/>
-          <w:szCs w:val="24"/>
-          <w:lang w:val="en-US"/>
-        </w:rPr>
-      </w:pPr>
-      <w:r>
-        <w:rPr>
-          <w:bCs/>
-          <w:sz w:val="24"/>
-          <w:szCs w:val="24"/>
-          <w:lang w:val="en-US"/>
-        </w:rPr>
-        <w:t>openat(AT_FDCWD, "/etc/ld.so.cache", O_RDONLY|O_CLOEXEC) = 3</w:t>
-      </w:r>
-    </w:p>
-    <w:p>
-      <w:pPr>
-        <w:pStyle w:val="LO-normal"/>
-        <w:spacing w:line="240" w:lineRule="auto"/>
-        <w:rPr>
-          <w:bCs/>
-          <w:sz w:val="24"/>
-          <w:szCs w:val="24"/>
-          <w:lang w:val="en-US"/>
-        </w:rPr>
-      </w:pPr>
-      <w:r>
-        <w:rPr>
-          <w:bCs/>
-          <w:sz w:val="24"/>
-          <w:szCs w:val="24"/>
-          <w:lang w:val="en-US"/>
-        </w:rPr>
-        <w:t>newfstatat(3, "", {st_mode=S_IFREG|0644, st_size=25023, ...}, AT_EMPTY_PATH) = 0</w:t>
-      </w:r>
-    </w:p>
-    <w:p>
-      <w:pPr>
-        <w:pStyle w:val="LO-normal"/>
-        <w:spacing w:line="240" w:lineRule="auto"/>
-        <w:rPr>
-          <w:bCs/>
-          <w:sz w:val="24"/>
-          <w:szCs w:val="24"/>
-          <w:lang w:val="en-US"/>
-        </w:rPr>
-      </w:pPr>
-      <w:r>
-        <w:rPr>
-          <w:bCs/>
-          <w:sz w:val="24"/>
-          <w:szCs w:val="24"/>
-          <w:lang w:val="en-US"/>
-        </w:rPr>
-        <w:t>mmap(NULL, 25023, PROT_READ, MAP_PRIVATE, 3, 0) = 0x7f981eeb8000</w:t>
-      </w:r>
-    </w:p>
-    <w:p>
-      <w:pPr>
-        <w:pStyle w:val="LO-normal"/>
-        <w:spacing w:line="240" w:lineRule="auto"/>
-        <w:rPr>
-          <w:bCs/>
-          <w:sz w:val="24"/>
-          <w:szCs w:val="24"/>
-          <w:lang w:val="en-US"/>
-        </w:rPr>
-      </w:pPr>
-      <w:r>
-        <w:rPr>
-          <w:bCs/>
-          <w:sz w:val="24"/>
-          <w:szCs w:val="24"/>
-          <w:lang w:val="en-US"/>
-        </w:rPr>
-        <w:t>close(3)                                = 0</w:t>
-      </w:r>
-    </w:p>
-    <w:p>
-      <w:pPr>
-        <w:pStyle w:val="LO-normal"/>
-        <w:spacing w:line="240" w:lineRule="auto"/>
-        <w:rPr>
-          <w:bCs/>
-          <w:sz w:val="24"/>
-          <w:szCs w:val="24"/>
-          <w:lang w:val="en-US"/>
-        </w:rPr>
-      </w:pPr>
-      <w:r>
-        <w:rPr>
-          <w:bCs/>
-          <w:sz w:val="24"/>
-          <w:szCs w:val="24"/>
-          <w:lang w:val="en-US"/>
-        </w:rPr>
-        <w:t>openat(AT_FDCWD, "/lib/x86_64-linux-gnu/libc.so.6", O_RDONLY|O_CLOEXEC) = 3</w:t>
-      </w:r>
-    </w:p>
-    <w:p>
-      <w:pPr>
-        <w:pStyle w:val="LO-normal"/>
-        <w:spacing w:line="240" w:lineRule="auto"/>
-        <w:rPr>
-          <w:bCs/>
-          <w:sz w:val="24"/>
-          <w:szCs w:val="24"/>
-          <w:lang w:val="en-US"/>
-        </w:rPr>
-      </w:pPr>
-      <w:r>
-        <w:rPr>
-          <w:bCs/>
-          <w:sz w:val="24"/>
-          <w:szCs w:val="24"/>
-          <w:lang w:val="en-US"/>
-        </w:rPr>
-        <w:t>read(3, "\177ELF\2\1\1\3\0\0\0\0\0\0\0\0\3\0&gt;\0\1\0\0\0P\237\2\0\0\0\0\0"..., 832) = 832</w:t>
-      </w:r>
-    </w:p>
-    <w:p>
-      <w:pPr>
-        <w:pStyle w:val="LO-normal"/>
-        <w:spacing w:line="240" w:lineRule="auto"/>
-        <w:rPr>
-          <w:bCs/>
-          <w:sz w:val="24"/>
-          <w:szCs w:val="24"/>
-          <w:lang w:val="en-US"/>
-        </w:rPr>
-      </w:pPr>
-      <w:r>
-        <w:rPr>
-          <w:bCs/>
-          <w:sz w:val="24"/>
-          <w:szCs w:val="24"/>
-          <w:lang w:val="en-US"/>
-        </w:rPr>
-        <w:t>pread64(3, "\6\0\0\0\4\0\0\0@\0\0\0\0\0\0\0@\0\0\0\0\0\0\0@\0\0\0\0\0\0\0"..., 784, 64) = 784</w:t>
-      </w:r>
-    </w:p>
-    <w:p>
-      <w:pPr>
-        <w:pStyle w:val="LO-normal"/>
-        <w:spacing w:line="240" w:lineRule="auto"/>
-        <w:rPr>
-          <w:bCs/>
-          <w:sz w:val="24"/>
-          <w:szCs w:val="24"/>
-          <w:lang w:val="en-US"/>
-        </w:rPr>
-      </w:pPr>
-      <w:r>
-        <w:rPr>
-          <w:bCs/>
-          <w:sz w:val="24"/>
-          <w:szCs w:val="24"/>
-          <w:lang w:val="en-US"/>
-        </w:rPr>
-        <w:t>pread64(3, "\4\0\0\0 \0\0\0\5\0\0\0GNU\0\2\0\0\300\4\0\0\0\3\0\0\0\0\0\0\0"..., 48, 848) = 48</w:t>
-      </w:r>
-    </w:p>
-    <w:p>
-      <w:pPr>
-        <w:pStyle w:val="LO-normal"/>
-        <w:spacing w:line="240" w:lineRule="auto"/>
-        <w:rPr>
-          <w:bCs/>
-          <w:sz w:val="24"/>
-          <w:szCs w:val="24"/>
-          <w:lang w:val="en-US"/>
-        </w:rPr>
-      </w:pPr>
-      <w:r>
-        <w:rPr>
-          <w:bCs/>
-          <w:sz w:val="24"/>
-          <w:szCs w:val="24"/>
-          <w:lang w:val="en-US"/>
-        </w:rPr>
-        <w:t>pread64(3, "\4\0\0\0\24\0\0\0\3\0\0\0GNU\0 =\340\2563\265?\356\25x\261\27\313A#\350"..., 68, 896) = 68</w:t>
-      </w:r>
-    </w:p>
-    <w:p>
-      <w:pPr>
-        <w:pStyle w:val="LO-normal"/>
-        <w:spacing w:line="240" w:lineRule="auto"/>
-        <w:rPr>
-          <w:bCs/>
-          <w:sz w:val="24"/>
-          <w:szCs w:val="24"/>
-          <w:lang w:val="en-US"/>
-        </w:rPr>
-      </w:pPr>
-      <w:r>
-        <w:rPr>
-          <w:bCs/>
-          <w:sz w:val="24"/>
-          <w:szCs w:val="24"/>
-          <w:lang w:val="en-US"/>
-        </w:rPr>
-        <w:lastRenderedPageBreak/>
         <w:t>newfstatat(3, "", {st_mode=S_IFREG|0755, st_size=2216304, ...}, AT_EMPTY_PATH) = 0</w:t>
       </w:r>
     </w:p>
@@ -19235,6 +20237,7 @@
           <w:szCs w:val="24"/>
           <w:lang w:val="en-US"/>
         </w:rPr>
+        <w:lastRenderedPageBreak/>
         <w:t>mmap(NULL, 16432, PROT_READ, MAP_PRIVATE|MAP_DENYWRITE, 3, 0) = 0x7f981eeba000</w:t>
       </w:r>
     </w:p>
@@ -19277,8 +20280,491 @@
           <w:szCs w:val="24"/>
           <w:lang w:val="en-US"/>
         </w:rPr>
+        <w:t>mmap(0x7f981eebc000, 4096, PROT_READ, MAP_PRIVATE|MAP_FIXED|MAP_DENYWRITE, 3, 0x2000) = 0x7f981eebc000</w:t>
+      </w:r>
+    </w:p>
+    <w:p>
+      <w:pPr>
+        <w:pStyle w:val="LO-normal"/>
+        <w:spacing w:line="240" w:lineRule="auto"/>
+        <w:rPr>
+          <w:bCs/>
+          <w:sz w:val="24"/>
+          <w:szCs w:val="24"/>
+          <w:lang w:val="en-US"/>
+        </w:rPr>
+      </w:pPr>
+      <w:r>
+        <w:rPr>
+          <w:bCs/>
+          <w:sz w:val="24"/>
+          <w:szCs w:val="24"/>
+          <w:lang w:val="en-US"/>
+        </w:rPr>
+        <w:t>mmap(0x7f981eebd000, 8192, PROT_READ|PROT_WRITE, MAP_PRIVATE|MAP_FIXED|MAP_DENYWRITE, 3, 0x2000) = 0x7f981eebd000</w:t>
+      </w:r>
+    </w:p>
+    <w:p>
+      <w:pPr>
+        <w:pStyle w:val="LO-normal"/>
+        <w:spacing w:line="240" w:lineRule="auto"/>
+        <w:rPr>
+          <w:bCs/>
+          <w:sz w:val="24"/>
+          <w:szCs w:val="24"/>
+          <w:lang w:val="en-US"/>
+        </w:rPr>
+      </w:pPr>
+      <w:r>
+        <w:rPr>
+          <w:bCs/>
+          <w:sz w:val="24"/>
+          <w:szCs w:val="24"/>
+          <w:lang w:val="en-US"/>
+        </w:rPr>
+        <w:t>close(3)                                = 0</w:t>
+      </w:r>
+    </w:p>
+    <w:p>
+      <w:pPr>
+        <w:pStyle w:val="LO-normal"/>
+        <w:spacing w:line="240" w:lineRule="auto"/>
+        <w:rPr>
+          <w:bCs/>
+          <w:sz w:val="24"/>
+          <w:szCs w:val="24"/>
+          <w:lang w:val="en-US"/>
+        </w:rPr>
+      </w:pPr>
+      <w:r>
+        <w:rPr>
+          <w:bCs/>
+          <w:sz w:val="24"/>
+          <w:szCs w:val="24"/>
+          <w:lang w:val="en-US"/>
+        </w:rPr>
+        <w:t>openat(AT_FDCWD, "/etc/ld.so.cache", O_RDONLY|O_CLOEXEC) = 3</w:t>
+      </w:r>
+    </w:p>
+    <w:p>
+      <w:pPr>
+        <w:pStyle w:val="LO-normal"/>
+        <w:spacing w:line="240" w:lineRule="auto"/>
+        <w:rPr>
+          <w:bCs/>
+          <w:sz w:val="24"/>
+          <w:szCs w:val="24"/>
+          <w:lang w:val="en-US"/>
+        </w:rPr>
+      </w:pPr>
+      <w:r>
+        <w:rPr>
+          <w:bCs/>
+          <w:sz w:val="24"/>
+          <w:szCs w:val="24"/>
+          <w:lang w:val="en-US"/>
+        </w:rPr>
+        <w:t>newfstatat(3, "", {st_mode=S_IFREG|0644, st_size=25023, ...}, AT_EMPTY_PATH) = 0</w:t>
+      </w:r>
+    </w:p>
+    <w:p>
+      <w:pPr>
+        <w:pStyle w:val="LO-normal"/>
+        <w:spacing w:line="240" w:lineRule="auto"/>
+        <w:rPr>
+          <w:bCs/>
+          <w:sz w:val="24"/>
+          <w:szCs w:val="24"/>
+          <w:lang w:val="en-US"/>
+        </w:rPr>
+      </w:pPr>
+      <w:r>
+        <w:rPr>
+          <w:bCs/>
+          <w:sz w:val="24"/>
+          <w:szCs w:val="24"/>
+          <w:lang w:val="en-US"/>
+        </w:rPr>
+        <w:t>mmap(NULL, 25023, PROT_READ, MAP_PRIVATE, 3, 0) = 0x7f981ec86000</w:t>
+      </w:r>
+    </w:p>
+    <w:p>
+      <w:pPr>
+        <w:pStyle w:val="LO-normal"/>
+        <w:spacing w:line="240" w:lineRule="auto"/>
+        <w:rPr>
+          <w:bCs/>
+          <w:sz w:val="24"/>
+          <w:szCs w:val="24"/>
+          <w:lang w:val="en-US"/>
+        </w:rPr>
+      </w:pPr>
+      <w:r>
+        <w:rPr>
+          <w:bCs/>
+          <w:sz w:val="24"/>
+          <w:szCs w:val="24"/>
+          <w:lang w:val="en-US"/>
+        </w:rPr>
+        <w:t>close(3)                                = 0</w:t>
+      </w:r>
+    </w:p>
+    <w:p>
+      <w:pPr>
+        <w:pStyle w:val="LO-normal"/>
+        <w:spacing w:line="240" w:lineRule="auto"/>
+        <w:rPr>
+          <w:bCs/>
+          <w:sz w:val="24"/>
+          <w:szCs w:val="24"/>
+          <w:lang w:val="en-US"/>
+        </w:rPr>
+      </w:pPr>
+      <w:r>
+        <w:rPr>
+          <w:bCs/>
+          <w:sz w:val="24"/>
+          <w:szCs w:val="24"/>
+          <w:lang w:val="en-US"/>
+        </w:rPr>
+        <w:t>openat(AT_FDCWD, "/lib/x86_64-linux-gnu/libm.so.6", O_RDONLY|O_CLOEXEC) = 3</w:t>
+      </w:r>
+    </w:p>
+    <w:p>
+      <w:pPr>
+        <w:pStyle w:val="LO-normal"/>
+        <w:spacing w:line="240" w:lineRule="auto"/>
+        <w:rPr>
+          <w:bCs/>
+          <w:sz w:val="24"/>
+          <w:szCs w:val="24"/>
+          <w:lang w:val="en-US"/>
+        </w:rPr>
+      </w:pPr>
+      <w:r>
+        <w:rPr>
+          <w:bCs/>
+          <w:sz w:val="24"/>
+          <w:szCs w:val="24"/>
+          <w:lang w:val="en-US"/>
+        </w:rPr>
+        <w:t>read(3, "\177ELF\2\1\1\3\0\0\0\0\0\0\0\0\3\0&gt;\0\1\0\0\0\0\0\0\0\0\0\0\0"..., 832) = 832</w:t>
+      </w:r>
+    </w:p>
+    <w:p>
+      <w:pPr>
+        <w:pStyle w:val="LO-normal"/>
+        <w:spacing w:line="240" w:lineRule="auto"/>
+        <w:rPr>
+          <w:bCs/>
+          <w:sz w:val="24"/>
+          <w:szCs w:val="24"/>
+          <w:lang w:val="en-US"/>
+        </w:rPr>
+      </w:pPr>
+      <w:r>
+        <w:rPr>
+          <w:bCs/>
+          <w:sz w:val="24"/>
+          <w:szCs w:val="24"/>
+          <w:lang w:val="en-US"/>
+        </w:rPr>
+        <w:t>newfstatat(3, "", {st_mode=S_IFREG|0644, st_size=940560, ...}, AT_EMPTY_PATH) = 0</w:t>
+      </w:r>
+    </w:p>
+    <w:p>
+      <w:pPr>
+        <w:pStyle w:val="LO-normal"/>
+        <w:spacing w:line="240" w:lineRule="auto"/>
+        <w:rPr>
+          <w:bCs/>
+          <w:sz w:val="24"/>
+          <w:szCs w:val="24"/>
+          <w:lang w:val="en-US"/>
+        </w:rPr>
+      </w:pPr>
+      <w:r>
+        <w:rPr>
+          <w:bCs/>
+          <w:sz w:val="24"/>
+          <w:szCs w:val="24"/>
+          <w:lang w:val="en-US"/>
+        </w:rPr>
+        <w:t>mmap(NULL, 942344, PROT_READ, MAP_PRIVATE|MAP_DENYWRITE, 3, 0) = 0x7f981eb9f000</w:t>
+      </w:r>
+    </w:p>
+    <w:p>
+      <w:pPr>
+        <w:pStyle w:val="LO-normal"/>
+        <w:spacing w:line="240" w:lineRule="auto"/>
+        <w:rPr>
+          <w:bCs/>
+          <w:sz w:val="24"/>
+          <w:szCs w:val="24"/>
+          <w:lang w:val="en-US"/>
+        </w:rPr>
+      </w:pPr>
+      <w:r>
+        <w:rPr>
+          <w:bCs/>
+          <w:sz w:val="24"/>
+          <w:szCs w:val="24"/>
+          <w:lang w:val="en-US"/>
+        </w:rPr>
+        <w:t>mmap(0x7f981ebad000, 507904, PROT_READ|PROT_EXEC, MAP_PRIVATE|MAP_FIXED|MAP_DENYWRITE, 3, 0xe000) = 0x7f981ebad000</w:t>
+      </w:r>
+    </w:p>
+    <w:p>
+      <w:pPr>
+        <w:pStyle w:val="LO-normal"/>
+        <w:spacing w:line="240" w:lineRule="auto"/>
+        <w:rPr>
+          <w:bCs/>
+          <w:sz w:val="24"/>
+          <w:szCs w:val="24"/>
+          <w:lang w:val="en-US"/>
+        </w:rPr>
+      </w:pPr>
+      <w:r>
+        <w:rPr>
+          <w:bCs/>
+          <w:sz w:val="24"/>
+          <w:szCs w:val="24"/>
+          <w:lang w:val="en-US"/>
+        </w:rPr>
+        <w:t>mmap(0x7f981ec29000, 372736, PROT_READ, MAP_PRIVATE|MAP_FIXED|MAP_DENYWRITE, 3, 0x8a000) = 0x7f981ec29000</w:t>
+      </w:r>
+    </w:p>
+    <w:p>
+      <w:pPr>
+        <w:pStyle w:val="LO-normal"/>
+        <w:spacing w:line="240" w:lineRule="auto"/>
+        <w:rPr>
+          <w:bCs/>
+          <w:sz w:val="24"/>
+          <w:szCs w:val="24"/>
+          <w:lang w:val="en-US"/>
+        </w:rPr>
+      </w:pPr>
+      <w:r>
+        <w:rPr>
+          <w:bCs/>
+          <w:sz w:val="24"/>
+          <w:szCs w:val="24"/>
+          <w:lang w:val="en-US"/>
+        </w:rPr>
+        <w:t>mmap(0x7f981ec84000, 8192, PROT_READ|PROT_WRITE, MAP_PRIVATE|MAP_FIXED|MAP_DENYWRITE, 3, 0xe4000) = 0x7f981ec84000</w:t>
+      </w:r>
+    </w:p>
+    <w:p>
+      <w:pPr>
+        <w:pStyle w:val="LO-normal"/>
+        <w:spacing w:line="240" w:lineRule="auto"/>
+        <w:rPr>
+          <w:bCs/>
+          <w:sz w:val="24"/>
+          <w:szCs w:val="24"/>
+          <w:lang w:val="en-US"/>
+        </w:rPr>
+      </w:pPr>
+      <w:r>
+        <w:rPr>
+          <w:bCs/>
+          <w:sz w:val="24"/>
+          <w:szCs w:val="24"/>
+          <w:lang w:val="en-US"/>
+        </w:rPr>
+        <w:t>close(3)                                = 0</w:t>
+      </w:r>
+    </w:p>
+    <w:p>
+      <w:pPr>
+        <w:pStyle w:val="LO-normal"/>
+        <w:spacing w:line="240" w:lineRule="auto"/>
+        <w:rPr>
+          <w:bCs/>
+          <w:sz w:val="24"/>
+          <w:szCs w:val="24"/>
+          <w:lang w:val="en-US"/>
+        </w:rPr>
+      </w:pPr>
+      <w:r>
+        <w:rPr>
+          <w:bCs/>
+          <w:sz w:val="24"/>
+          <w:szCs w:val="24"/>
+          <w:lang w:val="en-US"/>
+        </w:rPr>
+        <w:t>mprotect(0x7f981ec84000, 4096, PROT_READ) = 0</w:t>
+      </w:r>
+    </w:p>
+    <w:p>
+      <w:pPr>
+        <w:pStyle w:val="LO-normal"/>
+        <w:spacing w:line="240" w:lineRule="auto"/>
+        <w:rPr>
+          <w:bCs/>
+          <w:sz w:val="24"/>
+          <w:szCs w:val="24"/>
+          <w:lang w:val="en-US"/>
+        </w:rPr>
+      </w:pPr>
+      <w:r>
+        <w:rPr>
+          <w:bCs/>
+          <w:sz w:val="24"/>
+          <w:szCs w:val="24"/>
+          <w:lang w:val="en-US"/>
+        </w:rPr>
+        <w:t>mprotect(0x7f981eebd000, 4096, PROT_READ) = 0</w:t>
+      </w:r>
+    </w:p>
+    <w:p>
+      <w:pPr>
+        <w:pStyle w:val="LO-normal"/>
+        <w:spacing w:line="240" w:lineRule="auto"/>
+        <w:rPr>
+          <w:bCs/>
+          <w:sz w:val="24"/>
+          <w:szCs w:val="24"/>
+          <w:lang w:val="en-US"/>
+        </w:rPr>
+      </w:pPr>
+      <w:r>
+        <w:rPr>
+          <w:bCs/>
+          <w:sz w:val="24"/>
+          <w:szCs w:val="24"/>
+          <w:lang w:val="en-US"/>
+        </w:rPr>
+        <w:t>munmap(0x7f981ec86000, 25023)           = 0</w:t>
+      </w:r>
+    </w:p>
+    <w:p>
+      <w:pPr>
+        <w:pStyle w:val="LO-normal"/>
+        <w:spacing w:line="240" w:lineRule="auto"/>
+        <w:rPr>
+          <w:bCs/>
+          <w:sz w:val="24"/>
+          <w:szCs w:val="24"/>
+          <w:lang w:val="en-US"/>
+        </w:rPr>
+      </w:pPr>
+      <w:r>
+        <w:rPr>
+          <w:bCs/>
+          <w:sz w:val="24"/>
+          <w:szCs w:val="24"/>
+          <w:lang w:val="en-US"/>
+        </w:rPr>
+        <w:t>openat(AT_FDCWD, "/home/cat_mood/programming/mai-os-labs/lab04/build/liblib2.so", O_RDONLY|O_CLOEXEC) = 3</w:t>
+      </w:r>
+    </w:p>
+    <w:p>
+      <w:pPr>
+        <w:pStyle w:val="LO-normal"/>
+        <w:spacing w:line="240" w:lineRule="auto"/>
+        <w:rPr>
+          <w:bCs/>
+          <w:sz w:val="24"/>
+          <w:szCs w:val="24"/>
+          <w:lang w:val="en-US"/>
+        </w:rPr>
+      </w:pPr>
+      <w:r>
+        <w:rPr>
+          <w:bCs/>
+          <w:sz w:val="24"/>
+          <w:szCs w:val="24"/>
+          <w:lang w:val="en-US"/>
+        </w:rPr>
+        <w:t>read(3, "\177ELF\2\1\1\0\0\0\0\0\0\0\0\0\3\0&gt;\0\1\0\0\0\0\0\0\0\0\0\0\0"..., 832) = 832</w:t>
+      </w:r>
+    </w:p>
+    <w:p>
+      <w:pPr>
+        <w:pStyle w:val="LO-normal"/>
+        <w:spacing w:line="240" w:lineRule="auto"/>
+        <w:rPr>
+          <w:bCs/>
+          <w:sz w:val="24"/>
+          <w:szCs w:val="24"/>
+          <w:lang w:val="en-US"/>
+        </w:rPr>
+      </w:pPr>
+      <w:r>
+        <w:rPr>
+          <w:bCs/>
+          <w:sz w:val="24"/>
+          <w:szCs w:val="24"/>
+          <w:lang w:val="en-US"/>
+        </w:rPr>
+        <w:t>newfstatat(3, "", {st_mode=S_IFREG|0755, st_size=15608, ...}, AT_EMPTY_PATH) = 0</w:t>
+      </w:r>
+    </w:p>
+    <w:p>
+      <w:pPr>
+        <w:pStyle w:val="LO-normal"/>
+        <w:spacing w:line="240" w:lineRule="auto"/>
+        <w:rPr>
+          <w:bCs/>
+          <w:sz w:val="24"/>
+          <w:szCs w:val="24"/>
+          <w:lang w:val="en-US"/>
+        </w:rPr>
+      </w:pPr>
+      <w:r>
+        <w:rPr>
+          <w:bCs/>
+          <w:sz w:val="24"/>
+          <w:szCs w:val="24"/>
+          <w:lang w:val="en-US"/>
+        </w:rPr>
+        <w:t>mmap(NULL, 16432, PROT_READ, MAP_PRIVATE|MAP_DENYWRITE, 3, 0) = 0x7f981ec88000</w:t>
+      </w:r>
+    </w:p>
+    <w:p>
+      <w:pPr>
+        <w:pStyle w:val="LO-normal"/>
+        <w:spacing w:line="240" w:lineRule="auto"/>
+        <w:rPr>
+          <w:bCs/>
+          <w:sz w:val="24"/>
+          <w:szCs w:val="24"/>
+          <w:lang w:val="en-US"/>
+        </w:rPr>
+      </w:pPr>
+      <w:r>
+        <w:rPr>
+          <w:bCs/>
+          <w:sz w:val="24"/>
+          <w:szCs w:val="24"/>
+          <w:lang w:val="en-US"/>
+        </w:rPr>
+        <w:t>mmap(0x7f981ec89000, 4096, PROT_READ|PROT_EXEC, MAP_PRIVATE|MAP_FIXED|MAP_DENYWRITE, 3, 0x1000) = 0x7f981ec89000</w:t>
+      </w:r>
+    </w:p>
+    <w:p>
+      <w:pPr>
+        <w:pStyle w:val="LO-normal"/>
+        <w:spacing w:line="240" w:lineRule="auto"/>
+        <w:rPr>
+          <w:bCs/>
+          <w:sz w:val="24"/>
+          <w:szCs w:val="24"/>
+          <w:lang w:val="en-US"/>
+        </w:rPr>
+      </w:pPr>
+      <w:r>
+        <w:rPr>
+          <w:bCs/>
+          <w:sz w:val="24"/>
+          <w:szCs w:val="24"/>
+          <w:lang w:val="en-US"/>
+        </w:rPr>
         <w:lastRenderedPageBreak/>
-        <w:t>mmap(0x7f981eebc000, 4096, PROT_READ, MAP_PRIVATE|MAP_FIXED|MAP_DENYWRITE, 3, 0x2000) = 0x7f981eebc000</w:t>
+        <w:t>mmap(0x7f981ec8a000, 4096, PROT_READ, MAP_PRIVATE|MAP_FIXED|MAP_DENYWRITE, 3, 0x2000) = 0x7f981ec8a000</w:t>
       </w:r>
     </w:p>
     <w:p>
@@ -19299,7 +20785,7 @@
           <w:szCs w:val="24"/>
           <w:lang w:val="en-US"/>
         </w:rPr>
-        <w:t>mmap(0x7f981eebd000, 8192, PROT_READ|PROT_WRITE, MAP_PRIVATE|MAP_FIXED|MAP_DENYWRITE, 3, 0x2000) = 0x7f981eebd000</w:t>
+        <w:t>mmap(0x7f981ec8b000, 8192, PROT_READ|PROT_WRITE, MAP_PRIVATE|MAP_FIXED|MAP_DENYWRITE, 3, 0x2000) = 0x7f981ec8b000</w:t>
       </w:r>
     </w:p>
     <w:p>
@@ -19341,7 +20827,7 @@
           <w:szCs w:val="24"/>
           <w:lang w:val="en-US"/>
         </w:rPr>
-        <w:t>openat(AT_FDCWD, "/etc/ld.so.cache", O_RDONLY|O_CLOEXEC) = 3</w:t>
+        <w:t>mprotect(0x7f981ec8b000, 4096, PROT_READ) = 0</w:t>
       </w:r>
     </w:p>
     <w:p>
@@ -19362,7 +20848,7 @@
           <w:szCs w:val="24"/>
           <w:lang w:val="en-US"/>
         </w:rPr>
-        <w:t>newfstatat(3, "", {st_mode=S_IFREG|0644, st_size=25023, ...}, AT_EMPTY_PATH) = 0</w:t>
+        <w:t>newfstatat(1, "", {st_mode=S_IFCHR|0620, st_rdev=makedev(0x88, 0x5), ...}, AT_EMPTY_PATH) = 0</w:t>
       </w:r>
     </w:p>
     <w:p>
@@ -19383,7 +20869,7 @@
           <w:szCs w:val="24"/>
           <w:lang w:val="en-US"/>
         </w:rPr>
-        <w:t>mmap(NULL, 25023, PROT_READ, MAP_PRIVATE, 3, 0) = 0x7f981ec86000</w:t>
+        <w:t xml:space="preserve">write(1, "Test program 1. \n", 17Test program 1. </w:t>
       </w:r>
     </w:p>
     <w:p>
@@ -19404,7 +20890,7 @@
           <w:szCs w:val="24"/>
           <w:lang w:val="en-US"/>
         </w:rPr>
-        <w:t>close(3)                                = 0</w:t>
+        <w:t>)      = 17</w:t>
       </w:r>
     </w:p>
     <w:p>
@@ -19425,7 +20911,7 @@
           <w:szCs w:val="24"/>
           <w:lang w:val="en-US"/>
         </w:rPr>
-        <w:t>openat(AT_FDCWD, "/lib/x86_64-linux-gnu/libm.so.6", O_RDONLY|O_CLOEXEC) = 3</w:t>
+        <w:t xml:space="preserve">write(1, "For help enter 'h' \n", 20For help enter 'h' </w:t>
       </w:r>
     </w:p>
     <w:p>
@@ -19446,7 +20932,7 @@
           <w:szCs w:val="24"/>
           <w:lang w:val="en-US"/>
         </w:rPr>
-        <w:t>read(3, "\177ELF\2\1\1\3\0\0\0\0\0\0\0\0\3\0&gt;\0\1\0\0\0\0\0\0\0\0\0\0\0"..., 832) = 832</w:t>
+        <w:t>)   = 20</w:t>
       </w:r>
     </w:p>
     <w:p>
@@ -19467,7 +20953,7 @@
           <w:szCs w:val="24"/>
           <w:lang w:val="en-US"/>
         </w:rPr>
-        <w:t>newfstatat(3, "", {st_mode=S_IFREG|0644, st_size=940560, ...}, AT_EMPTY_PATH) = 0</w:t>
+        <w:t>newfstatat(0, "", {st_mode=S_IFCHR|0620, st_rdev=makedev(0x88, 0x5), ...}, AT_EMPTY_PATH) = 0</w:t>
       </w:r>
     </w:p>
     <w:p>
@@ -19488,7 +20974,7 @@
           <w:szCs w:val="24"/>
           <w:lang w:val="en-US"/>
         </w:rPr>
-        <w:t>mmap(NULL, 942344, PROT_READ, MAP_PRIVATE|MAP_DENYWRITE, 3, 0) = 0x7f981eb9f000</w:t>
+        <w:t>write(1, "&gt; ", 2&gt; )                       = 2</w:t>
       </w:r>
     </w:p>
     <w:p>
@@ -19509,7 +20995,7 @@
           <w:szCs w:val="24"/>
           <w:lang w:val="en-US"/>
         </w:rPr>
-        <w:t>mmap(0x7f981ebad000, 507904, PROT_READ|PROT_EXEC, MAP_PRIVATE|MAP_FIXED|MAP_DENYWRITE, 3, 0xe000) = 0x7f981ebad000</w:t>
+        <w:t>read(0, 0</w:t>
       </w:r>
     </w:p>
     <w:p>
@@ -19530,7 +21016,7 @@
           <w:szCs w:val="24"/>
           <w:lang w:val="en-US"/>
         </w:rPr>
-        <w:t>mmap(0x7f981ec29000, 372736, PROT_READ, MAP_PRIVATE|MAP_FIXED|MAP_DENYWRITE, 3, 0x8a000) = 0x7f981ec29000</w:t>
+        <w:t>"0\n", 1024)                    = 2</w:t>
       </w:r>
     </w:p>
     <w:p>
@@ -19551,7 +21037,7 @@
           <w:szCs w:val="24"/>
           <w:lang w:val="en-US"/>
         </w:rPr>
-        <w:t>mmap(0x7f981ec84000, 8192, PROT_READ|PROT_WRITE, MAP_PRIVATE|MAP_FIXED|MAP_DENYWRITE, 3, 0xe4000) = 0x7f981ec84000</w:t>
+        <w:t>write(1, "Implementation changed. Current "..., 37Implementation changed. Current is 1</w:t>
       </w:r>
     </w:p>
     <w:p>
@@ -19572,7 +21058,7 @@
           <w:szCs w:val="24"/>
           <w:lang w:val="en-US"/>
         </w:rPr>
-        <w:t>close(3)                                = 0</w:t>
+        <w:t>) = 37</w:t>
       </w:r>
     </w:p>
     <w:p>
@@ -19593,7 +21079,7 @@
           <w:szCs w:val="24"/>
           <w:lang w:val="en-US"/>
         </w:rPr>
-        <w:t>mprotect(0x7f981ec84000, 4096, PROT_READ) = 0</w:t>
+        <w:t>write(1, "&gt; ", 2&gt; )                       = 2</w:t>
       </w:r>
     </w:p>
     <w:p>
@@ -19614,7 +21100,7 @@
           <w:szCs w:val="24"/>
           <w:lang w:val="en-US"/>
         </w:rPr>
-        <w:t>mprotect(0x7f981eebd000, 4096, PROT_READ) = 0</w:t>
+        <w:t>read(0, q</w:t>
       </w:r>
     </w:p>
     <w:p>
@@ -19635,7 +21121,7 @@
           <w:szCs w:val="24"/>
           <w:lang w:val="en-US"/>
         </w:rPr>
-        <w:t>munmap(0x7f981ec86000, 25023)           = 0</w:t>
+        <w:t>"q\n", 1024)                    = 2</w:t>
       </w:r>
     </w:p>
     <w:p>
@@ -19656,7 +21142,7 @@
           <w:szCs w:val="24"/>
           <w:lang w:val="en-US"/>
         </w:rPr>
-        <w:t>openat(AT_FDCWD, "/home/cat_mood/programming/mai-os-labs/lab04/build/liblib2.so", O_RDONLY|O_CLOEXEC) = 3</w:t>
+        <w:t>munmap(0x7f981eeba000, 16432)           = 0</w:t>
       </w:r>
     </w:p>
     <w:p>
@@ -19677,7 +21163,7 @@
           <w:szCs w:val="24"/>
           <w:lang w:val="en-US"/>
         </w:rPr>
-        <w:t>read(3, "\177ELF\2\1\1\0\0\0\0\0\0\0\0\0\3\0&gt;\0\1\0\0\0\0\0\0\0\0\0\0\0"..., 832) = 832</w:t>
+        <w:t>munmap(0x7f981ec88000, 16432)           = 0</w:t>
       </w:r>
     </w:p>
     <w:p>
@@ -19698,7 +21184,7 @@
           <w:szCs w:val="24"/>
           <w:lang w:val="en-US"/>
         </w:rPr>
-        <w:t>newfstatat(3, "", {st_mode=S_IFREG|0755, st_size=15608, ...}, AT_EMPTY_PATH) = 0</w:t>
+        <w:t>munmap(0x7f981eb9f000, 942344)          = 0</w:t>
       </w:r>
     </w:p>
     <w:p>
@@ -19719,7 +21205,7 @@
           <w:szCs w:val="24"/>
           <w:lang w:val="en-US"/>
         </w:rPr>
-        <w:t>mmap(NULL, 16432, PROT_READ, MAP_PRIVATE|MAP_DENYWRITE, 3, 0) = 0x7f981ec88000</w:t>
+        <w:t>lseek(0, -1, SEEK_CUR)                  = -1 ESPIPE (Illegal seek)</w:t>
       </w:r>
     </w:p>
     <w:p>
@@ -19730,17 +21216,15 @@
           <w:bCs/>
           <w:sz w:val="24"/>
           <w:szCs w:val="24"/>
-          <w:lang w:val="en-US"/>
-        </w:rPr>
-      </w:pPr>
-      <w:r>
-        <w:rPr>
-          <w:bCs/>
-          <w:sz w:val="24"/>
-          <w:szCs w:val="24"/>
-          <w:lang w:val="en-US"/>
-        </w:rPr>
-        <w:t>mmap(0x7f981ec89000, 4096, PROT_READ|PROT_EXEC, MAP_PRIVATE|MAP_FIXED|MAP_DENYWRITE, 3, 0x1000) = 0x7f981ec89000</w:t>
+        </w:rPr>
+      </w:pPr>
+      <w:r>
+        <w:rPr>
+          <w:bCs/>
+          <w:sz w:val="24"/>
+          <w:szCs w:val="24"/>
+        </w:rPr>
+        <w:t>exit_group(0)                           = ?</w:t>
       </w:r>
     </w:p>
     <w:p>
@@ -19751,17 +21235,15 @@
           <w:bCs/>
           <w:sz w:val="24"/>
           <w:szCs w:val="24"/>
-          <w:lang w:val="en-US"/>
-        </w:rPr>
-      </w:pPr>
-      <w:r>
-        <w:rPr>
-          <w:bCs/>
-          <w:sz w:val="24"/>
-          <w:szCs w:val="24"/>
-          <w:lang w:val="en-US"/>
-        </w:rPr>
-        <w:t>mmap(0x7f981ec8a000, 4096, PROT_READ, MAP_PRIVATE|MAP_FIXED|MAP_DENYWRITE, 3, 0x2000) = 0x7f981ec8a000</w:t>
+        </w:rPr>
+      </w:pPr>
+      <w:r>
+        <w:rPr>
+          <w:bCs/>
+          <w:sz w:val="24"/>
+          <w:szCs w:val="24"/>
+        </w:rPr>
+        <w:t>+++ exited with 0 +++</w:t>
       </w:r>
     </w:p>
     <w:p>
@@ -19769,20 +21251,26 @@
         <w:pStyle w:val="LO-normal"/>
         <w:spacing w:line="240" w:lineRule="auto"/>
         <w:rPr>
-          <w:bCs/>
-          <w:sz w:val="24"/>
-          <w:szCs w:val="24"/>
-          <w:lang w:val="en-US"/>
-        </w:rPr>
-      </w:pPr>
-      <w:r>
-        <w:rPr>
-          <w:bCs/>
-          <w:sz w:val="24"/>
-          <w:szCs w:val="24"/>
-          <w:lang w:val="en-US"/>
-        </w:rPr>
-        <w:t>mmap(0x7f981ec8b000, 8192, PROT_READ|PROT_WRITE, MAP_PRIVATE|MAP_FIXED|MAP_DENYWRITE, 3, 0x2000) = 0x7f981ec8b000</w:t>
+          <w:b/>
+          <w:sz w:val="24"/>
+          <w:szCs w:val="24"/>
+        </w:rPr>
+      </w:pPr>
+      <w:r>
+        <w:rPr>
+          <w:b/>
+          <w:sz w:val="24"/>
+          <w:szCs w:val="24"/>
+        </w:rPr>
+        <w:t>Тестирование</w:t>
+      </w:r>
+      <w:r>
+        <w:rPr>
+          <w:b/>
+          <w:sz w:val="24"/>
+          <w:szCs w:val="24"/>
+        </w:rPr>
+        <w:t>:</w:t>
       </w:r>
     </w:p>
     <w:p>
@@ -19790,20 +21278,22 @@
         <w:pStyle w:val="LO-normal"/>
         <w:spacing w:line="240" w:lineRule="auto"/>
         <w:rPr>
-          <w:bCs/>
-          <w:sz w:val="24"/>
-          <w:szCs w:val="24"/>
-          <w:lang w:val="en-US"/>
-        </w:rPr>
-      </w:pPr>
-      <w:r>
-        <w:rPr>
-          <w:bCs/>
-          <w:sz w:val="24"/>
-          <w:szCs w:val="24"/>
-          <w:lang w:val="en-US"/>
-        </w:rPr>
-        <w:t>close(3)                                = 0</w:t>
+          <w:rFonts w:ascii="Consolas" w:hAnsi="Consolas"/>
+          <w:bCs/>
+          <w:sz w:val="22"/>
+          <w:szCs w:val="22"/>
+          <w:lang w:val="en-US"/>
+        </w:rPr>
+      </w:pPr>
+      <w:r>
+        <w:rPr>
+          <w:rFonts w:ascii="Consolas" w:hAnsi="Consolas"/>
+          <w:bCs/>
+          <w:sz w:val="22"/>
+          <w:szCs w:val="22"/>
+          <w:lang w:val="en-US"/>
+        </w:rPr>
+        <w:t>cat_mood@nuclear-box:~/programming/mai-os-labs/lab04/build$ ./main1_impl1</w:t>
       </w:r>
     </w:p>
     <w:p>
@@ -19811,21 +21301,115 @@
         <w:pStyle w:val="LO-normal"/>
         <w:spacing w:line="240" w:lineRule="auto"/>
         <w:rPr>
-          <w:bCs/>
-          <w:sz w:val="24"/>
-          <w:szCs w:val="24"/>
-          <w:lang w:val="en-US"/>
-        </w:rPr>
-      </w:pPr>
-      <w:r>
-        <w:rPr>
-          <w:bCs/>
-          <w:sz w:val="24"/>
-          <w:szCs w:val="24"/>
+          <w:rFonts w:ascii="Consolas" w:hAnsi="Consolas"/>
+          <w:bCs/>
+          <w:sz w:val="22"/>
+          <w:szCs w:val="22"/>
+          <w:lang w:val="en-US"/>
+        </w:rPr>
+      </w:pPr>
+      <w:r>
+        <w:rPr>
+          <w:rFonts w:ascii="Consolas" w:hAnsi="Consolas"/>
+          <w:bCs/>
+          <w:sz w:val="22"/>
+          <w:szCs w:val="22"/>
+          <w:lang w:val="en-US"/>
+        </w:rPr>
+        <w:t>Test program 1.</w:t>
+      </w:r>
+    </w:p>
+    <w:p>
+      <w:pPr>
+        <w:pStyle w:val="LO-normal"/>
+        <w:spacing w:line="240" w:lineRule="auto"/>
+        <w:rPr>
+          <w:rFonts w:ascii="Consolas" w:hAnsi="Consolas"/>
+          <w:bCs/>
+          <w:sz w:val="22"/>
+          <w:szCs w:val="22"/>
+          <w:lang w:val="en-US"/>
+        </w:rPr>
+      </w:pPr>
+      <w:r>
+        <w:rPr>
+          <w:rFonts w:ascii="Consolas" w:hAnsi="Consolas"/>
+          <w:bCs/>
+          <w:sz w:val="22"/>
+          <w:szCs w:val="22"/>
+          <w:lang w:val="en-US"/>
+        </w:rPr>
+        <w:t>For help enter 'h'</w:t>
+      </w:r>
+    </w:p>
+    <w:p>
+      <w:pPr>
+        <w:pStyle w:val="LO-normal"/>
+        <w:spacing w:line="240" w:lineRule="auto"/>
+        <w:rPr>
+          <w:rFonts w:ascii="Consolas" w:hAnsi="Consolas"/>
+          <w:bCs/>
+          <w:sz w:val="22"/>
+          <w:szCs w:val="22"/>
+          <w:lang w:val="en-US"/>
+        </w:rPr>
+      </w:pPr>
+      <w:r>
+        <w:rPr>
+          <w:rFonts w:ascii="Consolas" w:hAnsi="Consolas"/>
+          <w:bCs/>
+          <w:sz w:val="22"/>
+          <w:szCs w:val="22"/>
+          <w:lang w:val="en-US"/>
+        </w:rPr>
+        <w:t>&gt; h</w:t>
+      </w:r>
+    </w:p>
+    <w:p>
+      <w:pPr>
+        <w:pStyle w:val="LO-normal"/>
+        <w:spacing w:line="240" w:lineRule="auto"/>
+        <w:rPr>
+          <w:rFonts w:ascii="Consolas" w:hAnsi="Consolas"/>
+          <w:bCs/>
+          <w:sz w:val="22"/>
+          <w:szCs w:val="22"/>
+          <w:lang w:val="en-US"/>
+        </w:rPr>
+      </w:pPr>
+      <w:r>
+        <w:rPr>
+          <w:rFonts w:ascii="Consolas" w:hAnsi="Consolas"/>
+          <w:bCs/>
+          <w:sz w:val="22"/>
+          <w:szCs w:val="22"/>
+          <w:lang w:val="en-US"/>
+        </w:rPr>
+        <w:t>h - display this page you are seeing now</w:t>
+      </w:r>
+    </w:p>
+    <w:p>
+      <w:pPr>
+        <w:pStyle w:val="LO-normal"/>
+        <w:spacing w:line="240" w:lineRule="auto"/>
+        <w:rPr>
+          <w:rFonts w:ascii="Consolas" w:hAnsi="Consolas"/>
+          <w:bCs/>
+          <w:sz w:val="22"/>
+          <w:szCs w:val="22"/>
+          <w:lang w:val="en-US"/>
+        </w:rPr>
+      </w:pPr>
+      <w:r>
+        <w:rPr>
+          <w:rFonts w:ascii="Consolas" w:hAnsi="Consolas"/>
+          <w:bCs/>
+          <w:sz w:val="22"/>
+          <w:szCs w:val="22"/>
           <w:lang w:val="en-US"/>
         </w:rPr>
         <w:lastRenderedPageBreak/>
-        <w:t>mprotect(0x7f981ec8b000, 4096, PROT_READ) = 0</w:t>
+        <w:t>1 A B E - compute integral of sin(x) on the segment [A, B] with step E</w:t>
       </w:r>
     </w:p>
     <w:p>
@@ -19833,20 +21417,22 @@
         <w:pStyle w:val="LO-normal"/>
         <w:spacing w:line="240" w:lineRule="auto"/>
         <w:rPr>
-          <w:bCs/>
-          <w:sz w:val="24"/>
-          <w:szCs w:val="24"/>
-          <w:lang w:val="en-US"/>
-        </w:rPr>
-      </w:pPr>
-      <w:r>
-        <w:rPr>
-          <w:bCs/>
-          <w:sz w:val="24"/>
-          <w:szCs w:val="24"/>
-          <w:lang w:val="en-US"/>
-        </w:rPr>
-        <w:t>newfstatat(1, "", {st_mode=S_IFCHR|0620, st_rdev=makedev(0x88, 0x5), ...}, AT_EMPTY_PATH) = 0</w:t>
+          <w:rFonts w:ascii="Consolas" w:hAnsi="Consolas"/>
+          <w:bCs/>
+          <w:sz w:val="22"/>
+          <w:szCs w:val="22"/>
+          <w:lang w:val="en-US"/>
+        </w:rPr>
+      </w:pPr>
+      <w:r>
+        <w:rPr>
+          <w:rFonts w:ascii="Consolas" w:hAnsi="Consolas"/>
+          <w:bCs/>
+          <w:sz w:val="22"/>
+          <w:szCs w:val="22"/>
+          <w:lang w:val="en-US"/>
+        </w:rPr>
+        <w:t>2 A B - compute square of rectangle size of A x B</w:t>
       </w:r>
     </w:p>
     <w:p>
@@ -19854,20 +21440,22 @@
         <w:pStyle w:val="LO-normal"/>
         <w:spacing w:line="240" w:lineRule="auto"/>
         <w:rPr>
-          <w:bCs/>
-          <w:sz w:val="24"/>
-          <w:szCs w:val="24"/>
-          <w:lang w:val="en-US"/>
-        </w:rPr>
-      </w:pPr>
-      <w:r>
-        <w:rPr>
-          <w:bCs/>
-          <w:sz w:val="24"/>
-          <w:szCs w:val="24"/>
-          <w:lang w:val="en-US"/>
-        </w:rPr>
-        <w:t xml:space="preserve">write(1, "Test program 1. \n", 17Test program 1. </w:t>
+          <w:rFonts w:ascii="Consolas" w:hAnsi="Consolas"/>
+          <w:bCs/>
+          <w:sz w:val="22"/>
+          <w:szCs w:val="22"/>
+          <w:lang w:val="en-US"/>
+        </w:rPr>
+      </w:pPr>
+      <w:r>
+        <w:rPr>
+          <w:rFonts w:ascii="Consolas" w:hAnsi="Consolas"/>
+          <w:bCs/>
+          <w:sz w:val="22"/>
+          <w:szCs w:val="22"/>
+          <w:lang w:val="en-US"/>
+        </w:rPr>
+        <w:t>q - quit</w:t>
       </w:r>
     </w:p>
     <w:p>
@@ -19875,20 +21463,22 @@
         <w:pStyle w:val="LO-normal"/>
         <w:spacing w:line="240" w:lineRule="auto"/>
         <w:rPr>
-          <w:bCs/>
-          <w:sz w:val="24"/>
-          <w:szCs w:val="24"/>
-          <w:lang w:val="en-US"/>
-        </w:rPr>
-      </w:pPr>
-      <w:r>
-        <w:rPr>
-          <w:bCs/>
-          <w:sz w:val="24"/>
-          <w:szCs w:val="24"/>
-          <w:lang w:val="en-US"/>
-        </w:rPr>
-        <w:t>)      = 17</w:t>
+          <w:rFonts w:ascii="Consolas" w:hAnsi="Consolas"/>
+          <w:bCs/>
+          <w:sz w:val="22"/>
+          <w:szCs w:val="22"/>
+          <w:lang w:val="en-US"/>
+        </w:rPr>
+      </w:pPr>
+      <w:r>
+        <w:rPr>
+          <w:rFonts w:ascii="Consolas" w:hAnsi="Consolas"/>
+          <w:bCs/>
+          <w:sz w:val="22"/>
+          <w:szCs w:val="22"/>
+          <w:lang w:val="en-US"/>
+        </w:rPr>
+        <w:t>&gt; 1 1 5 0.001</w:t>
       </w:r>
     </w:p>
     <w:p>
@@ -19896,20 +21486,22 @@
         <w:pStyle w:val="LO-normal"/>
         <w:spacing w:line="240" w:lineRule="auto"/>
         <w:rPr>
-          <w:bCs/>
-          <w:sz w:val="24"/>
-          <w:szCs w:val="24"/>
-          <w:lang w:val="en-US"/>
-        </w:rPr>
-      </w:pPr>
-      <w:r>
-        <w:rPr>
-          <w:bCs/>
-          <w:sz w:val="24"/>
-          <w:szCs w:val="24"/>
-          <w:lang w:val="en-US"/>
-        </w:rPr>
-        <w:t xml:space="preserve">write(1, "For help enter 'h' \n", 20For help enter 'h' </w:t>
+          <w:rFonts w:ascii="Consolas" w:hAnsi="Consolas"/>
+          <w:bCs/>
+          <w:sz w:val="22"/>
+          <w:szCs w:val="22"/>
+          <w:lang w:val="en-US"/>
+        </w:rPr>
+      </w:pPr>
+      <w:r>
+        <w:rPr>
+          <w:rFonts w:ascii="Consolas" w:hAnsi="Consolas"/>
+          <w:bCs/>
+          <w:sz w:val="22"/>
+          <w:szCs w:val="22"/>
+          <w:lang w:val="en-US"/>
+        </w:rPr>
+        <w:t>Result of sin_integral is 0.256649</w:t>
       </w:r>
     </w:p>
     <w:p>
@@ -19917,20 +21509,22 @@
         <w:pStyle w:val="LO-normal"/>
         <w:spacing w:line="240" w:lineRule="auto"/>
         <w:rPr>
-          <w:bCs/>
-          <w:sz w:val="24"/>
-          <w:szCs w:val="24"/>
-          <w:lang w:val="en-US"/>
-        </w:rPr>
-      </w:pPr>
-      <w:r>
-        <w:rPr>
-          <w:bCs/>
-          <w:sz w:val="24"/>
-          <w:szCs w:val="24"/>
-          <w:lang w:val="en-US"/>
-        </w:rPr>
-        <w:t>)   = 20</w:t>
+          <w:rFonts w:ascii="Consolas" w:hAnsi="Consolas"/>
+          <w:bCs/>
+          <w:sz w:val="22"/>
+          <w:szCs w:val="22"/>
+          <w:lang w:val="en-US"/>
+        </w:rPr>
+      </w:pPr>
+      <w:r>
+        <w:rPr>
+          <w:rFonts w:ascii="Consolas" w:hAnsi="Consolas"/>
+          <w:bCs/>
+          <w:sz w:val="22"/>
+          <w:szCs w:val="22"/>
+          <w:lang w:val="en-US"/>
+        </w:rPr>
+        <w:t>&gt; 2 2 5</w:t>
       </w:r>
     </w:p>
     <w:p>
@@ -19938,20 +21532,22 @@
         <w:pStyle w:val="LO-normal"/>
         <w:spacing w:line="240" w:lineRule="auto"/>
         <w:rPr>
-          <w:bCs/>
-          <w:sz w:val="24"/>
-          <w:szCs w:val="24"/>
-          <w:lang w:val="en-US"/>
-        </w:rPr>
-      </w:pPr>
-      <w:r>
-        <w:rPr>
-          <w:bCs/>
-          <w:sz w:val="24"/>
-          <w:szCs w:val="24"/>
-          <w:lang w:val="en-US"/>
-        </w:rPr>
-        <w:t>newfstatat(0, "", {st_mode=S_IFCHR|0620, st_rdev=makedev(0x88, 0x5), ...}, AT_EMPTY_PATH) = 0</w:t>
+          <w:rFonts w:ascii="Consolas" w:hAnsi="Consolas"/>
+          <w:bCs/>
+          <w:sz w:val="22"/>
+          <w:szCs w:val="22"/>
+          <w:lang w:val="en-US"/>
+        </w:rPr>
+      </w:pPr>
+      <w:r>
+        <w:rPr>
+          <w:rFonts w:ascii="Consolas" w:hAnsi="Consolas"/>
+          <w:bCs/>
+          <w:sz w:val="22"/>
+          <w:szCs w:val="22"/>
+          <w:lang w:val="en-US"/>
+        </w:rPr>
+        <w:t>Result of square is 10.000000</w:t>
       </w:r>
     </w:p>
     <w:p>
@@ -19959,20 +21555,22 @@
         <w:pStyle w:val="LO-normal"/>
         <w:spacing w:line="240" w:lineRule="auto"/>
         <w:rPr>
-          <w:bCs/>
-          <w:sz w:val="24"/>
-          <w:szCs w:val="24"/>
-          <w:lang w:val="en-US"/>
-        </w:rPr>
-      </w:pPr>
-      <w:r>
-        <w:rPr>
-          <w:bCs/>
-          <w:sz w:val="24"/>
-          <w:szCs w:val="24"/>
-          <w:lang w:val="en-US"/>
-        </w:rPr>
-        <w:t>write(1, "&gt; ", 2&gt; )                       = 2</w:t>
+          <w:rFonts w:ascii="Consolas" w:hAnsi="Consolas"/>
+          <w:bCs/>
+          <w:sz w:val="22"/>
+          <w:szCs w:val="22"/>
+          <w:lang w:val="en-US"/>
+        </w:rPr>
+      </w:pPr>
+      <w:r>
+        <w:rPr>
+          <w:rFonts w:ascii="Consolas" w:hAnsi="Consolas"/>
+          <w:bCs/>
+          <w:sz w:val="22"/>
+          <w:szCs w:val="22"/>
+          <w:lang w:val="en-US"/>
+        </w:rPr>
+        <w:t>&gt; q</w:t>
       </w:r>
     </w:p>
     <w:p>
@@ -19980,20 +21578,22 @@
         <w:pStyle w:val="LO-normal"/>
         <w:spacing w:line="240" w:lineRule="auto"/>
         <w:rPr>
-          <w:bCs/>
-          <w:sz w:val="24"/>
-          <w:szCs w:val="24"/>
-          <w:lang w:val="en-US"/>
-        </w:rPr>
-      </w:pPr>
-      <w:r>
-        <w:rPr>
-          <w:bCs/>
-          <w:sz w:val="24"/>
-          <w:szCs w:val="24"/>
-          <w:lang w:val="en-US"/>
-        </w:rPr>
-        <w:t>read(0, 0</w:t>
+          <w:rFonts w:ascii="Consolas" w:hAnsi="Consolas"/>
+          <w:bCs/>
+          <w:sz w:val="22"/>
+          <w:szCs w:val="22"/>
+          <w:lang w:val="en-US"/>
+        </w:rPr>
+      </w:pPr>
+      <w:r>
+        <w:rPr>
+          <w:rFonts w:ascii="Consolas" w:hAnsi="Consolas"/>
+          <w:bCs/>
+          <w:sz w:val="22"/>
+          <w:szCs w:val="22"/>
+          <w:lang w:val="en-US"/>
+        </w:rPr>
+        <w:t>cat_mood@nuclear-box:~/programming/mai-os-labs/lab04/build$ ./main1_impl2</w:t>
       </w:r>
     </w:p>
     <w:p>
@@ -20001,20 +21601,22 @@
         <w:pStyle w:val="LO-normal"/>
         <w:spacing w:line="240" w:lineRule="auto"/>
         <w:rPr>
-          <w:bCs/>
-          <w:sz w:val="24"/>
-          <w:szCs w:val="24"/>
-          <w:lang w:val="en-US"/>
-        </w:rPr>
-      </w:pPr>
-      <w:r>
-        <w:rPr>
-          <w:bCs/>
-          <w:sz w:val="24"/>
-          <w:szCs w:val="24"/>
-          <w:lang w:val="en-US"/>
-        </w:rPr>
-        <w:t>"0\n", 1024)                    = 2</w:t>
+          <w:rFonts w:ascii="Consolas" w:hAnsi="Consolas"/>
+          <w:bCs/>
+          <w:sz w:val="22"/>
+          <w:szCs w:val="22"/>
+          <w:lang w:val="en-US"/>
+        </w:rPr>
+      </w:pPr>
+      <w:r>
+        <w:rPr>
+          <w:rFonts w:ascii="Consolas" w:hAnsi="Consolas"/>
+          <w:bCs/>
+          <w:sz w:val="22"/>
+          <w:szCs w:val="22"/>
+          <w:lang w:val="en-US"/>
+        </w:rPr>
+        <w:t>Test program 1.</w:t>
       </w:r>
     </w:p>
     <w:p>
@@ -20022,20 +21624,22 @@
         <w:pStyle w:val="LO-normal"/>
         <w:spacing w:line="240" w:lineRule="auto"/>
         <w:rPr>
-          <w:bCs/>
-          <w:sz w:val="24"/>
-          <w:szCs w:val="24"/>
-          <w:lang w:val="en-US"/>
-        </w:rPr>
-      </w:pPr>
-      <w:r>
-        <w:rPr>
-          <w:bCs/>
-          <w:sz w:val="24"/>
-          <w:szCs w:val="24"/>
-          <w:lang w:val="en-US"/>
-        </w:rPr>
-        <w:t>write(1, "Implementation changed. Current "..., 37Implementation changed. Current is 1</w:t>
+          <w:rFonts w:ascii="Consolas" w:hAnsi="Consolas"/>
+          <w:bCs/>
+          <w:sz w:val="22"/>
+          <w:szCs w:val="22"/>
+          <w:lang w:val="en-US"/>
+        </w:rPr>
+      </w:pPr>
+      <w:r>
+        <w:rPr>
+          <w:rFonts w:ascii="Consolas" w:hAnsi="Consolas"/>
+          <w:bCs/>
+          <w:sz w:val="22"/>
+          <w:szCs w:val="22"/>
+          <w:lang w:val="en-US"/>
+        </w:rPr>
+        <w:t>For help enter 'h'</w:t>
       </w:r>
     </w:p>
     <w:p>
@@ -20043,20 +21647,22 @@
         <w:pStyle w:val="LO-normal"/>
         <w:spacing w:line="240" w:lineRule="auto"/>
         <w:rPr>
-          <w:bCs/>
-          <w:sz w:val="24"/>
-          <w:szCs w:val="24"/>
-          <w:lang w:val="en-US"/>
-        </w:rPr>
-      </w:pPr>
-      <w:r>
-        <w:rPr>
-          <w:bCs/>
-          <w:sz w:val="24"/>
-          <w:szCs w:val="24"/>
-          <w:lang w:val="en-US"/>
-        </w:rPr>
-        <w:t>) = 37</w:t>
+          <w:rFonts w:ascii="Consolas" w:hAnsi="Consolas"/>
+          <w:bCs/>
+          <w:sz w:val="22"/>
+          <w:szCs w:val="22"/>
+          <w:lang w:val="en-US"/>
+        </w:rPr>
+      </w:pPr>
+      <w:r>
+        <w:rPr>
+          <w:rFonts w:ascii="Consolas" w:hAnsi="Consolas"/>
+          <w:bCs/>
+          <w:sz w:val="22"/>
+          <w:szCs w:val="22"/>
+          <w:lang w:val="en-US"/>
+        </w:rPr>
+        <w:t>&gt; 1 1 5 0.001</w:t>
       </w:r>
     </w:p>
     <w:p>
@@ -20064,20 +21670,22 @@
         <w:pStyle w:val="LO-normal"/>
         <w:spacing w:line="240" w:lineRule="auto"/>
         <w:rPr>
-          <w:bCs/>
-          <w:sz w:val="24"/>
-          <w:szCs w:val="24"/>
-          <w:lang w:val="en-US"/>
-        </w:rPr>
-      </w:pPr>
-      <w:r>
-        <w:rPr>
-          <w:bCs/>
-          <w:sz w:val="24"/>
-          <w:szCs w:val="24"/>
-          <w:lang w:val="en-US"/>
-        </w:rPr>
-        <w:t>write(1, "&gt; ", 2&gt; )                       = 2</w:t>
+          <w:rFonts w:ascii="Consolas" w:hAnsi="Consolas"/>
+          <w:bCs/>
+          <w:sz w:val="22"/>
+          <w:szCs w:val="22"/>
+          <w:lang w:val="en-US"/>
+        </w:rPr>
+      </w:pPr>
+      <w:r>
+        <w:rPr>
+          <w:rFonts w:ascii="Consolas" w:hAnsi="Consolas"/>
+          <w:bCs/>
+          <w:sz w:val="22"/>
+          <w:szCs w:val="22"/>
+          <w:lang w:val="en-US"/>
+        </w:rPr>
+        <w:t>Result of sin_integral is 0.255749</w:t>
       </w:r>
     </w:p>
     <w:p>
@@ -20085,20 +21693,22 @@
         <w:pStyle w:val="LO-normal"/>
         <w:spacing w:line="240" w:lineRule="auto"/>
         <w:rPr>
-          <w:bCs/>
-          <w:sz w:val="24"/>
-          <w:szCs w:val="24"/>
-          <w:lang w:val="en-US"/>
-        </w:rPr>
-      </w:pPr>
-      <w:r>
-        <w:rPr>
-          <w:bCs/>
-          <w:sz w:val="24"/>
-          <w:szCs w:val="24"/>
-          <w:lang w:val="en-US"/>
-        </w:rPr>
-        <w:t>read(0, q</w:t>
+          <w:rFonts w:ascii="Consolas" w:hAnsi="Consolas"/>
+          <w:bCs/>
+          <w:sz w:val="22"/>
+          <w:szCs w:val="22"/>
+          <w:lang w:val="en-US"/>
+        </w:rPr>
+      </w:pPr>
+      <w:r>
+        <w:rPr>
+          <w:rFonts w:ascii="Consolas" w:hAnsi="Consolas"/>
+          <w:bCs/>
+          <w:sz w:val="22"/>
+          <w:szCs w:val="22"/>
+          <w:lang w:val="en-US"/>
+        </w:rPr>
+        <w:t>&gt; 2 2 5</w:t>
       </w:r>
     </w:p>
     <w:p>
@@ -20106,20 +21716,22 @@
         <w:pStyle w:val="LO-normal"/>
         <w:spacing w:line="240" w:lineRule="auto"/>
         <w:rPr>
-          <w:bCs/>
-          <w:sz w:val="24"/>
-          <w:szCs w:val="24"/>
-          <w:lang w:val="en-US"/>
-        </w:rPr>
-      </w:pPr>
-      <w:r>
-        <w:rPr>
-          <w:bCs/>
-          <w:sz w:val="24"/>
-          <w:szCs w:val="24"/>
-          <w:lang w:val="en-US"/>
-        </w:rPr>
-        <w:t>"q\n", 1024)                    = 2</w:t>
+          <w:rFonts w:ascii="Consolas" w:hAnsi="Consolas"/>
+          <w:bCs/>
+          <w:sz w:val="22"/>
+          <w:szCs w:val="22"/>
+          <w:lang w:val="en-US"/>
+        </w:rPr>
+      </w:pPr>
+      <w:r>
+        <w:rPr>
+          <w:rFonts w:ascii="Consolas" w:hAnsi="Consolas"/>
+          <w:bCs/>
+          <w:sz w:val="22"/>
+          <w:szCs w:val="22"/>
+          <w:lang w:val="en-US"/>
+        </w:rPr>
+        <w:t>Result of square is 5.000000</w:t>
       </w:r>
     </w:p>
     <w:p>
@@ -20127,20 +21739,22 @@
         <w:pStyle w:val="LO-normal"/>
         <w:spacing w:line="240" w:lineRule="auto"/>
         <w:rPr>
-          <w:bCs/>
-          <w:sz w:val="24"/>
-          <w:szCs w:val="24"/>
-          <w:lang w:val="en-US"/>
-        </w:rPr>
-      </w:pPr>
-      <w:r>
-        <w:rPr>
-          <w:bCs/>
-          <w:sz w:val="24"/>
-          <w:szCs w:val="24"/>
-          <w:lang w:val="en-US"/>
-        </w:rPr>
-        <w:t>munmap(0x7f981eeba000, 16432)           = 0</w:t>
+          <w:rFonts w:ascii="Consolas" w:hAnsi="Consolas"/>
+          <w:bCs/>
+          <w:sz w:val="22"/>
+          <w:szCs w:val="22"/>
+          <w:lang w:val="en-US"/>
+        </w:rPr>
+      </w:pPr>
+      <w:r>
+        <w:rPr>
+          <w:rFonts w:ascii="Consolas" w:hAnsi="Consolas"/>
+          <w:bCs/>
+          <w:sz w:val="22"/>
+          <w:szCs w:val="22"/>
+          <w:lang w:val="en-US"/>
+        </w:rPr>
+        <w:t>&gt; q</w:t>
       </w:r>
     </w:p>
     <w:p>
@@ -20148,20 +21762,22 @@
         <w:pStyle w:val="LO-normal"/>
         <w:spacing w:line="240" w:lineRule="auto"/>
         <w:rPr>
-          <w:bCs/>
-          <w:sz w:val="24"/>
-          <w:szCs w:val="24"/>
-          <w:lang w:val="en-US"/>
-        </w:rPr>
-      </w:pPr>
-      <w:r>
-        <w:rPr>
-          <w:bCs/>
-          <w:sz w:val="24"/>
-          <w:szCs w:val="24"/>
-          <w:lang w:val="en-US"/>
-        </w:rPr>
-        <w:t>munmap(0x7f981ec88000, 16432)           = 0</w:t>
+          <w:rFonts w:ascii="Consolas" w:hAnsi="Consolas"/>
+          <w:bCs/>
+          <w:sz w:val="22"/>
+          <w:szCs w:val="22"/>
+          <w:lang w:val="en-US"/>
+        </w:rPr>
+      </w:pPr>
+      <w:r>
+        <w:rPr>
+          <w:rFonts w:ascii="Consolas" w:hAnsi="Consolas"/>
+          <w:bCs/>
+          <w:sz w:val="22"/>
+          <w:szCs w:val="22"/>
+          <w:lang w:val="en-US"/>
+        </w:rPr>
+        <w:t>cat_mood@nuclear-box:~/programming/mai-os-labs/lab04/build$ ./main2</w:t>
       </w:r>
     </w:p>
     <w:p>
@@ -20169,20 +21785,22 @@
         <w:pStyle w:val="LO-normal"/>
         <w:spacing w:line="240" w:lineRule="auto"/>
         <w:rPr>
-          <w:bCs/>
-          <w:sz w:val="24"/>
-          <w:szCs w:val="24"/>
-          <w:lang w:val="en-US"/>
-        </w:rPr>
-      </w:pPr>
-      <w:r>
-        <w:rPr>
-          <w:bCs/>
-          <w:sz w:val="24"/>
-          <w:szCs w:val="24"/>
-          <w:lang w:val="en-US"/>
-        </w:rPr>
-        <w:t>munmap(0x7f981eb9f000, 942344)          = 0</w:t>
+          <w:rFonts w:ascii="Consolas" w:hAnsi="Consolas"/>
+          <w:bCs/>
+          <w:sz w:val="22"/>
+          <w:szCs w:val="22"/>
+          <w:lang w:val="en-US"/>
+        </w:rPr>
+      </w:pPr>
+      <w:r>
+        <w:rPr>
+          <w:rFonts w:ascii="Consolas" w:hAnsi="Consolas"/>
+          <w:bCs/>
+          <w:sz w:val="22"/>
+          <w:szCs w:val="22"/>
+          <w:lang w:val="en-US"/>
+        </w:rPr>
+        <w:t>Test program 1.</w:t>
       </w:r>
     </w:p>
     <w:p>
@@ -20190,20 +21808,22 @@
         <w:pStyle w:val="LO-normal"/>
         <w:spacing w:line="240" w:lineRule="auto"/>
         <w:rPr>
-          <w:bCs/>
-          <w:sz w:val="24"/>
-          <w:szCs w:val="24"/>
-          <w:lang w:val="en-US"/>
-        </w:rPr>
-      </w:pPr>
-      <w:r>
-        <w:rPr>
-          <w:bCs/>
-          <w:sz w:val="24"/>
-          <w:szCs w:val="24"/>
-          <w:lang w:val="en-US"/>
-        </w:rPr>
-        <w:t>lseek(0, -1, SEEK_CUR)                  = -1 ESPIPE (Illegal seek)</w:t>
+          <w:rFonts w:ascii="Consolas" w:hAnsi="Consolas"/>
+          <w:bCs/>
+          <w:sz w:val="22"/>
+          <w:szCs w:val="22"/>
+          <w:lang w:val="en-US"/>
+        </w:rPr>
+      </w:pPr>
+      <w:r>
+        <w:rPr>
+          <w:rFonts w:ascii="Consolas" w:hAnsi="Consolas"/>
+          <w:bCs/>
+          <w:sz w:val="22"/>
+          <w:szCs w:val="22"/>
+          <w:lang w:val="en-US"/>
+        </w:rPr>
+        <w:t>For help enter 'h'</w:t>
       </w:r>
     </w:p>
     <w:p>
@@ -20211,18 +21831,22 @@
         <w:pStyle w:val="LO-normal"/>
         <w:spacing w:line="240" w:lineRule="auto"/>
         <w:rPr>
-          <w:bCs/>
-          <w:sz w:val="24"/>
-          <w:szCs w:val="24"/>
-        </w:rPr>
-      </w:pPr>
-      <w:r>
-        <w:rPr>
-          <w:bCs/>
-          <w:sz w:val="24"/>
-          <w:szCs w:val="24"/>
-        </w:rPr>
-        <w:t>exit_group(0)                           = ?</w:t>
+          <w:rFonts w:ascii="Consolas" w:hAnsi="Consolas"/>
+          <w:bCs/>
+          <w:sz w:val="22"/>
+          <w:szCs w:val="22"/>
+          <w:lang w:val="en-US"/>
+        </w:rPr>
+      </w:pPr>
+      <w:r>
+        <w:rPr>
+          <w:rFonts w:ascii="Consolas" w:hAnsi="Consolas"/>
+          <w:bCs/>
+          <w:sz w:val="22"/>
+          <w:szCs w:val="22"/>
+          <w:lang w:val="en-US"/>
+        </w:rPr>
+        <w:t>&gt; 1 1 5 0.001</w:t>
       </w:r>
     </w:p>
     <w:p>
@@ -20230,18 +21854,229 @@
         <w:pStyle w:val="LO-normal"/>
         <w:spacing w:line="240" w:lineRule="auto"/>
         <w:rPr>
-          <w:bCs/>
-          <w:sz w:val="24"/>
-          <w:szCs w:val="24"/>
-        </w:rPr>
-      </w:pPr>
-      <w:r>
-        <w:rPr>
-          <w:bCs/>
-          <w:sz w:val="24"/>
-          <w:szCs w:val="24"/>
-        </w:rPr>
-        <w:t>+++ exited with 0 +++</w:t>
+          <w:rFonts w:ascii="Consolas" w:hAnsi="Consolas"/>
+          <w:bCs/>
+          <w:sz w:val="22"/>
+          <w:szCs w:val="22"/>
+          <w:lang w:val="en-US"/>
+        </w:rPr>
+      </w:pPr>
+      <w:r>
+        <w:rPr>
+          <w:rFonts w:ascii="Consolas" w:hAnsi="Consolas"/>
+          <w:bCs/>
+          <w:sz w:val="22"/>
+          <w:szCs w:val="22"/>
+          <w:lang w:val="en-US"/>
+        </w:rPr>
+        <w:t>Result of sin_integral is 0.256649</w:t>
+      </w:r>
+    </w:p>
+    <w:p>
+      <w:pPr>
+        <w:pStyle w:val="LO-normal"/>
+        <w:spacing w:line="240" w:lineRule="auto"/>
+        <w:rPr>
+          <w:rFonts w:ascii="Consolas" w:hAnsi="Consolas"/>
+          <w:bCs/>
+          <w:sz w:val="22"/>
+          <w:szCs w:val="22"/>
+          <w:lang w:val="en-US"/>
+        </w:rPr>
+      </w:pPr>
+      <w:r>
+        <w:rPr>
+          <w:rFonts w:ascii="Consolas" w:hAnsi="Consolas"/>
+          <w:bCs/>
+          <w:sz w:val="22"/>
+          <w:szCs w:val="22"/>
+          <w:lang w:val="en-US"/>
+        </w:rPr>
+        <w:t>&gt; 2 2 5</w:t>
+      </w:r>
+    </w:p>
+    <w:p>
+      <w:pPr>
+        <w:pStyle w:val="LO-normal"/>
+        <w:spacing w:line="240" w:lineRule="auto"/>
+        <w:rPr>
+          <w:rFonts w:ascii="Consolas" w:hAnsi="Consolas"/>
+          <w:bCs/>
+          <w:sz w:val="22"/>
+          <w:szCs w:val="22"/>
+          <w:lang w:val="en-US"/>
+        </w:rPr>
+      </w:pPr>
+      <w:r>
+        <w:rPr>
+          <w:rFonts w:ascii="Consolas" w:hAnsi="Consolas"/>
+          <w:bCs/>
+          <w:sz w:val="22"/>
+          <w:szCs w:val="22"/>
+          <w:lang w:val="en-US"/>
+        </w:rPr>
+        <w:t>Result of square is 10.000000</w:t>
+      </w:r>
+    </w:p>
+    <w:p>
+      <w:pPr>
+        <w:pStyle w:val="LO-normal"/>
+        <w:spacing w:line="240" w:lineRule="auto"/>
+        <w:rPr>
+          <w:rFonts w:ascii="Consolas" w:hAnsi="Consolas"/>
+          <w:bCs/>
+          <w:sz w:val="22"/>
+          <w:szCs w:val="22"/>
+          <w:lang w:val="en-US"/>
+        </w:rPr>
+      </w:pPr>
+      <w:r>
+        <w:rPr>
+          <w:rFonts w:ascii="Consolas" w:hAnsi="Consolas"/>
+          <w:bCs/>
+          <w:sz w:val="22"/>
+          <w:szCs w:val="22"/>
+          <w:lang w:val="en-US"/>
+        </w:rPr>
+        <w:t>&gt; 0</w:t>
+      </w:r>
+    </w:p>
+    <w:p>
+      <w:pPr>
+        <w:pStyle w:val="LO-normal"/>
+        <w:spacing w:line="240" w:lineRule="auto"/>
+        <w:rPr>
+          <w:rFonts w:ascii="Consolas" w:hAnsi="Consolas"/>
+          <w:bCs/>
+          <w:sz w:val="22"/>
+          <w:szCs w:val="22"/>
+          <w:lang w:val="en-US"/>
+        </w:rPr>
+      </w:pPr>
+      <w:r>
+        <w:rPr>
+          <w:rFonts w:ascii="Consolas" w:hAnsi="Consolas"/>
+          <w:bCs/>
+          <w:sz w:val="22"/>
+          <w:szCs w:val="22"/>
+          <w:lang w:val="en-US"/>
+        </w:rPr>
+        <w:t>Implementation changed. Current is 1</w:t>
+      </w:r>
+    </w:p>
+    <w:p>
+      <w:pPr>
+        <w:pStyle w:val="LO-normal"/>
+        <w:spacing w:line="240" w:lineRule="auto"/>
+        <w:rPr>
+          <w:rFonts w:ascii="Consolas" w:hAnsi="Consolas"/>
+          <w:bCs/>
+          <w:sz w:val="22"/>
+          <w:szCs w:val="22"/>
+          <w:lang w:val="en-US"/>
+        </w:rPr>
+      </w:pPr>
+      <w:r>
+        <w:rPr>
+          <w:rFonts w:ascii="Consolas" w:hAnsi="Consolas"/>
+          <w:bCs/>
+          <w:sz w:val="22"/>
+          <w:szCs w:val="22"/>
+          <w:lang w:val="en-US"/>
+        </w:rPr>
+        <w:t>&gt; 1 1 5 0.001</w:t>
+      </w:r>
+    </w:p>
+    <w:p>
+      <w:pPr>
+        <w:pStyle w:val="LO-normal"/>
+        <w:spacing w:line="240" w:lineRule="auto"/>
+        <w:rPr>
+          <w:rFonts w:ascii="Consolas" w:hAnsi="Consolas"/>
+          <w:bCs/>
+          <w:sz w:val="22"/>
+          <w:szCs w:val="22"/>
+          <w:lang w:val="en-US"/>
+        </w:rPr>
+      </w:pPr>
+      <w:r>
+        <w:rPr>
+          <w:rFonts w:ascii="Consolas" w:hAnsi="Consolas"/>
+          <w:bCs/>
+          <w:sz w:val="22"/>
+          <w:szCs w:val="22"/>
+          <w:lang w:val="en-US"/>
+        </w:rPr>
+        <w:t>Result of sin_integral is 0.255749</w:t>
+      </w:r>
+    </w:p>
+    <w:p>
+      <w:pPr>
+        <w:pStyle w:val="LO-normal"/>
+        <w:spacing w:line="240" w:lineRule="auto"/>
+        <w:rPr>
+          <w:rFonts w:ascii="Consolas" w:hAnsi="Consolas"/>
+          <w:bCs/>
+          <w:sz w:val="22"/>
+          <w:szCs w:val="22"/>
+          <w:lang w:val="en-US"/>
+        </w:rPr>
+      </w:pPr>
+      <w:r>
+        <w:rPr>
+          <w:rFonts w:ascii="Consolas" w:hAnsi="Consolas"/>
+          <w:bCs/>
+          <w:sz w:val="22"/>
+          <w:szCs w:val="22"/>
+          <w:lang w:val="en-US"/>
+        </w:rPr>
+        <w:t>&gt; 2 2 5</w:t>
+      </w:r>
+    </w:p>
+    <w:p>
+      <w:pPr>
+        <w:pStyle w:val="LO-normal"/>
+        <w:spacing w:line="240" w:lineRule="auto"/>
+        <w:rPr>
+          <w:rFonts w:ascii="Consolas" w:hAnsi="Consolas"/>
+          <w:bCs/>
+          <w:sz w:val="22"/>
+          <w:szCs w:val="22"/>
+          <w:lang w:val="en-US"/>
+        </w:rPr>
+      </w:pPr>
+      <w:r>
+        <w:rPr>
+          <w:rFonts w:ascii="Consolas" w:hAnsi="Consolas"/>
+          <w:bCs/>
+          <w:sz w:val="22"/>
+          <w:szCs w:val="22"/>
+          <w:lang w:val="en-US"/>
+        </w:rPr>
+        <w:t>Result of square is 5.000000</w:t>
+      </w:r>
+    </w:p>
+    <w:p>
+      <w:pPr>
+        <w:pStyle w:val="LO-normal"/>
+        <w:spacing w:line="240" w:lineRule="auto"/>
+        <w:rPr>
+          <w:rFonts w:ascii="Consolas" w:hAnsi="Consolas"/>
+          <w:bCs/>
+          <w:sz w:val="22"/>
+          <w:szCs w:val="22"/>
+          <w:lang w:val="en-US"/>
+        </w:rPr>
+      </w:pPr>
+      <w:r>
+        <w:rPr>
+          <w:rFonts w:ascii="Consolas" w:hAnsi="Consolas"/>
+          <w:bCs/>
+          <w:sz w:val="22"/>
+          <w:szCs w:val="22"/>
+          <w:lang w:val="en-US"/>
+        </w:rPr>
+        <w:t>&gt; q</w:t>
       </w:r>
     </w:p>
     <w:p>
@@ -20365,12 +22200,20 @@
           <w:bCs/>
           <w:szCs w:val="26"/>
         </w:rPr>
-        <w:t xml:space="preserve">; использовал такие системные вызовы, как </w:t>
+        <w:t xml:space="preserve">; </w:t>
       </w:r>
       <w:r>
         <w:rPr>
           <w:bCs/>
           <w:szCs w:val="26"/>
+        </w:rPr>
+        <w:lastRenderedPageBreak/>
+        <w:t xml:space="preserve">использовал такие системные вызовы, как </w:t>
+      </w:r>
+      <w:r>
+        <w:rPr>
+          <w:bCs/>
+          <w:szCs w:val="26"/>
           <w:lang w:val="en-US"/>
         </w:rPr>
         <w:t>dlopen</w:t>
@@ -20419,8 +22262,6 @@
         </w:rPr>
         <w:t>узнал, как компилируются динамические библиотеки.</w:t>
       </w:r>
-      <w:bookmarkStart w:id="0" w:name="_GoBack"/>
-      <w:bookmarkEnd w:id="0"/>
     </w:p>
     <w:sectPr>
       <w:headerReference w:type="default" r:id="rId8"/>
@@ -21413,6 +23254,7 @@
   <w:style w:type="character" w:default="1" w:styleId="a2">
     <w:name w:val="Default Paragraph Font"/>
     <w:uiPriority w:val="1"/>
+    <w:semiHidden/>
     <w:unhideWhenUsed/>
   </w:style>
   <w:style w:type="table" w:default="1" w:styleId="a3">
